--- a/FD03-EPIS-Informe Especificación Requerimientos.docx
+++ b/FD03-EPIS-Informe Especificación Requerimientos.docx
@@ -1,6 +1,6 @@
 
 <file path=word/document.xml><?xml version="1.0" encoding="utf-8"?>
-<w:document xmlns:wpc="http://schemas.microsoft.com/office/word/2010/wordprocessingCanvas" xmlns:cx="http://schemas.microsoft.com/office/drawing/2014/chartex" xmlns:cx1="http://schemas.microsoft.com/office/drawing/2015/9/8/chartex" xmlns:cx2="http://schemas.microsoft.com/office/drawing/2015/10/21/chartex" xmlns:cx3="http://schemas.microsoft.com/office/drawing/2016/5/9/chartex" xmlns:cx4="http://schemas.microsoft.com/office/drawing/2016/5/10/chartex" xmlns:cx5="http://schemas.microsoft.com/office/drawing/2016/5/11/chartex" xmlns:cx6="http://schemas.microsoft.com/office/drawing/2016/5/12/chartex" xmlns:cx7="http://schemas.microsoft.com/office/drawing/2016/5/13/chartex" xmlns:cx8="http://schemas.microsoft.com/office/drawing/2016/5/14/chartex" xmlns:mc="http://schemas.openxmlformats.org/markup-compatibility/2006" xmlns:aink="http://schemas.microsoft.com/office/drawing/2016/ink" xmlns:am3d="http://schemas.microsoft.com/office/drawing/2017/model3d" xmlns:o="urn:schemas-microsoft-com:office:office" xmlns:oel="http://schemas.microsoft.com/office/2019/extlst" xmlns:r="http://schemas.openxmlformats.org/officeDocument/2006/relationships" xmlns:m="http://schemas.openxmlformats.org/officeDocument/2006/math" xmlns:v="urn:schemas-microsoft-com:vml" xmlns:wp14="http://schemas.microsoft.com/office/word/2010/wordprocessingDrawing" xmlns:wp="http://schemas.openxmlformats.org/drawingml/2006/wordprocessingDrawing" xmlns:w10="urn:schemas-microsoft-com:office:word" xmlns:w="http://schemas.openxmlformats.org/wordprocessingml/2006/main" xmlns:w14="http://schemas.microsoft.com/office/word/2010/wordml" xmlns:w15="http://schemas.microsoft.com/office/word/2012/wordml" xmlns:w16cex="http://schemas.microsoft.com/office/word/2018/wordml/cex" xmlns:w16cid="http://schemas.microsoft.com/office/word/2016/wordml/cid" xmlns:w16="http://schemas.microsoft.com/office/word/2018/wordml" xmlns:w16du="http://schemas.microsoft.com/office/word/2023/wordml/word16du" xmlns:w16sdtdh="http://schemas.microsoft.com/office/word/2020/wordml/sdtdatahash" xmlns:w16sdtfl="http://schemas.microsoft.com/office/word/2024/wordml/sdtformatlock" xmlns:w16se="http://schemas.microsoft.com/office/word/2015/wordml/symex" xmlns:wpg="http://schemas.microsoft.com/office/word/2010/wordprocessingGroup" xmlns:wpi="http://schemas.microsoft.com/office/word/2010/wordprocessingInk" xmlns:wne="http://schemas.microsoft.com/office/word/2006/wordml" xmlns:wps="http://schemas.microsoft.com/office/word/2010/wordprocessingShape" mc:Ignorable="w14 w15 w16se w16cid w16 w16cex w16sdtdh w16sdtfl w16du wp14">
+<w:document xmlns:wpc="http://schemas.microsoft.com/office/word/2010/wordprocessingCanvas" xmlns:cx="http://schemas.microsoft.com/office/drawing/2014/chartex" xmlns:cx1="http://schemas.microsoft.com/office/drawing/2015/9/8/chartex" xmlns:cx2="http://schemas.microsoft.com/office/drawing/2015/10/21/chartex" xmlns:cx3="http://schemas.microsoft.com/office/drawing/2016/5/9/chartex" xmlns:cx4="http://schemas.microsoft.com/office/drawing/2016/5/10/chartex" xmlns:cx5="http://schemas.microsoft.com/office/drawing/2016/5/11/chartex" xmlns:cx6="http://schemas.microsoft.com/office/drawing/2016/5/12/chartex" xmlns:cx7="http://schemas.microsoft.com/office/drawing/2016/5/13/chartex" xmlns:cx8="http://schemas.microsoft.com/office/drawing/2016/5/14/chartex" xmlns:mc="http://schemas.openxmlformats.org/markup-compatibility/2006" xmlns:aink="http://schemas.microsoft.com/office/drawing/2016/ink" xmlns:am3d="http://schemas.microsoft.com/office/drawing/2017/model3d" xmlns:o="urn:schemas-microsoft-com:office:office" xmlns:r="http://schemas.openxmlformats.org/officeDocument/2006/relationships" xmlns:m="http://schemas.openxmlformats.org/officeDocument/2006/math" xmlns:v="urn:schemas-microsoft-com:vml" xmlns:wp14="http://schemas.microsoft.com/office/word/2010/wordprocessingDrawing" xmlns:wp="http://schemas.openxmlformats.org/drawingml/2006/wordprocessingDrawing" xmlns:w10="urn:schemas-microsoft-com:office:word" xmlns:w="http://schemas.openxmlformats.org/wordprocessingml/2006/main" xmlns:w14="http://schemas.microsoft.com/office/word/2010/wordml" xmlns:w15="http://schemas.microsoft.com/office/word/2012/wordml" xmlns:w16cex="http://schemas.microsoft.com/office/word/2018/wordml/cex" xmlns:w16cid="http://schemas.microsoft.com/office/word/2016/wordml/cid" xmlns:w16="http://schemas.microsoft.com/office/word/2018/wordml" xmlns:w16se="http://schemas.microsoft.com/office/word/2015/wordml/symex" xmlns:wpg="http://schemas.microsoft.com/office/word/2010/wordprocessingGroup" xmlns:wpi="http://schemas.microsoft.com/office/word/2010/wordprocessingInk" xmlns:wne="http://schemas.microsoft.com/office/word/2006/wordml" xmlns:wps="http://schemas.microsoft.com/office/word/2010/wordprocessingShape" mc:Ignorable="w14 w15 w16se w16cid w16 w16cex wp14">
   <w:body>
     <w:p>
       <w:pPr>
@@ -1694,6 +1694,7 @@
           <w:docPartUnique/>
         </w:docPartObj>
       </w:sdtPr>
+      <w:sdtEndPr/>
       <w:sdtContent>
         <w:p>
           <w:pPr>
@@ -8679,6 +8680,43 @@
       <w:pPr>
         <w:ind w:left="1440"/>
       </w:pPr>
+      <w:r>
+        <w:drawing>
+          <wp:inline distT="0" distB="0" distL="0" distR="0" wp14:anchorId="459A41E8" wp14:editId="77E6A0C4">
+            <wp:extent cx="4452148" cy="2456953"/>
+            <wp:effectExtent l="0" t="0" r="5715" b="635"/>
+            <wp:docPr id="4" name="Imagen 4"/>
+            <wp:cNvGraphicFramePr>
+              <a:graphicFrameLocks xmlns:a="http://schemas.openxmlformats.org/drawingml/2006/main" noChangeAspect="1"/>
+            </wp:cNvGraphicFramePr>
+            <a:graphic xmlns:a="http://schemas.openxmlformats.org/drawingml/2006/main">
+              <a:graphicData uri="http://schemas.openxmlformats.org/drawingml/2006/picture">
+                <pic:pic xmlns:pic="http://schemas.openxmlformats.org/drawingml/2006/picture">
+                  <pic:nvPicPr>
+                    <pic:cNvPr id="1" name=""/>
+                    <pic:cNvPicPr/>
+                  </pic:nvPicPr>
+                  <pic:blipFill>
+                    <a:blip r:embed="rId9"/>
+                    <a:stretch>
+                      <a:fillRect/>
+                    </a:stretch>
+                  </pic:blipFill>
+                  <pic:spPr>
+                    <a:xfrm>
+                      <a:off x="0" y="0"/>
+                      <a:ext cx="4478687" cy="2471599"/>
+                    </a:xfrm>
+                    <a:prstGeom prst="rect">
+                      <a:avLst/>
+                    </a:prstGeom>
+                  </pic:spPr>
+                </pic:pic>
+              </a:graphicData>
+            </a:graphic>
+          </wp:inline>
+        </w:drawing>
+      </w:r>
     </w:p>
     <w:p>
       <w:pPr>
@@ -8711,6 +8749,16 @@
     </w:p>
     <w:p>
       <w:pPr>
+        <w:ind w:left="1440"/>
+      </w:pPr>
+    </w:p>
+    <w:p>
+      <w:pPr>
+        <w:ind w:left="1440"/>
+      </w:pPr>
+    </w:p>
+    <w:p>
+      <w:pPr>
         <w:pStyle w:val="Ttulo3"/>
         <w:numPr>
           <w:ilvl w:val="0"/>
@@ -8720,6 +8768,7 @@
       <w:bookmarkStart w:id="26" w:name="_otayzm4zryvj" w:colFirst="0" w:colLast="0"/>
       <w:bookmarkEnd w:id="26"/>
       <w:r>
+        <w:lastRenderedPageBreak/>
         <w:t>Escenarios de caso de uso (Narrativa)</w:t>
       </w:r>
     </w:p>
@@ -9061,7 +9110,6 @@
                 <w:bCs/>
                 <w:lang w:val="es-ES"/>
               </w:rPr>
-              <w:lastRenderedPageBreak/>
               <w:t>Descripción</w:t>
             </w:r>
           </w:p>
@@ -9322,10 +9370,7 @@
               <w:t>1.</w:t>
             </w:r>
             <w:r>
-              <w:t xml:space="preserve"> </w:t>
-            </w:r>
-            <w:r>
-              <w:t>El egresado ingresa al módulo de registro de egresados.</w:t>
+              <w:t xml:space="preserve"> El egresado ingresa al módulo de registro de egresados.</w:t>
             </w:r>
           </w:p>
         </w:tc>
@@ -9397,10 +9442,7 @@
               <w:t>3.</w:t>
             </w:r>
             <w:r>
-              <w:t xml:space="preserve"> </w:t>
-            </w:r>
-            <w:r>
-              <w:t>El egresado completa el formulario con su información (nombre, DNI, carrera, año de egreso, correo electrónico, número de teléfono).</w:t>
+              <w:t xml:space="preserve"> El egresado completa el formulario con su información (nombre, DNI, carrera, año de egreso, correo electrónico, número de teléfono).</w:t>
             </w:r>
           </w:p>
         </w:tc>
@@ -9435,10 +9477,7 @@
               <w:t>4.</w:t>
             </w:r>
             <w:r>
-              <w:t xml:space="preserve"> </w:t>
-            </w:r>
-            <w:r>
-              <w:t>El sistema valida que todos los campos obligatorios estén llenos y que los datos tengan el formato correcto.</w:t>
+              <w:t xml:space="preserve"> El sistema valida que todos los campos obligatorios estén llenos y que los datos tengan el formato correcto.</w:t>
             </w:r>
           </w:p>
         </w:tc>
@@ -9475,10 +9514,7 @@
               <w:t>5.</w:t>
             </w:r>
             <w:r>
-              <w:t xml:space="preserve"> </w:t>
-            </w:r>
-            <w:r>
-              <w:t>El egresado envía el formulario de registro.</w:t>
+              <w:t xml:space="preserve"> El egresado envía el formulario de registro.</w:t>
             </w:r>
           </w:p>
         </w:tc>
@@ -9724,6 +9760,7 @@
                 <w:bCs/>
                 <w:lang w:val="es-ES"/>
               </w:rPr>
+              <w:lastRenderedPageBreak/>
               <w:t>Autor(es)</w:t>
             </w:r>
           </w:p>
@@ -9954,11 +9991,7 @@
               </w:rPr>
             </w:pPr>
             <w:r>
-              <w:t xml:space="preserve">El egresado debe estar registrado en el sistema y haber iniciado sesión correctamente. El administrador debe tener </w:t>
-            </w:r>
-            <w:r>
-              <w:lastRenderedPageBreak/>
-              <w:t>los permisos necesarios para editar la información de los egresados.</w:t>
+              <w:t>El egresado debe estar registrado en el sistema y haber iniciado sesión correctamente. El administrador debe tener los permisos necesarios para editar la información de los egresados.</w:t>
             </w:r>
           </w:p>
           <w:p>
@@ -10008,7 +10041,6 @@
                 <w:bCs/>
                 <w:lang w:val="es-ES"/>
               </w:rPr>
-              <w:lastRenderedPageBreak/>
               <w:t xml:space="preserve">                                     </w:t>
             </w:r>
             <w:r>
@@ -10140,10 +10172,7 @@
               <w:t>1.</w:t>
             </w:r>
             <w:r>
-              <w:t xml:space="preserve"> </w:t>
-            </w:r>
-            <w:r>
-              <w:t>El egresado o administrador selecciona la opción para editar la información.</w:t>
+              <w:t xml:space="preserve"> El egresado o administrador selecciona la opción para editar la información.</w:t>
             </w:r>
           </w:p>
         </w:tc>
@@ -10178,10 +10207,7 @@
               <w:t>2.</w:t>
             </w:r>
             <w:r>
-              <w:t xml:space="preserve"> </w:t>
-            </w:r>
-            <w:r>
-              <w:t>El sistema muestra el formulario con la información actual del egresado.</w:t>
+              <w:t xml:space="preserve"> El sistema muestra el formulario con la información actual del egresado.</w:t>
             </w:r>
           </w:p>
         </w:tc>
@@ -10218,10 +10244,7 @@
               <w:t>3.</w:t>
             </w:r>
             <w:r>
-              <w:t xml:space="preserve"> </w:t>
-            </w:r>
-            <w:r>
-              <w:t>El actor modifica los campos requeridos (nombre, dirección, teléfono, correo electrónico, etc.).</w:t>
+              <w:t xml:space="preserve"> El actor modifica los campos requeridos (nombre, dirección, teléfono, correo electrónico, etc.).</w:t>
             </w:r>
           </w:p>
         </w:tc>
@@ -10256,10 +10279,7 @@
               <w:t>4.</w:t>
             </w:r>
             <w:r>
-              <w:t xml:space="preserve"> </w:t>
-            </w:r>
-            <w:r>
-              <w:t>El sistema valida los cambios realizados y verifica que los campos estén correctamente completados.</w:t>
+              <w:t xml:space="preserve"> El sistema valida los cambios realizados y verifica que los campos estén correctamente completados.</w:t>
             </w:r>
           </w:p>
         </w:tc>
@@ -10296,10 +10316,7 @@
               <w:t>5.</w:t>
             </w:r>
             <w:r>
-              <w:t xml:space="preserve"> </w:t>
-            </w:r>
-            <w:r>
-              <w:t>El actor envía los cambios.</w:t>
+              <w:t xml:space="preserve"> El actor envía los cambios.</w:t>
             </w:r>
           </w:p>
         </w:tc>
@@ -10334,10 +10351,7 @@
               <w:t>6.</w:t>
             </w:r>
             <w:r>
-              <w:t xml:space="preserve"> </w:t>
-            </w:r>
-            <w:r>
-              <w:t>El sistema guarda la nueva información en la base de datos y muestra un mensaje de confirmación de los cambios realizados con éxito.</w:t>
+              <w:t xml:space="preserve"> El sistema guarda la nueva información en la base de datos y muestra un mensaje de confirmación de los cambios realizados con éxito.</w:t>
             </w:r>
           </w:p>
         </w:tc>
@@ -10679,6 +10693,7 @@
                 <w:bCs/>
                 <w:lang w:val="es-ES"/>
               </w:rPr>
+              <w:lastRenderedPageBreak/>
               <w:t>Descripción</w:t>
             </w:r>
           </w:p>
@@ -10868,7 +10883,6 @@
                 <w:bCs/>
                 <w:lang w:val="es-ES"/>
               </w:rPr>
-              <w:lastRenderedPageBreak/>
               <w:t xml:space="preserve">                   </w:t>
             </w:r>
             <w:r>
@@ -10956,10 +10970,7 @@
               <w:t>1.</w:t>
             </w:r>
             <w:r>
-              <w:t xml:space="preserve"> </w:t>
-            </w:r>
-            <w:r>
-              <w:t>El administrador selecciona la opción para eliminar un egresado.</w:t>
+              <w:t xml:space="preserve"> El administrador selecciona la opción para eliminar un egresado.</w:t>
             </w:r>
           </w:p>
         </w:tc>
@@ -10994,10 +11005,7 @@
               <w:t>2.</w:t>
             </w:r>
             <w:r>
-              <w:t xml:space="preserve"> </w:t>
-            </w:r>
-            <w:r>
-              <w:t>El sistema muestra una lista de egresados registrados o permite la búsqueda por identificación o nombre.</w:t>
+              <w:t xml:space="preserve"> El sistema muestra una lista de egresados registrados o permite la búsqueda por identificación o nombre.</w:t>
             </w:r>
           </w:p>
         </w:tc>
@@ -11034,10 +11042,7 @@
               <w:t>3.</w:t>
             </w:r>
             <w:r>
-              <w:t xml:space="preserve"> </w:t>
-            </w:r>
-            <w:r>
-              <w:t>El administrador selecciona el egresado a eliminar y confirma la acción.</w:t>
+              <w:t xml:space="preserve"> El administrador selecciona el egresado a eliminar y confirma la acción.</w:t>
             </w:r>
           </w:p>
         </w:tc>
@@ -11072,10 +11077,7 @@
               <w:t>4.</w:t>
             </w:r>
             <w:r>
-              <w:t xml:space="preserve"> </w:t>
-            </w:r>
-            <w:r>
-              <w:t>El sistema muestra una ventana de confirmación para asegurarse de que el administrador desea eliminar el registro.</w:t>
+              <w:t xml:space="preserve"> El sistema muestra una ventana de confirmación para asegurarse de que el administrador desea eliminar el registro.</w:t>
             </w:r>
           </w:p>
         </w:tc>
@@ -11112,10 +11114,7 @@
               <w:t>5.</w:t>
             </w:r>
             <w:r>
-              <w:t xml:space="preserve"> </w:t>
-            </w:r>
-            <w:r>
-              <w:t>El administrador confirma la eliminación.</w:t>
+              <w:t xml:space="preserve"> El administrador confirma la eliminación.</w:t>
             </w:r>
           </w:p>
         </w:tc>
@@ -11150,10 +11149,7 @@
               <w:t>6.</w:t>
             </w:r>
             <w:r>
-              <w:t xml:space="preserve"> </w:t>
-            </w:r>
-            <w:r>
-              <w:t>El sistema elimina el registro del egresado de la base de datos y muestra un mensaje de confirmación de la eliminación exitosa.</w:t>
+              <w:t xml:space="preserve"> El sistema elimina el registro del egresado de la base de datos y muestra un mensaje de confirmación de la eliminación exitosa.</w:t>
             </w:r>
           </w:p>
         </w:tc>
@@ -11558,6 +11554,7 @@
                 <w:bCs/>
                 <w:lang w:val="es-ES"/>
               </w:rPr>
+              <w:lastRenderedPageBreak/>
               <w:t>Precondiciones</w:t>
             </w:r>
           </w:p>
@@ -11769,10 +11766,7 @@
               <w:t>1.</w:t>
             </w:r>
             <w:r>
-              <w:t xml:space="preserve"> </w:t>
-            </w:r>
-            <w:r>
-              <w:t>El usuario registrado accede a la funcionalidad de búsqueda de egresados en el sistema.</w:t>
+              <w:t xml:space="preserve"> El usuario registrado accede a la funcionalidad de búsqueda de egresados en el sistema.</w:t>
             </w:r>
           </w:p>
         </w:tc>
@@ -11807,10 +11801,7 @@
               <w:t>2.</w:t>
             </w:r>
             <w:r>
-              <w:t xml:space="preserve"> </w:t>
-            </w:r>
-            <w:r>
-              <w:t>El sistema presenta una interfaz para ingresar criterios de búsqueda, como nombre, ID o especialidad.</w:t>
+              <w:t xml:space="preserve"> El sistema presenta una interfaz para ingresar criterios de búsqueda, como nombre, ID o especialidad.</w:t>
             </w:r>
           </w:p>
         </w:tc>
@@ -11844,14 +11835,10 @@
               <w:rPr>
                 <w:lang w:val="es-ES"/>
               </w:rPr>
-              <w:lastRenderedPageBreak/>
               <w:t>3.</w:t>
             </w:r>
             <w:r>
-              <w:t xml:space="preserve"> </w:t>
-            </w:r>
-            <w:r>
-              <w:t>El usuario ingresa los criterios de búsqueda (por ejemplo, nombre o especialidad) y realiza la búsqueda.</w:t>
+              <w:t xml:space="preserve"> El usuario ingresa los criterios de búsqueda (por ejemplo, nombre o especialidad) y realiza la búsqueda.</w:t>
             </w:r>
           </w:p>
         </w:tc>
@@ -11886,10 +11873,7 @@
               <w:t>4.</w:t>
             </w:r>
             <w:r>
-              <w:t xml:space="preserve"> </w:t>
-            </w:r>
-            <w:r>
-              <w:t>El sistema procesa los criterios de búsqueda y muestra una lista de egresados que coinciden con los criterios proporcionados.</w:t>
+              <w:t xml:space="preserve"> El sistema procesa los criterios de búsqueda y muestra una lista de egresados que coinciden con los criterios proporcionados.</w:t>
             </w:r>
           </w:p>
         </w:tc>
@@ -11926,10 +11910,7 @@
               <w:t>5.</w:t>
             </w:r>
             <w:r>
-              <w:t xml:space="preserve"> </w:t>
-            </w:r>
-            <w:r>
-              <w:t>El usuario puede hacer clic sobre un egresado de la lista para ver más detalles.</w:t>
+              <w:t xml:space="preserve"> El usuario puede hacer clic sobre un egresado de la lista para ver más detalles.</w:t>
             </w:r>
           </w:p>
         </w:tc>
@@ -11964,10 +11945,7 @@
               <w:t>6.</w:t>
             </w:r>
             <w:r>
-              <w:t xml:space="preserve"> </w:t>
-            </w:r>
-            <w:r>
-              <w:t>El sistema muestra la información detallada del egresado seleccionado, como su nombre completo, especialidad, año de egreso, entre otros.</w:t>
+              <w:t xml:space="preserve"> El sistema muestra la información detallada del egresado seleccionado, como su nombre completo, especialidad, año de egreso, entre otros.</w:t>
             </w:r>
           </w:p>
         </w:tc>
@@ -12457,6 +12435,7 @@
                 <w:bCs/>
                 <w:lang w:val="es-ES"/>
               </w:rPr>
+              <w:lastRenderedPageBreak/>
               <w:t xml:space="preserve">                                     </w:t>
             </w:r>
             <w:r>
@@ -12588,10 +12567,7 @@
               <w:t>1.</w:t>
             </w:r>
             <w:r>
-              <w:t xml:space="preserve"> </w:t>
-            </w:r>
-            <w:r>
-              <w:t>El usuario registrado accede a la funcionalidad de carga de datos desde archivos.</w:t>
+              <w:t xml:space="preserve"> El usuario registrado accede a la funcionalidad de carga de datos desde archivos.</w:t>
             </w:r>
           </w:p>
         </w:tc>
@@ -12626,10 +12602,7 @@
               <w:t>2.</w:t>
             </w:r>
             <w:r>
-              <w:t xml:space="preserve"> </w:t>
-            </w:r>
-            <w:r>
-              <w:t>El sistema presenta una interfaz para seleccionar y cargar el archivo que contiene los datos de egresados.</w:t>
+              <w:t xml:space="preserve"> El sistema presenta una interfaz para seleccionar y cargar el archivo que contiene los datos de egresados.</w:t>
             </w:r>
           </w:p>
         </w:tc>
@@ -12666,10 +12639,7 @@
               <w:t>3.</w:t>
             </w:r>
             <w:r>
-              <w:t xml:space="preserve"> </w:t>
-            </w:r>
-            <w:r>
-              <w:t>El usuario selecciona el archivo desde su dispositivo y hace clic en "Cargar".</w:t>
+              <w:t xml:space="preserve"> El usuario selecciona el archivo desde su dispositivo y hace clic en "Cargar".</w:t>
             </w:r>
           </w:p>
         </w:tc>
@@ -12704,10 +12674,7 @@
               <w:t>4.</w:t>
             </w:r>
             <w:r>
-              <w:t xml:space="preserve"> </w:t>
-            </w:r>
-            <w:r>
-              <w:t>El sistema valida el formato del archivo y los datos contenidos en él. Si el archivo es válido, el sistema procede a cargar los datos en la base de datos.</w:t>
+              <w:t xml:space="preserve"> El sistema valida el formato del archivo y los datos contenidos en él. Si el archivo es válido, el sistema procede a cargar los datos en la base de datos.</w:t>
             </w:r>
           </w:p>
         </w:tc>
@@ -12741,14 +12708,10 @@
               <w:rPr>
                 <w:lang w:val="es-ES"/>
               </w:rPr>
-              <w:lastRenderedPageBreak/>
               <w:t>5.</w:t>
             </w:r>
             <w:r>
-              <w:t xml:space="preserve"> </w:t>
-            </w:r>
-            <w:r>
-              <w:t>Si la carga es exitosa, el sistema confirma la carga de los datos y actualiza la base de datos.</w:t>
+              <w:t xml:space="preserve"> Si la carga es exitosa, el sistema confirma la carga de los datos y actualiza la base de datos.</w:t>
             </w:r>
           </w:p>
         </w:tc>
@@ -12783,10 +12746,7 @@
               <w:t>6.</w:t>
             </w:r>
             <w:r>
-              <w:t xml:space="preserve"> </w:t>
-            </w:r>
-            <w:r>
-              <w:t>El sistema muestra un mensaje de éxito y actualiza los registros de egresados con los datos del archivo cargado.</w:t>
+              <w:t xml:space="preserve"> El sistema muestra un mensaje de éxito y actualiza los registros de egresados con los datos del archivo cargado.</w:t>
             </w:r>
           </w:p>
         </w:tc>
@@ -13399,13 +13359,11 @@
               <w:rPr>
                 <w:lang w:val="es-ES"/>
               </w:rPr>
+              <w:lastRenderedPageBreak/>
               <w:t>1.</w:t>
             </w:r>
             <w:r>
-              <w:t xml:space="preserve"> </w:t>
-            </w:r>
-            <w:r>
-              <w:t>El usuario accede a la funcionalidad de extracción manual de información de LinkedIn desde el sistema.</w:t>
+              <w:t xml:space="preserve"> El usuario accede a la funcionalidad de extracción manual de información de LinkedIn desde el sistema.</w:t>
             </w:r>
           </w:p>
         </w:tc>
@@ -13440,10 +13398,7 @@
               <w:t>2.</w:t>
             </w:r>
             <w:r>
-              <w:t xml:space="preserve"> </w:t>
-            </w:r>
-            <w:r>
-              <w:t>El sistema presenta un formulario donde el usuario puede ingresar manualmente la información obtenida de LinkedIn (nombre, cargo, empresa, etc.).</w:t>
+              <w:t xml:space="preserve"> El sistema presenta un formulario donde el usuario puede ingresar manualmente la información obtenida de LinkedIn (nombre, cargo, empresa, etc.).</w:t>
             </w:r>
           </w:p>
         </w:tc>
@@ -13480,10 +13435,7 @@
               <w:t>3.</w:t>
             </w:r>
             <w:r>
-              <w:t xml:space="preserve"> </w:t>
-            </w:r>
-            <w:r>
-              <w:t>El usuario ingresa los datos del egresado o hace una búsqueda manual en LinkedIn para completar el formulario.</w:t>
+              <w:t xml:space="preserve"> El usuario ingresa los datos del egresado o hace una búsqueda manual en LinkedIn para completar el formulario.</w:t>
             </w:r>
           </w:p>
         </w:tc>
@@ -13518,10 +13470,7 @@
               <w:t>4.</w:t>
             </w:r>
             <w:r>
-              <w:t xml:space="preserve"> </w:t>
-            </w:r>
-            <w:r>
-              <w:t>El sistema valida la entrada de datos y verifica que los campos obligatorios se hayan completado correctamente.</w:t>
+              <w:t xml:space="preserve"> El sistema valida la entrada de datos y verifica que los campos obligatorios se hayan completado correctamente.</w:t>
             </w:r>
           </w:p>
         </w:tc>
@@ -13558,10 +13507,7 @@
               <w:t>5.</w:t>
             </w:r>
             <w:r>
-              <w:t xml:space="preserve"> </w:t>
-            </w:r>
-            <w:r>
-              <w:t>El usuario envía la información completada.</w:t>
+              <w:t xml:space="preserve"> El usuario envía la información completada.</w:t>
             </w:r>
           </w:p>
         </w:tc>
@@ -13596,14 +13542,7 @@
               <w:t>6.</w:t>
             </w:r>
             <w:r>
-              <w:t xml:space="preserve"> </w:t>
-            </w:r>
-            <w:r>
-              <w:t xml:space="preserve">El sistema procesa la información y actualiza la base de datos con los nuevos datos del egresado. </w:t>
-            </w:r>
-            <w:r>
-              <w:lastRenderedPageBreak/>
-              <w:t>El sistema confirma que la información ha sido registrada correctamente.</w:t>
+              <w:t xml:space="preserve"> El sistema procesa la información y actualiza la base de datos con los nuevos datos del egresado. El sistema confirma que la información ha sido registrada correctamente.</w:t>
             </w:r>
           </w:p>
         </w:tc>
@@ -14243,13 +14182,11 @@
               <w:rPr>
                 <w:lang w:val="es-ES"/>
               </w:rPr>
+              <w:lastRenderedPageBreak/>
               <w:t>1.</w:t>
             </w:r>
             <w:r>
-              <w:t xml:space="preserve"> </w:t>
-            </w:r>
-            <w:r>
-              <w:t>El usuario accede a la sección de generación de reportes en el sistema.</w:t>
+              <w:t xml:space="preserve"> El usuario accede a la sección de generación de reportes en el sistema.</w:t>
             </w:r>
           </w:p>
         </w:tc>
@@ -14284,10 +14221,7 @@
               <w:t>2.</w:t>
             </w:r>
             <w:r>
-              <w:t xml:space="preserve"> </w:t>
-            </w:r>
-            <w:r>
-              <w:t>El sistema presenta una interfaz con opciones para seleccionar el tipo de reporte y el formato de salida (PDF, Excel).</w:t>
+              <w:t xml:space="preserve"> El sistema presenta una interfaz con opciones para seleccionar el tipo de reporte y el formato de salida (PDF, Excel).</w:t>
             </w:r>
           </w:p>
         </w:tc>
@@ -14324,10 +14258,7 @@
               <w:t>3.</w:t>
             </w:r>
             <w:r>
-              <w:t xml:space="preserve"> </w:t>
-            </w:r>
-            <w:r>
-              <w:t>El usuario selecciona los filtros del reporte (por ejemplo, año de egreso, carrera, etc.) y el formato deseado.</w:t>
+              <w:t xml:space="preserve"> El usuario selecciona los filtros del reporte (por ejemplo, año de egreso, carrera, etc.) y el formato deseado.</w:t>
             </w:r>
           </w:p>
         </w:tc>
@@ -14362,10 +14293,7 @@
               <w:t>4.</w:t>
             </w:r>
             <w:r>
-              <w:t xml:space="preserve"> </w:t>
-            </w:r>
-            <w:r>
-              <w:t>El sistema valida la selección de filtros y formato, y confirma que la solicitud está lista para generar el reporte.</w:t>
+              <w:t xml:space="preserve"> El sistema valida la selección de filtros y formato, y confirma que la solicitud está lista para generar el reporte.</w:t>
             </w:r>
           </w:p>
         </w:tc>
@@ -14402,10 +14330,7 @@
               <w:t>5.</w:t>
             </w:r>
             <w:r>
-              <w:t xml:space="preserve"> </w:t>
-            </w:r>
-            <w:r>
-              <w:t>El usuario hace clic en el botón para generar el reporte.</w:t>
+              <w:t xml:space="preserve"> El usuario hace clic en el botón para generar el reporte.</w:t>
             </w:r>
           </w:p>
         </w:tc>
@@ -14440,14 +14365,7 @@
               <w:t>6.</w:t>
             </w:r>
             <w:r>
-              <w:t xml:space="preserve"> </w:t>
-            </w:r>
-            <w:r>
-              <w:t xml:space="preserve">El sistema genera el reporte según los parámetros seleccionados. El sistema crea el </w:t>
-            </w:r>
-            <w:r>
-              <w:lastRenderedPageBreak/>
-              <w:t>archivo en el formato elegido y lo presenta para ser descargado o enviado por correo electrónico al usuario.</w:t>
+              <w:t xml:space="preserve"> El sistema genera el reporte según los parámetros seleccionados. El sistema crea el archivo en el formato elegido y lo presenta para ser descargado o enviado por correo electrónico al usuario.</w:t>
             </w:r>
           </w:p>
         </w:tc>
@@ -14994,6 +14912,7 @@
                 <w:bCs/>
                 <w:lang w:val="es-ES"/>
               </w:rPr>
+              <w:lastRenderedPageBreak/>
               <w:t xml:space="preserve">                   </w:t>
             </w:r>
             <w:r>
@@ -15081,10 +15000,7 @@
               <w:t>1.</w:t>
             </w:r>
             <w:r>
-              <w:t xml:space="preserve"> </w:t>
-            </w:r>
-            <w:r>
-              <w:t>El usuario accede a la sección de visualización gráfica de datos.</w:t>
+              <w:t xml:space="preserve"> El usuario accede a la sección de visualización gráfica de datos.</w:t>
             </w:r>
           </w:p>
         </w:tc>
@@ -15119,10 +15035,7 @@
               <w:t>2.</w:t>
             </w:r>
             <w:r>
-              <w:t xml:space="preserve"> </w:t>
-            </w:r>
-            <w:r>
-              <w:t>El sistema muestra un conjunto de opciones para elegir qué tipo de visualización se desea (por ejemplo, gráfico de barras, gráfico de líneas, gráfico de sectores) y qué datos se van a graficar (por ejemplo, distribución por carrera, por año de egreso).</w:t>
+              <w:t xml:space="preserve"> El sistema muestra un conjunto de opciones para elegir qué tipo de visualización se desea (por ejemplo, gráfico de barras, gráfico de líneas, gráfico de sectores) y qué datos se van a graficar (por ejemplo, distribución por carrera, por año de egreso).</w:t>
             </w:r>
           </w:p>
         </w:tc>
@@ -15156,14 +15069,10 @@
               <w:rPr>
                 <w:lang w:val="es-ES"/>
               </w:rPr>
-              <w:lastRenderedPageBreak/>
               <w:t>3.</w:t>
             </w:r>
             <w:r>
-              <w:t xml:space="preserve"> </w:t>
-            </w:r>
-            <w:r>
-              <w:t>El usuario selecciona los parámetros de visualización, como el tipo de gráfico y los datos que desea mostrar.</w:t>
+              <w:t xml:space="preserve"> El usuario selecciona los parámetros de visualización, como el tipo de gráfico y los datos que desea mostrar.</w:t>
             </w:r>
           </w:p>
         </w:tc>
@@ -15198,10 +15107,7 @@
               <w:t>4.</w:t>
             </w:r>
             <w:r>
-              <w:t xml:space="preserve"> </w:t>
-            </w:r>
-            <w:r>
-              <w:t>El sistema valida la selección y muestra una vista preliminar de la gráfica basada en los filtros seleccionados.</w:t>
+              <w:t xml:space="preserve"> El sistema valida la selección y muestra una vista preliminar de la gráfica basada en los filtros seleccionados.</w:t>
             </w:r>
           </w:p>
         </w:tc>
@@ -15238,10 +15144,7 @@
               <w:t>5.</w:t>
             </w:r>
             <w:r>
-              <w:t xml:space="preserve"> </w:t>
-            </w:r>
-            <w:r>
-              <w:t>El usuario hace clic en "Generar gráfica".</w:t>
+              <w:t xml:space="preserve"> El usuario hace clic en "Generar gráfica".</w:t>
             </w:r>
           </w:p>
         </w:tc>
@@ -15720,21 +15623,7 @@
               <w:rPr>
                 <w:lang w:val="es-ES"/>
               </w:rPr>
-              <w:t xml:space="preserve">El usuario debe estar autenticado en el sistema. </w:t>
-            </w:r>
-            <w:proofErr w:type="gramStart"/>
-            <w:r>
-              <w:rPr>
-                <w:lang w:val="es-ES"/>
-              </w:rPr>
-              <w:t>El reporte a exportar</w:t>
-            </w:r>
-            <w:proofErr w:type="gramEnd"/>
-            <w:r>
-              <w:rPr>
-                <w:lang w:val="es-ES"/>
-              </w:rPr>
-              <w:t xml:space="preserve"> debe haber sido generado previamente.</w:t>
+              <w:t>El usuario debe estar autenticado en el sistema. El reporte a exportar debe haber sido generado previamente.</w:t>
             </w:r>
           </w:p>
           <w:p>
@@ -15828,6 +15717,7 @@
                 <w:bCs/>
                 <w:lang w:val="es-ES"/>
               </w:rPr>
+              <w:lastRenderedPageBreak/>
               <w:t xml:space="preserve">                   </w:t>
             </w:r>
             <w:r>
@@ -15915,10 +15805,7 @@
               <w:t>1.</w:t>
             </w:r>
             <w:r>
-              <w:t xml:space="preserve"> </w:t>
-            </w:r>
-            <w:r>
-              <w:t>El usuario accede a la opción de exportación de reportes.</w:t>
+              <w:t xml:space="preserve"> El usuario accede a la opción de exportación de reportes.</w:t>
             </w:r>
           </w:p>
         </w:tc>
@@ -15953,10 +15840,7 @@
               <w:t>2.</w:t>
             </w:r>
             <w:r>
-              <w:t xml:space="preserve"> </w:t>
-            </w:r>
-            <w:r>
-              <w:t>El sistema muestra una lista de los reportes disponibles para exportar, junto con las opciones de formato (PDF, Excel, CSV, etc.).</w:t>
+              <w:t xml:space="preserve"> El sistema muestra una lista de los reportes disponibles para exportar, junto con las opciones de formato (PDF, Excel, CSV, etc.).</w:t>
             </w:r>
           </w:p>
         </w:tc>
@@ -15993,10 +15877,7 @@
               <w:t>3.</w:t>
             </w:r>
             <w:r>
-              <w:t xml:space="preserve"> </w:t>
-            </w:r>
-            <w:r>
-              <w:t>El usuario selecciona el reporte que desea exportar y el formato de salida.</w:t>
+              <w:t xml:space="preserve"> El usuario selecciona el reporte que desea exportar y el formato de salida.</w:t>
             </w:r>
           </w:p>
         </w:tc>
@@ -16031,10 +15912,7 @@
               <w:t>4.</w:t>
             </w:r>
             <w:r>
-              <w:t xml:space="preserve"> </w:t>
-            </w:r>
-            <w:r>
-              <w:t>El sistema valida la selección y prepara el archivo para la exportación en el formato elegido.</w:t>
+              <w:t xml:space="preserve"> El sistema valida la selección y prepara el archivo para la exportación en el formato elegido.</w:t>
             </w:r>
           </w:p>
         </w:tc>
@@ -16071,14 +15949,10 @@
               <w:rPr>
                 <w:lang w:val="es-ES"/>
               </w:rPr>
-              <w:lastRenderedPageBreak/>
               <w:t>5.</w:t>
             </w:r>
             <w:r>
-              <w:t xml:space="preserve"> </w:t>
-            </w:r>
-            <w:r>
-              <w:t>El usuario hace clic en "Exportar" o un botón similar.</w:t>
+              <w:t xml:space="preserve"> El usuario hace clic en "Exportar" o un botón similar.</w:t>
             </w:r>
           </w:p>
         </w:tc>
@@ -16113,10 +15987,7 @@
               <w:t>6.</w:t>
             </w:r>
             <w:r>
-              <w:t xml:space="preserve"> </w:t>
-            </w:r>
-            <w:r>
-              <w:t>El sistema genera el archivo en el formato seleccionado y proporciona un enlace de descarga o lo envía al correo electrónico del usuario si así se ha configurado.</w:t>
+              <w:t xml:space="preserve"> El sistema genera el archivo en el formato seleccionado y proporciona un enlace de descarga o lo envía al correo electrónico del usuario si así se ha configurado.</w:t>
             </w:r>
           </w:p>
         </w:tc>
@@ -16742,13 +16613,11 @@
               <w:rPr>
                 <w:lang w:val="es-ES"/>
               </w:rPr>
+              <w:lastRenderedPageBreak/>
               <w:t>1.</w:t>
             </w:r>
             <w:r>
-              <w:t xml:space="preserve"> </w:t>
-            </w:r>
-            <w:r>
-              <w:t>El administrador accede a la sección de "Gestión de usuarios" desde el panel de administración.</w:t>
+              <w:t xml:space="preserve"> El administrador accede a la sección de "Gestión de usuarios" desde el panel de administración.</w:t>
             </w:r>
           </w:p>
         </w:tc>
@@ -16783,10 +16652,7 @@
               <w:t>2.</w:t>
             </w:r>
             <w:r>
-              <w:t xml:space="preserve"> </w:t>
-            </w:r>
-            <w:r>
-              <w:t>El sistema muestra una lista de todos los usuarios registrados, con opciones para agregar, editar o eliminar usuarios.</w:t>
+              <w:t xml:space="preserve"> El sistema muestra una lista de todos los usuarios registrados, con opciones para agregar, editar o eliminar usuarios.</w:t>
             </w:r>
           </w:p>
         </w:tc>
@@ -16823,10 +16689,7 @@
               <w:t>3.</w:t>
             </w:r>
             <w:r>
-              <w:t xml:space="preserve"> </w:t>
-            </w:r>
-            <w:r>
-              <w:t>El administrador selecciona la opción para agregar un nuevo usuario.</w:t>
+              <w:t xml:space="preserve"> El administrador selecciona la opción para agregar un nuevo usuario.</w:t>
             </w:r>
           </w:p>
         </w:tc>
@@ -16861,10 +16724,7 @@
               <w:t>4.</w:t>
             </w:r>
             <w:r>
-              <w:t xml:space="preserve"> </w:t>
-            </w:r>
-            <w:r>
-              <w:t>El sistema muestra un formulario donde se deben ingresar los datos del nuevo usuario (nombre, correo electrónico, rol, etc.).</w:t>
+              <w:t xml:space="preserve"> El sistema muestra un formulario donde se deben ingresar los datos del nuevo usuario (nombre, correo electrónico, rol, etc.).</w:t>
             </w:r>
           </w:p>
         </w:tc>
@@ -16901,10 +16761,7 @@
               <w:t>5.</w:t>
             </w:r>
             <w:r>
-              <w:t xml:space="preserve"> </w:t>
-            </w:r>
-            <w:r>
-              <w:t>El administrador completa el formulario y envía la solicitud.</w:t>
+              <w:t xml:space="preserve"> El administrador completa el formulario y envía la solicitud.</w:t>
             </w:r>
           </w:p>
         </w:tc>
@@ -16939,14 +16796,7 @@
               <w:t>6.</w:t>
             </w:r>
             <w:r>
-              <w:t xml:space="preserve"> </w:t>
-            </w:r>
-            <w:r>
-              <w:t xml:space="preserve">El sistema valida los datos ingresados y, si todo es correcto, agrega al usuario a la base </w:t>
-            </w:r>
-            <w:r>
-              <w:lastRenderedPageBreak/>
-              <w:t>de datos y muestra un mensaje de confirmación.</w:t>
+              <w:t xml:space="preserve"> El sistema valida los datos ingresados y, si todo es correcto, agrega al usuario a la base de datos y muestra un mensaje de confirmación.</w:t>
             </w:r>
           </w:p>
         </w:tc>
@@ -16980,14 +16830,10 @@
               <w:rPr>
                 <w:lang w:val="es-ES"/>
               </w:rPr>
-              <w:lastRenderedPageBreak/>
               <w:t>7.</w:t>
             </w:r>
             <w:r>
-              <w:t xml:space="preserve"> </w:t>
-            </w:r>
-            <w:r>
-              <w:t>El administrador selecciona un usuario de la lista para editar su información.</w:t>
+              <w:t xml:space="preserve"> El administrador selecciona un usuario de la lista para editar su información.</w:t>
             </w:r>
           </w:p>
         </w:tc>
@@ -17022,10 +16868,7 @@
               <w:t>8.</w:t>
             </w:r>
             <w:r>
-              <w:t xml:space="preserve"> </w:t>
-            </w:r>
-            <w:r>
-              <w:t>El sistema muestra los detalles del usuario seleccionado, permitiendo su modificación (como nombre, correo, rol, etc.).</w:t>
+              <w:t xml:space="preserve"> El sistema muestra los detalles del usuario seleccionado, permitiendo su modificación (como nombre, correo, rol, etc.).</w:t>
             </w:r>
           </w:p>
         </w:tc>
@@ -17062,10 +16905,7 @@
               <w:t>9.</w:t>
             </w:r>
             <w:r>
-              <w:t xml:space="preserve"> </w:t>
-            </w:r>
-            <w:r>
-              <w:t>El administrador realiza las modificaciones y guarda los cambios.</w:t>
+              <w:t xml:space="preserve"> El administrador realiza las modificaciones y guarda los cambios.</w:t>
             </w:r>
           </w:p>
         </w:tc>
@@ -17100,10 +16940,7 @@
               <w:t>10.</w:t>
             </w:r>
             <w:r>
-              <w:t xml:space="preserve"> </w:t>
-            </w:r>
-            <w:r>
-              <w:t>El sistema valida los cambios y actualiza la información del usuario en la base de datos, mostrando un mensaje de confirmación.</w:t>
+              <w:t xml:space="preserve"> El sistema valida los cambios y actualiza la información del usuario en la base de datos, mostrando un mensaje de confirmación.</w:t>
             </w:r>
           </w:p>
         </w:tc>
@@ -17139,10 +16976,7 @@
               <w:t>11.</w:t>
             </w:r>
             <w:r>
-              <w:t xml:space="preserve"> </w:t>
-            </w:r>
-            <w:r>
-              <w:t>El administrador selecciona un usuario para eliminarlo.</w:t>
+              <w:t xml:space="preserve"> El administrador selecciona un usuario para eliminarlo.</w:t>
             </w:r>
           </w:p>
         </w:tc>
@@ -17176,10 +17010,7 @@
               <w:t>12.</w:t>
             </w:r>
             <w:r>
-              <w:t xml:space="preserve"> </w:t>
-            </w:r>
-            <w:r>
-              <w:t>El sistema solicita una confirmación para eliminar al usuario y, si el administrador confirma, elimina al usuario de la base de datos.</w:t>
+              <w:t xml:space="preserve"> El sistema solicita una confirmación para eliminar al usuario y, si el administrador confirma, elimina al usuario de la base de datos.</w:t>
             </w:r>
           </w:p>
         </w:tc>
@@ -17215,10 +17046,7 @@
               <w:t>13.</w:t>
             </w:r>
             <w:r>
-              <w:t xml:space="preserve"> </w:t>
-            </w:r>
-            <w:r>
-              <w:t>Si el administrador intenta eliminar un usuario con tareas o datos importantes asociados, el sistema muestra una advertencia.</w:t>
+              <w:t xml:space="preserve"> Si el administrador intenta eliminar un usuario con tareas o datos importantes asociados, el sistema muestra una advertencia.</w:t>
             </w:r>
           </w:p>
         </w:tc>
@@ -17252,10 +17080,7 @@
               <w:t>14.</w:t>
             </w:r>
             <w:r>
-              <w:t xml:space="preserve"> </w:t>
-            </w:r>
-            <w:r>
-              <w:t>El sistema informa al administrador que no se puede eliminar al usuario debido a dependencias y sugiere alternativas (como reasignar tareas antes de la eliminación).</w:t>
+              <w:t xml:space="preserve"> El sistema informa al administrador que no se puede eliminar al usuario debido a dependencias y sugiere alternativas (como reasignar tareas antes de la eliminación).</w:t>
             </w:r>
           </w:p>
         </w:tc>
@@ -17595,6 +17420,7 @@
                 <w:bCs/>
                 <w:lang w:val="es-ES"/>
               </w:rPr>
+              <w:lastRenderedPageBreak/>
               <w:t>Descripción</w:t>
             </w:r>
           </w:p>
@@ -17740,7 +17566,6 @@
                 <w:bCs/>
                 <w:lang w:val="es-ES"/>
               </w:rPr>
-              <w:lastRenderedPageBreak/>
               <w:t xml:space="preserve">                                     </w:t>
             </w:r>
             <w:r>
@@ -17872,10 +17697,7 @@
               <w:t>1.</w:t>
             </w:r>
             <w:r>
-              <w:t xml:space="preserve"> </w:t>
-            </w:r>
-            <w:r>
-              <w:t>El usuario realiza una actualización en el sistema (por ejemplo, modificar datos de un egresado, editar información de un usuario, etc.).</w:t>
+              <w:t xml:space="preserve"> El usuario realiza una actualización en el sistema (por ejemplo, modificar datos de un egresado, editar información de un usuario, etc.).</w:t>
             </w:r>
           </w:p>
         </w:tc>
@@ -17910,10 +17732,7 @@
               <w:t>2.</w:t>
             </w:r>
             <w:r>
-              <w:t xml:space="preserve"> </w:t>
-            </w:r>
-            <w:r>
-              <w:t>El sistema guarda un registro detallado de la actualización, incluyendo la acción realizada, el usuario que la ejecutó, la fecha y hora, y los datos modificados.</w:t>
+              <w:t xml:space="preserve"> El sistema guarda un registro detallado de la actualización, incluyendo la acción realizada, el usuario que la ejecutó, la fecha y hora, y los datos modificados.</w:t>
             </w:r>
           </w:p>
         </w:tc>
@@ -17950,10 +17769,7 @@
               <w:t>3.</w:t>
             </w:r>
             <w:r>
-              <w:t xml:space="preserve"> </w:t>
-            </w:r>
-            <w:r>
-              <w:t>El sistema permite ver el historial de actualizaciones realizadas previamente.</w:t>
+              <w:t xml:space="preserve"> El sistema permite ver el historial de actualizaciones realizadas previamente.</w:t>
             </w:r>
           </w:p>
         </w:tc>
@@ -17988,10 +17804,7 @@
               <w:t>4.</w:t>
             </w:r>
             <w:r>
-              <w:t xml:space="preserve"> </w:t>
-            </w:r>
-            <w:r>
-              <w:t>El sistema muestra una lista de todas las actualizaciones previas, con opciones de filtrado (por fecha, usuario, tipo de acción, etc.).</w:t>
+              <w:t xml:space="preserve"> El sistema muestra una lista de todas las actualizaciones previas, con opciones de filtrado (por fecha, usuario, tipo de acción, etc.).</w:t>
             </w:r>
           </w:p>
         </w:tc>
@@ -18028,10 +17841,7 @@
               <w:t>5.</w:t>
             </w:r>
             <w:r>
-              <w:t xml:space="preserve"> </w:t>
-            </w:r>
-            <w:r>
-              <w:t>El usuario consulta una actualización específica.</w:t>
+              <w:t xml:space="preserve"> El usuario consulta una actualización específica.</w:t>
             </w:r>
           </w:p>
         </w:tc>
@@ -18066,10 +17876,7 @@
               <w:t>6.</w:t>
             </w:r>
             <w:r>
-              <w:t xml:space="preserve"> </w:t>
-            </w:r>
-            <w:r>
-              <w:t>El sistema muestra los detalles de la actualización seleccionada, incluyendo los cambios realizados y la información relevante (anterior y nueva).</w:t>
+              <w:t xml:space="preserve"> El sistema muestra los detalles de la actualización seleccionada, incluyendo los cambios realizados y la información relevante (anterior y nueva).</w:t>
             </w:r>
           </w:p>
         </w:tc>
@@ -18106,10 +17913,7 @@
               <w:t>7.</w:t>
             </w:r>
             <w:r>
-              <w:t xml:space="preserve"> </w:t>
-            </w:r>
-            <w:r>
-              <w:t>El sistema alerta al usuario si la actualización no puede ser registrada (por ejemplo, debido a problemas de permisos o de base de datos).</w:t>
+              <w:t xml:space="preserve"> El sistema alerta al usuario si la actualización no puede ser registrada (por ejemplo, debido a problemas de permisos o de base de datos).</w:t>
             </w:r>
           </w:p>
         </w:tc>
@@ -18144,10 +17948,7 @@
               <w:t>8.</w:t>
             </w:r>
             <w:r>
-              <w:t xml:space="preserve"> </w:t>
-            </w:r>
-            <w:r>
-              <w:t>El sistema muestra un mensaje de error y sugiere una posible solución (por ejemplo, verificar los permisos del usuario o la conexión a la base de datos).</w:t>
+              <w:t xml:space="preserve"> El sistema muestra un mensaje de error y sugiere una posible solución (por ejemplo, verificar los permisos del usuario o la conexión a la base de datos).</w:t>
             </w:r>
           </w:p>
         </w:tc>
@@ -18184,10 +17985,7 @@
               <w:t>9.</w:t>
             </w:r>
             <w:r>
-              <w:t xml:space="preserve"> </w:t>
-            </w:r>
-            <w:r>
-              <w:t>El administrador puede eliminar registros antiguos de actualizaciones, si es necesario.</w:t>
+              <w:t xml:space="preserve"> El administrador puede eliminar registros antiguos de actualizaciones, si es necesario.</w:t>
             </w:r>
           </w:p>
         </w:tc>
@@ -18222,10 +18020,7 @@
               <w:t>10.</w:t>
             </w:r>
             <w:r>
-              <w:t xml:space="preserve"> </w:t>
-            </w:r>
-            <w:r>
-              <w:t>El sistema solicita confirmación antes de eliminar el registro, y luego lo elimina de la base de datos, actualizando el historial.</w:t>
+              <w:t xml:space="preserve"> El sistema solicita confirmación antes de eliminar el registro, y luego lo elimina de la base de datos, actualizando el historial.</w:t>
             </w:r>
           </w:p>
         </w:tc>
@@ -18365,6 +18160,7 @@
                 <w:bCs/>
                 <w:lang w:val="es-ES"/>
               </w:rPr>
+              <w:lastRenderedPageBreak/>
               <w:t>Tipo</w:t>
             </w:r>
           </w:p>
@@ -18599,11 +18395,7 @@
               </w:rPr>
             </w:pPr>
             <w:r>
-              <w:t xml:space="preserve">Este caso de uso permite a los usuarios realizar búsquedas avanzadas sobre los egresados, filtrando la información según diferentes criterios específicos, como carrera, año de </w:t>
-            </w:r>
-            <w:r>
-              <w:lastRenderedPageBreak/>
-              <w:t>egreso, ubicación, entre otros. El sistema facilita la búsqueda de egresados específicos mediante un conjunto de filtros detallados.</w:t>
+              <w:t>Este caso de uso permite a los usuarios realizar búsquedas avanzadas sobre los egresados, filtrando la información según diferentes criterios específicos, como carrera, año de egreso, ubicación, entre otros. El sistema facilita la búsqueda de egresados específicos mediante un conjunto de filtros detallados.</w:t>
             </w:r>
           </w:p>
         </w:tc>
@@ -18639,7 +18431,6 @@
                 <w:bCs/>
                 <w:lang w:val="es-ES"/>
               </w:rPr>
-              <w:lastRenderedPageBreak/>
               <w:t>Precondiciones</w:t>
             </w:r>
           </w:p>
@@ -18851,10 +18642,7 @@
               <w:t>1.</w:t>
             </w:r>
             <w:r>
-              <w:t xml:space="preserve"> </w:t>
-            </w:r>
-            <w:r>
-              <w:t>El usuario selecciona la opción de filtrado avanzado.</w:t>
+              <w:t xml:space="preserve"> El usuario selecciona la opción de filtrado avanzado.</w:t>
             </w:r>
           </w:p>
         </w:tc>
@@ -18889,10 +18677,7 @@
               <w:t>2.</w:t>
             </w:r>
             <w:r>
-              <w:t xml:space="preserve"> </w:t>
-            </w:r>
-            <w:r>
-              <w:t>El sistema muestra una interfaz con múltiples opciones de filtro, como carrera, año de egreso, ubicación, etc.</w:t>
+              <w:t xml:space="preserve"> El sistema muestra una interfaz con múltiples opciones de filtro, como carrera, año de egreso, ubicación, etc.</w:t>
             </w:r>
           </w:p>
         </w:tc>
@@ -18929,10 +18714,7 @@
               <w:t>3.</w:t>
             </w:r>
             <w:r>
-              <w:t xml:space="preserve"> </w:t>
-            </w:r>
-            <w:r>
-              <w:t>El usuario establece criterios de filtrado (por ejemplo, seleccionando "Ingeniería" para carrera y "2020" para año de egreso).</w:t>
+              <w:t xml:space="preserve"> El usuario establece criterios de filtrado (por ejemplo, seleccionando "Ingeniería" para carrera y "2020" para año de egreso).</w:t>
             </w:r>
           </w:p>
         </w:tc>
@@ -18967,10 +18749,7 @@
               <w:t>4.</w:t>
             </w:r>
             <w:r>
-              <w:t xml:space="preserve"> </w:t>
-            </w:r>
-            <w:r>
-              <w:t>El sistema procesa los filtros seleccionados y genera una lista de egresados que coinciden con los criterios establecidos.</w:t>
+              <w:t xml:space="preserve"> El sistema procesa los filtros seleccionados y genera una lista de egresados que coinciden con los criterios establecidos.</w:t>
             </w:r>
           </w:p>
         </w:tc>
@@ -19007,10 +18786,7 @@
               <w:t>5.</w:t>
             </w:r>
             <w:r>
-              <w:t xml:space="preserve"> </w:t>
-            </w:r>
-            <w:r>
-              <w:t>El usuario solicita realizar el filtrado.</w:t>
+              <w:t xml:space="preserve"> El usuario solicita realizar el filtrado.</w:t>
             </w:r>
           </w:p>
         </w:tc>
@@ -19088,10 +18864,7 @@
               <w:t>7.</w:t>
             </w:r>
             <w:r>
-              <w:t xml:space="preserve"> </w:t>
-            </w:r>
-            <w:r>
-              <w:t>El usuario puede ajustar los filtros (agregar o quitar criterios).</w:t>
+              <w:t xml:space="preserve"> El usuario puede ajustar los filtros (agregar o quitar criterios).</w:t>
             </w:r>
           </w:p>
         </w:tc>
@@ -19126,10 +18899,7 @@
               <w:t>8.</w:t>
             </w:r>
             <w:r>
-              <w:t xml:space="preserve"> </w:t>
-            </w:r>
-            <w:r>
-              <w:t>El sistema vuelve a procesar los datos con los nuevos criterios y actualiza la lista de resultados mostrados.</w:t>
+              <w:t xml:space="preserve"> El sistema vuelve a procesar los datos con los nuevos criterios y actualiza la lista de resultados mostrados.</w:t>
             </w:r>
           </w:p>
         </w:tc>
@@ -19166,10 +18936,7 @@
               <w:t>9.</w:t>
             </w:r>
             <w:r>
-              <w:t xml:space="preserve"> </w:t>
-            </w:r>
-            <w:r>
-              <w:t>El usuario visualiza los detalles de un egresado seleccionado.</w:t>
+              <w:t xml:space="preserve"> El usuario visualiza los detalles de un egresado seleccionado.</w:t>
             </w:r>
           </w:p>
         </w:tc>
@@ -19204,10 +18971,7 @@
               <w:t>10.</w:t>
             </w:r>
             <w:r>
-              <w:t xml:space="preserve"> </w:t>
-            </w:r>
-            <w:r>
-              <w:t>El sistema muestra la información detallada del egresado seleccionado, como su nombre, contacto, carrera, etc.</w:t>
+              <w:t xml:space="preserve"> El sistema muestra la información detallada del egresado seleccionado, como su nombre, contacto, carrera, etc.</w:t>
             </w:r>
           </w:p>
         </w:tc>
@@ -19240,13 +19004,11 @@
               <w:rPr>
                 <w:lang w:val="es-ES"/>
               </w:rPr>
+              <w:lastRenderedPageBreak/>
               <w:t>11.</w:t>
             </w:r>
             <w:r>
-              <w:t xml:space="preserve"> </w:t>
-            </w:r>
-            <w:r>
-              <w:t>El usuario desea guardar los resultados de la búsqueda filtrada.</w:t>
+              <w:t xml:space="preserve"> El usuario desea guardar los resultados de la búsqueda filtrada.</w:t>
             </w:r>
           </w:p>
         </w:tc>
@@ -19280,10 +19042,7 @@
               <w:t>12.</w:t>
             </w:r>
             <w:r>
-              <w:t xml:space="preserve"> </w:t>
-            </w:r>
-            <w:r>
-              <w:t>El sistema permite al usuario exportar los resultados a un archivo (por ejemplo, CSV o PDF)</w:t>
+              <w:t xml:space="preserve"> El sistema permite al usuario exportar los resultados a un archivo (por ejemplo, CSV o PDF)</w:t>
             </w:r>
           </w:p>
         </w:tc>
@@ -19319,10 +19078,7 @@
               <w:t>13.</w:t>
             </w:r>
             <w:r>
-              <w:t xml:space="preserve"> </w:t>
-            </w:r>
-            <w:r>
-              <w:t>El sistema no encuentra egresados que coincidan con los filtros aplicados.</w:t>
+              <w:t xml:space="preserve"> El sistema no encuentra egresados que coincidan con los filtros aplicados.</w:t>
             </w:r>
           </w:p>
         </w:tc>
@@ -19356,10 +19112,7 @@
               <w:t>14.</w:t>
             </w:r>
             <w:r>
-              <w:t xml:space="preserve"> </w:t>
-            </w:r>
-            <w:r>
-              <w:t>El sistema muestra un mensaje indicando que no se han encontrado resultados y sugiere verificar los criterios de búsqueda.</w:t>
+              <w:t xml:space="preserve"> El sistema muestra un mensaje indicando que no se han encontrado resultados y sugiere verificar los criterios de búsqueda.</w:t>
             </w:r>
           </w:p>
         </w:tc>
@@ -19446,7 +19199,6 @@
                 <w:b/>
                 <w:bCs/>
               </w:rPr>
-              <w:lastRenderedPageBreak/>
               <w:t xml:space="preserve">                                            </w:t>
             </w:r>
             <w:r>
@@ -19971,10 +19723,7 @@
               <w:t>1.</w:t>
             </w:r>
             <w:r>
-              <w:t xml:space="preserve"> </w:t>
-            </w:r>
-            <w:r>
-              <w:t>El usuario intenta acceder a la plataforma.</w:t>
+              <w:t xml:space="preserve"> El usuario intenta acceder a la plataforma.</w:t>
             </w:r>
           </w:p>
         </w:tc>
@@ -20009,10 +19758,7 @@
               <w:t>2.</w:t>
             </w:r>
             <w:r>
-              <w:t xml:space="preserve"> </w:t>
-            </w:r>
-            <w:r>
-              <w:t>El sistema solicita credenciales de inicio de sesión, como usuario y contraseña, para validar la identidad del actor.</w:t>
+              <w:t xml:space="preserve"> El sistema solicita credenciales de inicio de sesión, como usuario y contraseña, para validar la identidad del actor.</w:t>
             </w:r>
           </w:p>
         </w:tc>
@@ -20046,13 +19792,11 @@
               <w:rPr>
                 <w:lang w:val="es-ES"/>
               </w:rPr>
+              <w:lastRenderedPageBreak/>
               <w:t>3.</w:t>
             </w:r>
             <w:r>
-              <w:t xml:space="preserve"> </w:t>
-            </w:r>
-            <w:r>
-              <w:t>El usuario ingresa sus credenciales.</w:t>
+              <w:t xml:space="preserve"> El usuario ingresa sus credenciales.</w:t>
             </w:r>
           </w:p>
         </w:tc>
@@ -20087,10 +19831,7 @@
               <w:t>4.</w:t>
             </w:r>
             <w:r>
-              <w:t xml:space="preserve"> </w:t>
-            </w:r>
-            <w:r>
-              <w:t>El sistema verifica la autenticidad de las credenciales contra la base de datos de usuarios. Si las credenciales son correctas, el sistema permite el acceso; si son incorrectas, muestra un mensaje de error.</w:t>
+              <w:t xml:space="preserve"> El sistema verifica la autenticidad de las credenciales contra la base de datos de usuarios. Si las credenciales son correctas, el sistema permite el acceso; si son incorrectas, muestra un mensaje de error.</w:t>
             </w:r>
           </w:p>
         </w:tc>
@@ -20127,10 +19868,7 @@
               <w:t>5.</w:t>
             </w:r>
             <w:r>
-              <w:t xml:space="preserve"> </w:t>
-            </w:r>
-            <w:r>
-              <w:t>El administrador configura permisos de acceso para diferentes usuarios.</w:t>
+              <w:t xml:space="preserve"> El administrador configura permisos de acceso para diferentes usuarios.</w:t>
             </w:r>
           </w:p>
         </w:tc>
@@ -20165,10 +19903,7 @@
               <w:t>6.</w:t>
             </w:r>
             <w:r>
-              <w:t xml:space="preserve"> </w:t>
-            </w:r>
-            <w:r>
-              <w:t>El sistema actualiza los permisos y roles de los usuarios según las configuraciones del administrador, asegurando que solo los usuarios autorizados tengan acceso a información sensible.</w:t>
+              <w:t xml:space="preserve"> El sistema actualiza los permisos y roles de los usuarios según las configuraciones del administrador, asegurando que solo los usuarios autorizados tengan acceso a información sensible.</w:t>
             </w:r>
           </w:p>
         </w:tc>
@@ -20202,7 +19937,6 @@
               <w:rPr>
                 <w:lang w:val="es-ES"/>
               </w:rPr>
-              <w:lastRenderedPageBreak/>
               <w:t>7.</w:t>
             </w:r>
             <w:r>
@@ -20290,10 +20024,7 @@
               <w:t>9.</w:t>
             </w:r>
             <w:r>
-              <w:t xml:space="preserve"> </w:t>
-            </w:r>
-            <w:r>
-              <w:t>El sistema encripta los datos sensibles antes de almacenarlos.</w:t>
+              <w:t xml:space="preserve"> El sistema encripta los datos sensibles antes de almacenarlos.</w:t>
             </w:r>
           </w:p>
         </w:tc>
@@ -20328,10 +20059,7 @@
               <w:t>10.</w:t>
             </w:r>
             <w:r>
-              <w:t xml:space="preserve"> </w:t>
-            </w:r>
-            <w:r>
-              <w:t>El sistema aplica algoritmos de encriptación para proteger datos como contraseñas, información personal y cualquier dato sensible, asegurando que, incluso en caso de brecha de seguridad, los datos no puedan ser leídos fácilmente.</w:t>
+              <w:t xml:space="preserve"> El sistema aplica algoritmos de encriptación para proteger datos como contraseñas, información personal y cualquier dato sensible, asegurando que, incluso en caso de brecha de seguridad, los datos no puedan ser leídos fácilmente.</w:t>
             </w:r>
           </w:p>
         </w:tc>
@@ -20367,10 +20095,7 @@
               <w:t>11.</w:t>
             </w:r>
             <w:r>
-              <w:t xml:space="preserve"> </w:t>
-            </w:r>
-            <w:r>
-              <w:t>El sistema realiza auditorías de acceso a datos.</w:t>
+              <w:t xml:space="preserve"> El sistema realiza auditorías de acceso a datos.</w:t>
             </w:r>
           </w:p>
         </w:tc>
@@ -20404,10 +20129,7 @@
               <w:t>12.</w:t>
             </w:r>
             <w:r>
-              <w:t xml:space="preserve"> </w:t>
-            </w:r>
-            <w:r>
-              <w:t>El sistema mantiene un registro de auditoría detallado de todas las interacciones con los datos sensibles, como accesos y modificaciones, que pueden ser consultados por el administrador para verificar cualquier intento no autorizado de acceso.</w:t>
+              <w:t xml:space="preserve"> El sistema mantiene un registro de auditoría detallado de todas las interacciones con los datos sensibles, como accesos y modificaciones, que pueden ser consultados por el administrador para verificar cualquier intento no autorizado de acceso.</w:t>
             </w:r>
           </w:p>
         </w:tc>
@@ -20443,10 +20165,7 @@
               <w:t>13.</w:t>
             </w:r>
             <w:r>
-              <w:t xml:space="preserve"> </w:t>
-            </w:r>
-            <w:r>
-              <w:t>Un usuario autorizado solicita realizar una exportación de datos sensibles.</w:t>
+              <w:t xml:space="preserve"> Un usuario autorizado solicita realizar una exportación de datos sensibles.</w:t>
             </w:r>
           </w:p>
         </w:tc>
@@ -20480,10 +20199,7 @@
               <w:t>14.</w:t>
             </w:r>
             <w:r>
-              <w:t xml:space="preserve"> </w:t>
-            </w:r>
-            <w:r>
-              <w:t>El sistema solicita una segunda capa de autenticación (por ejemplo, verificación en dos pasos) antes de permitir la exportación de los datos, asegurando que la solicitud sea legítima.</w:t>
+              <w:t xml:space="preserve"> El sistema solicita una segunda capa de autenticación (por ejemplo, verificación en dos pasos) antes de permitir la exportación de los datos, asegurando que la solicitud sea legítima.</w:t>
             </w:r>
           </w:p>
         </w:tc>
@@ -20519,10 +20235,7 @@
               <w:t>15.</w:t>
             </w:r>
             <w:r>
-              <w:t xml:space="preserve"> </w:t>
-            </w:r>
-            <w:r>
-              <w:t>El sistema detecta un intento de acceso no autorizado a los datos.</w:t>
+              <w:t xml:space="preserve"> El sistema detecta un intento de acceso no autorizado a los datos.</w:t>
             </w:r>
           </w:p>
         </w:tc>
@@ -20556,10 +20269,7 @@
               <w:t>16.</w:t>
             </w:r>
             <w:r>
-              <w:t xml:space="preserve"> </w:t>
-            </w:r>
-            <w:r>
-              <w:t>El sistema bloquea automáticamente el intento de acceso, genera un registro de alerta y notifica a los administradores sobre el incidente para una pronta investigación.</w:t>
+              <w:t xml:space="preserve"> El sistema bloquea automáticamente el intento de acceso, genera un registro de alerta y notifica a los administradores sobre el incidente para una pronta investigación.</w:t>
             </w:r>
           </w:p>
         </w:tc>
@@ -20567,11 +20277,28 @@
     </w:tbl>
     <w:p/>
     <w:p>
-      <w:r>
+      <w:pPr>
         <w:rPr>
           <w:b/>
           <w:bCs/>
         </w:rPr>
+      </w:pPr>
+    </w:p>
+    <w:p>
+      <w:pPr>
+        <w:rPr>
+          <w:b/>
+          <w:bCs/>
+        </w:rPr>
+      </w:pPr>
+    </w:p>
+    <w:p>
+      <w:r>
+        <w:rPr>
+          <w:b/>
+          <w:bCs/>
+        </w:rPr>
+        <w:lastRenderedPageBreak/>
         <w:t>RF-0</w:t>
       </w:r>
       <w:r>
@@ -20932,11 +20659,7 @@
               </w:rPr>
             </w:pPr>
             <w:r>
-              <w:t xml:space="preserve">Este caso de uso permite realizar un respaldo completo de la base de datos para asegurar que toda la información almacenada en el </w:t>
-            </w:r>
-            <w:r>
-              <w:lastRenderedPageBreak/>
-              <w:t>sistema esté protegida ante posibles fallos del sistema, pérdida de datos o ataques.</w:t>
+              <w:t>Este caso de uso permite realizar un respaldo completo de la base de datos para asegurar que toda la información almacenada en el sistema esté protegida ante posibles fallos del sistema, pérdida de datos o ataques.</w:t>
             </w:r>
           </w:p>
         </w:tc>
@@ -20972,7 +20695,6 @@
                 <w:bCs/>
                 <w:lang w:val="es-ES"/>
               </w:rPr>
-              <w:lastRenderedPageBreak/>
               <w:t>Precondiciones</w:t>
             </w:r>
           </w:p>
@@ -21184,10 +20906,7 @@
               <w:t>1.</w:t>
             </w:r>
             <w:r>
-              <w:t xml:space="preserve"> </w:t>
-            </w:r>
-            <w:r>
-              <w:t>El administrador accede al módulo de administración del sistema.</w:t>
+              <w:t xml:space="preserve"> El administrador accede al módulo de administración del sistema.</w:t>
             </w:r>
           </w:p>
         </w:tc>
@@ -21222,10 +20941,7 @@
               <w:t>2.</w:t>
             </w:r>
             <w:r>
-              <w:t xml:space="preserve"> </w:t>
-            </w:r>
-            <w:r>
-              <w:t>El sistema muestra una opción para realizar el respaldo de la base de datos.</w:t>
+              <w:t xml:space="preserve"> El sistema muestra una opción para realizar el respaldo de la base de datos.</w:t>
             </w:r>
           </w:p>
         </w:tc>
@@ -21262,10 +20978,7 @@
               <w:t>3.</w:t>
             </w:r>
             <w:r>
-              <w:t xml:space="preserve"> </w:t>
-            </w:r>
-            <w:r>
-              <w:t>El administrador selecciona la opción de "Realizar respaldo".</w:t>
+              <w:t xml:space="preserve"> El administrador selecciona la opción de "Realizar respaldo".</w:t>
             </w:r>
           </w:p>
         </w:tc>
@@ -21300,10 +21013,7 @@
               <w:t>4.</w:t>
             </w:r>
             <w:r>
-              <w:t xml:space="preserve"> </w:t>
-            </w:r>
-            <w:r>
-              <w:t>El sistema solicita confirmación para iniciar el proceso de respaldo.</w:t>
+              <w:t xml:space="preserve"> El sistema solicita confirmación para iniciar el proceso de respaldo.</w:t>
             </w:r>
           </w:p>
         </w:tc>
@@ -21340,10 +21050,7 @@
               <w:t>5.</w:t>
             </w:r>
             <w:r>
-              <w:t xml:space="preserve"> </w:t>
-            </w:r>
-            <w:r>
-              <w:t>El administrador confirma que desea realizar el respaldo.</w:t>
+              <w:t xml:space="preserve"> El administrador confirma que desea realizar el respaldo.</w:t>
             </w:r>
           </w:p>
         </w:tc>
@@ -21378,10 +21085,7 @@
               <w:t>6.</w:t>
             </w:r>
             <w:r>
-              <w:t xml:space="preserve"> </w:t>
-            </w:r>
-            <w:r>
-              <w:t>El sistema comienza a crear una copia de seguridad de la base de datos y muestra una barra de progreso.</w:t>
+              <w:t xml:space="preserve"> El sistema comienza a crear una copia de seguridad de la base de datos y muestra una barra de progreso.</w:t>
             </w:r>
           </w:p>
         </w:tc>
@@ -21418,10 +21122,7 @@
               <w:t>7.</w:t>
             </w:r>
             <w:r>
-              <w:t xml:space="preserve"> </w:t>
-            </w:r>
-            <w:r>
-              <w:t>El sistema crea un respaldo de toda la base de datos, incluyendo tablas y registros.</w:t>
+              <w:t xml:space="preserve"> El sistema crea un respaldo de toda la base de datos, incluyendo tablas y registros.</w:t>
             </w:r>
           </w:p>
         </w:tc>
@@ -21456,10 +21157,7 @@
               <w:t>8.</w:t>
             </w:r>
             <w:r>
-              <w:t xml:space="preserve"> </w:t>
-            </w:r>
-            <w:r>
-              <w:t>El sistema guarda el respaldo en un archivo comprimido o en el almacenamiento designado y muestra un mensaje de éxito.</w:t>
+              <w:t xml:space="preserve"> El sistema guarda el respaldo en un archivo comprimido o en el almacenamiento designado y muestra un mensaje de éxito.</w:t>
             </w:r>
           </w:p>
         </w:tc>
@@ -21493,13 +21191,11 @@
               <w:rPr>
                 <w:lang w:val="es-ES"/>
               </w:rPr>
+              <w:lastRenderedPageBreak/>
               <w:t>9.</w:t>
             </w:r>
             <w:r>
-              <w:t xml:space="preserve"> </w:t>
-            </w:r>
-            <w:r>
-              <w:t>El administrador desea verificar la ubicación del archivo de respaldo.</w:t>
+              <w:t xml:space="preserve"> El administrador desea verificar la ubicación del archivo de respaldo.</w:t>
             </w:r>
           </w:p>
         </w:tc>
@@ -21534,10 +21230,7 @@
               <w:t>10.</w:t>
             </w:r>
             <w:r>
-              <w:t xml:space="preserve"> </w:t>
-            </w:r>
-            <w:r>
-              <w:t>El sistema muestra la ubicación exacta donde se guardó el archivo de respaldo o proporciona un enlace para acceder a él.</w:t>
+              <w:t xml:space="preserve"> El sistema muestra la ubicación exacta donde se guardó el archivo de respaldo o proporciona un enlace para acceder a él.</w:t>
             </w:r>
           </w:p>
         </w:tc>
@@ -21573,10 +21266,7 @@
               <w:t>11.</w:t>
             </w:r>
             <w:r>
-              <w:t xml:space="preserve"> </w:t>
-            </w:r>
-            <w:r>
-              <w:t>El administrador intenta realizar un respaldo mientras otro proceso de base de datos está en ejecución.</w:t>
+              <w:t xml:space="preserve"> El administrador intenta realizar un respaldo mientras otro proceso de base de datos está en ejecución.</w:t>
             </w:r>
           </w:p>
         </w:tc>
@@ -21610,10 +21300,7 @@
               <w:t>12.</w:t>
             </w:r>
             <w:r>
-              <w:t xml:space="preserve"> </w:t>
-            </w:r>
-            <w:r>
-              <w:t>El sistema muestra una advertencia indicando que el respaldo no puede realizarse durante la ejecución de otros procesos y sugiere intentarlo nuevamente después de finalizar los otros procesos.</w:t>
+              <w:t xml:space="preserve"> El sistema muestra una advertencia indicando que el respaldo no puede realizarse durante la ejecución de otros procesos y sugiere intentarlo nuevamente después de finalizar los otros procesos.</w:t>
             </w:r>
           </w:p>
         </w:tc>
@@ -21649,10 +21336,7 @@
               <w:t>13.</w:t>
             </w:r>
             <w:r>
-              <w:t xml:space="preserve"> </w:t>
-            </w:r>
-            <w:r>
-              <w:t>El administrador elige la opción de programar respaldos automáticos.</w:t>
+              <w:t xml:space="preserve"> El administrador elige la opción de programar respaldos automáticos.</w:t>
             </w:r>
           </w:p>
         </w:tc>
@@ -21686,10 +21370,7 @@
               <w:t>14.</w:t>
             </w:r>
             <w:r>
-              <w:t xml:space="preserve"> </w:t>
-            </w:r>
-            <w:r>
-              <w:t>El sistema solicita la configuración de la frecuencia y la hora para los respaldos automáticos, y luego guarda esta configuración.</w:t>
+              <w:t xml:space="preserve"> El sistema solicita la configuración de la frecuencia y la hora para los respaldos automáticos, y luego guarda esta configuración.</w:t>
             </w:r>
           </w:p>
         </w:tc>
@@ -21722,14 +21403,10 @@
               <w:rPr>
                 <w:lang w:val="es-ES"/>
               </w:rPr>
-              <w:lastRenderedPageBreak/>
               <w:t>15.</w:t>
             </w:r>
             <w:r>
-              <w:t xml:space="preserve"> </w:t>
-            </w:r>
-            <w:r>
-              <w:t>El sistema detecta que el espacio de almacenamiento disponible es insuficiente para realizar el respaldo.</w:t>
+              <w:t xml:space="preserve"> El sistema detecta que el espacio de almacenamiento disponible es insuficiente para realizar el respaldo.</w:t>
             </w:r>
           </w:p>
         </w:tc>
@@ -21763,10 +21440,7 @@
               <w:t>16.</w:t>
             </w:r>
             <w:r>
-              <w:t xml:space="preserve"> </w:t>
-            </w:r>
-            <w:r>
-              <w:t>El sistema muestra un mensaje de advertencia sobre la falta de espacio y sugiere liberar espacio o utilizar otro almacenamiento antes de continuar.</w:t>
+              <w:t xml:space="preserve"> El sistema muestra un mensaje de advertencia sobre la falta de espacio y sugiere liberar espacio o utilizar otro almacenamiento antes de continuar.</w:t>
             </w:r>
           </w:p>
         </w:tc>
@@ -21802,10 +21476,7 @@
               <w:t>17.</w:t>
             </w:r>
             <w:r>
-              <w:t xml:space="preserve"> </w:t>
-            </w:r>
-            <w:r>
-              <w:t>El administrador revisa el estado del respaldo programado.</w:t>
+              <w:t xml:space="preserve"> El administrador revisa el estado del respaldo programado.</w:t>
             </w:r>
           </w:p>
         </w:tc>
@@ -21839,10 +21510,7 @@
               <w:t>18.</w:t>
             </w:r>
             <w:r>
-              <w:t xml:space="preserve"> </w:t>
-            </w:r>
-            <w:r>
-              <w:t>El sistema muestra el historial de respaldos realizados, incluyendo fechas, tamaños de archivos y el estado de éxito o error.</w:t>
+              <w:t xml:space="preserve"> El sistema muestra el historial de respaldos realizados, incluyendo fechas, tamaños de archivos y el estado de éxito o error.</w:t>
             </w:r>
           </w:p>
         </w:tc>
@@ -22214,13 +21882,7 @@
               </w:rPr>
             </w:pPr>
             <w:r>
-              <w:t xml:space="preserve">Este caso de uso permite al usuario </w:t>
-            </w:r>
-            <w:r>
-              <w:t>visualizar</w:t>
-            </w:r>
-            <w:r>
-              <w:t xml:space="preserve"> gráficamente las tendencias de ciertos datos a lo largo del tiempo. Es útil para analizar comportamientos o patrones, como cambios en las ventas, el registro de egresados, o cualquier otra métrica relevante almacenada en el sistema.</w:t>
+              <w:t>Este caso de uso permite al usuario visualizar gráficamente las tendencias de ciertos datos a lo largo del tiempo. Es útil para analizar comportamientos o patrones, como cambios en las ventas, el registro de egresados, o cualquier otra métrica relevante almacenada en el sistema.</w:t>
             </w:r>
           </w:p>
         </w:tc>
@@ -22256,6 +21918,7 @@
                 <w:bCs/>
                 <w:lang w:val="es-ES"/>
               </w:rPr>
+              <w:lastRenderedPageBreak/>
               <w:t>Precondiciones</w:t>
             </w:r>
           </w:p>
@@ -22286,15 +21949,7 @@
               </w:rPr>
             </w:pPr>
             <w:r>
-              <w:t xml:space="preserve">El usuario debe estar registrado y tener acceso a la funcionalidad de visualización de datos. </w:t>
-            </w:r>
-            <w:proofErr w:type="gramStart"/>
-            <w:r>
-              <w:t>Los datos a visualizar</w:t>
-            </w:r>
-            <w:proofErr w:type="gramEnd"/>
-            <w:r>
-              <w:t xml:space="preserve"> deben estar almacenados en la base de datos con las correspondientes fechas o periodos.</w:t>
+              <w:t>El usuario debe estar registrado y tener acceso a la funcionalidad de visualización de datos. Los datos a visualizar deben estar almacenados en la base de datos con las correspondientes fechas o periodos.</w:t>
             </w:r>
           </w:p>
         </w:tc>
@@ -22467,10 +22122,7 @@
               <w:t>1.</w:t>
             </w:r>
             <w:r>
-              <w:t xml:space="preserve"> </w:t>
-            </w:r>
-            <w:r>
-              <w:t>El usuario accede al módulo de visualización de tendencias en el sistema.</w:t>
+              <w:t xml:space="preserve"> El usuario accede al módulo de visualización de tendencias en el sistema.</w:t>
             </w:r>
           </w:p>
         </w:tc>
@@ -22545,14 +22197,10 @@
               <w:rPr>
                 <w:lang w:val="es-ES"/>
               </w:rPr>
-              <w:lastRenderedPageBreak/>
               <w:t>3.</w:t>
             </w:r>
             <w:r>
-              <w:t xml:space="preserve"> </w:t>
-            </w:r>
-            <w:r>
-              <w:t>El usuario selecciona el tipo de dato que desea visualizar (por ejemplo, cantidad de egresados, ventas por mes, etc.).</w:t>
+              <w:t xml:space="preserve"> El usuario selecciona el tipo de dato que desea visualizar (por ejemplo, cantidad de egresados, ventas por mes, etc.).</w:t>
             </w:r>
           </w:p>
         </w:tc>
@@ -22587,10 +22235,7 @@
               <w:t>4.</w:t>
             </w:r>
             <w:r>
-              <w:t xml:space="preserve"> </w:t>
-            </w:r>
-            <w:r>
-              <w:t>El sistema muestra un gráfico interactivo o una serie de gráficos basados en la selección del usuario.</w:t>
+              <w:t xml:space="preserve"> El sistema muestra un gráfico interactivo o una serie de gráficos basados en la selección del usuario.</w:t>
             </w:r>
           </w:p>
         </w:tc>
@@ -22627,10 +22272,7 @@
               <w:t>5.</w:t>
             </w:r>
             <w:r>
-              <w:t xml:space="preserve"> </w:t>
-            </w:r>
-            <w:r>
-              <w:t>El usuario elige el periodo de tiempo para el cual desea visualizar las tendencias.</w:t>
+              <w:t xml:space="preserve"> El usuario elige el periodo de tiempo para el cual desea visualizar las tendencias.</w:t>
             </w:r>
           </w:p>
         </w:tc>
@@ -22665,18 +22307,7 @@
               <w:t>6.</w:t>
             </w:r>
             <w:r>
-              <w:t xml:space="preserve"> </w:t>
-            </w:r>
-            <w:r>
-              <w:t xml:space="preserve">El sistema actualiza el gráfico o la visualización </w:t>
-            </w:r>
-            <w:proofErr w:type="gramStart"/>
-            <w:r>
-              <w:t>de acuerdo al</w:t>
-            </w:r>
-            <w:proofErr w:type="gramEnd"/>
-            <w:r>
-              <w:t xml:space="preserve"> rango temporal elegido por el usuario.</w:t>
+              <w:t xml:space="preserve"> El sistema actualiza el gráfico o la visualización de acuerdo al rango temporal elegido por el usuario.</w:t>
             </w:r>
           </w:p>
         </w:tc>
@@ -22713,18 +22344,7 @@
               <w:t>7.</w:t>
             </w:r>
             <w:r>
-              <w:t xml:space="preserve"> </w:t>
-            </w:r>
-            <w:r>
-              <w:t xml:space="preserve">El usuario interactúa con el gráfico (por ejemplo, hace </w:t>
-            </w:r>
-            <w:proofErr w:type="gramStart"/>
-            <w:r>
-              <w:t>zoom</w:t>
-            </w:r>
-            <w:proofErr w:type="gramEnd"/>
-            <w:r>
-              <w:t>, selecciona puntos específicos o compara datos).</w:t>
+              <w:t xml:space="preserve"> El usuario interactúa con el gráfico (por ejemplo, hace zoom, selecciona puntos específicos o compara datos).</w:t>
             </w:r>
           </w:p>
         </w:tc>
@@ -22759,10 +22379,7 @@
               <w:t>8.</w:t>
             </w:r>
             <w:r>
-              <w:t xml:space="preserve"> </w:t>
-            </w:r>
-            <w:r>
-              <w:t>El sistema responde en tiempo real, actualizando la visualización con el nivel de detalle solicitado.</w:t>
+              <w:t xml:space="preserve"> El sistema responde en tiempo real, actualizando la visualización con el nivel de detalle solicitado.</w:t>
             </w:r>
           </w:p>
         </w:tc>
@@ -22799,10 +22416,7 @@
               <w:t>9.</w:t>
             </w:r>
             <w:r>
-              <w:t xml:space="preserve"> </w:t>
-            </w:r>
-            <w:r>
-              <w:t>El usuario quiere comparar las tendencias de diferentes periodos.</w:t>
+              <w:t xml:space="preserve"> El usuario quiere comparar las tendencias de diferentes periodos.</w:t>
             </w:r>
           </w:p>
         </w:tc>
@@ -22837,10 +22451,7 @@
               <w:t>10.</w:t>
             </w:r>
             <w:r>
-              <w:t xml:space="preserve"> </w:t>
-            </w:r>
-            <w:r>
-              <w:t>El sistema permite al usuario superponer diferentes series de datos (por ejemplo, ventas de este año frente a las ventas del año pasado) y ajusta el gráfico en consecuencia.</w:t>
+              <w:t xml:space="preserve"> El sistema permite al usuario superponer diferentes series de datos (por ejemplo, ventas de este año frente a las ventas del año pasado) y ajusta el gráfico en consecuencia.</w:t>
             </w:r>
           </w:p>
         </w:tc>
@@ -22876,10 +22487,7 @@
               <w:t>11.</w:t>
             </w:r>
             <w:r>
-              <w:t xml:space="preserve"> </w:t>
-            </w:r>
-            <w:r>
-              <w:t>El usuario solicita ver el informe en formato descargable (por ejemplo, CSV o PDF).</w:t>
+              <w:t xml:space="preserve"> El usuario solicita ver el informe en formato descargable (por ejemplo, CSV o PDF).</w:t>
             </w:r>
           </w:p>
         </w:tc>
@@ -22913,10 +22521,7 @@
               <w:t>12.</w:t>
             </w:r>
             <w:r>
-              <w:t xml:space="preserve"> </w:t>
-            </w:r>
-            <w:r>
-              <w:t>El sistema genera el archivo y proporciona un enlace para su descarga.</w:t>
+              <w:t xml:space="preserve"> El sistema genera el archivo y proporciona un enlace para su descarga.</w:t>
             </w:r>
           </w:p>
         </w:tc>
@@ -22952,10 +22557,7 @@
               <w:t>13.</w:t>
             </w:r>
             <w:r>
-              <w:t xml:space="preserve"> </w:t>
-            </w:r>
-            <w:r>
-              <w:t>El usuario desea ver una interpretación o análisis automático de las tendencias.</w:t>
+              <w:t xml:space="preserve"> El usuario desea ver una interpretación o análisis automático de las tendencias.</w:t>
             </w:r>
           </w:p>
         </w:tc>
@@ -22989,10 +22591,7 @@
               <w:t>14.</w:t>
             </w:r>
             <w:r>
-              <w:t xml:space="preserve"> </w:t>
-            </w:r>
-            <w:r>
-              <w:t>El sistema proporciona un análisis de las tendencias detectadas, como crecimientos, caídas, o patrones estacionales, con recomendaciones automáticas basadas en los datos visualizados.</w:t>
+              <w:t xml:space="preserve"> El sistema proporciona un análisis de las tendencias detectadas, como crecimientos, caídas, o patrones estacionales, con recomendaciones automáticas basadas en los datos visualizados.</w:t>
             </w:r>
           </w:p>
         </w:tc>
@@ -23025,13 +22624,11 @@
               <w:rPr>
                 <w:lang w:val="es-ES"/>
               </w:rPr>
+              <w:lastRenderedPageBreak/>
               <w:t>15.</w:t>
             </w:r>
             <w:r>
-              <w:t xml:space="preserve"> </w:t>
-            </w:r>
-            <w:r>
-              <w:t>El usuario intenta visualizar datos sin haber seleccionado ninguna métrica.</w:t>
+              <w:t xml:space="preserve"> El usuario intenta visualizar datos sin haber seleccionado ninguna métrica.</w:t>
             </w:r>
           </w:p>
         </w:tc>
@@ -23065,10 +22662,7 @@
               <w:t>16.</w:t>
             </w:r>
             <w:r>
-              <w:t xml:space="preserve"> </w:t>
-            </w:r>
-            <w:r>
-              <w:t>El sistema muestra un mensaje indicando que debe seleccionar una métrica para proceder.</w:t>
+              <w:t xml:space="preserve"> El sistema muestra un mensaje indicando que debe seleccionar una métrica para proceder.</w:t>
             </w:r>
           </w:p>
         </w:tc>
@@ -23104,10 +22698,7 @@
               <w:t>17.</w:t>
             </w:r>
             <w:r>
-              <w:t xml:space="preserve"> </w:t>
-            </w:r>
-            <w:r>
-              <w:t>El usuario hace clic en un punto específico de la gráfica para obtener más detalles sobre los datos de ese momento.</w:t>
+              <w:t xml:space="preserve"> El usuario hace clic en un punto específico de la gráfica para obtener más detalles sobre los datos de ese momento.</w:t>
             </w:r>
           </w:p>
         </w:tc>
@@ -23141,10 +22732,7 @@
               <w:t>18.</w:t>
             </w:r>
             <w:r>
-              <w:t xml:space="preserve"> </w:t>
-            </w:r>
-            <w:r>
-              <w:t>El sistema muestra una ventana emergente con información detallada del dato en ese punto específico (por ejemplo, número exacto de ventas en ese mes o el número de egresados en ese año).</w:t>
+              <w:t xml:space="preserve"> El sistema muestra una ventana emergente con información detallada del dato en ese punto específico (por ejemplo, número exacto de ventas en ese mes o el número de egresados en ese año).</w:t>
             </w:r>
           </w:p>
         </w:tc>
@@ -23171,6 +22759,7 @@
         <w:t>Modelo Lógico</w:t>
       </w:r>
     </w:p>
+    <w:p/>
     <w:p>
       <w:pPr>
         <w:pStyle w:val="Ttulo3"/>
@@ -23283,6 +22872,7 @@
       <w:bookmarkStart w:id="32" w:name="_3yqme7m23vn4" w:colFirst="0" w:colLast="0"/>
       <w:bookmarkEnd w:id="32"/>
       <w:r>
+        <w:lastRenderedPageBreak/>
         <w:t>CONCLUSIONES</w:t>
       </w:r>
     </w:p>
@@ -23319,7 +22909,6 @@
       <w:bookmarkStart w:id="33" w:name="_o18ftgovse9j" w:colFirst="0" w:colLast="0"/>
       <w:bookmarkEnd w:id="33"/>
       <w:r>
-        <w:lastRenderedPageBreak/>
         <w:t>RECOMENDACIONES</w:t>
       </w:r>
     </w:p>
@@ -23481,8 +23070,8 @@
       </w:pPr>
     </w:p>
     <w:sectPr>
-      <w:headerReference w:type="default" r:id="rId9"/>
-      <w:footerReference w:type="default" r:id="rId10"/>
+      <w:headerReference w:type="default" r:id="rId10"/>
+      <w:footerReference w:type="default" r:id="rId11"/>
       <w:pgSz w:w="11906" w:h="16838"/>
       <w:pgMar w:top="1417" w:right="1701" w:bottom="1417" w:left="1701" w:header="708" w:footer="708" w:gutter="0"/>
       <w:pgNumType w:start="1"/>
@@ -23494,7 +23083,7 @@
 </file>
 
 <file path=word/endnotes.xml><?xml version="1.0" encoding="utf-8"?>
-<w:endnotes xmlns:wpc="http://schemas.microsoft.com/office/word/2010/wordprocessingCanvas" xmlns:cx="http://schemas.microsoft.com/office/drawing/2014/chartex" xmlns:cx1="http://schemas.microsoft.com/office/drawing/2015/9/8/chartex" xmlns:cx2="http://schemas.microsoft.com/office/drawing/2015/10/21/chartex" xmlns:cx3="http://schemas.microsoft.com/office/drawing/2016/5/9/chartex" xmlns:cx4="http://schemas.microsoft.com/office/drawing/2016/5/10/chartex" xmlns:cx5="http://schemas.microsoft.com/office/drawing/2016/5/11/chartex" xmlns:cx6="http://schemas.microsoft.com/office/drawing/2016/5/12/chartex" xmlns:cx7="http://schemas.microsoft.com/office/drawing/2016/5/13/chartex" xmlns:cx8="http://schemas.microsoft.com/office/drawing/2016/5/14/chartex" xmlns:mc="http://schemas.openxmlformats.org/markup-compatibility/2006" xmlns:aink="http://schemas.microsoft.com/office/drawing/2016/ink" xmlns:am3d="http://schemas.microsoft.com/office/drawing/2017/model3d" xmlns:o="urn:schemas-microsoft-com:office:office" xmlns:oel="http://schemas.microsoft.com/office/2019/extlst" xmlns:r="http://schemas.openxmlformats.org/officeDocument/2006/relationships" xmlns:m="http://schemas.openxmlformats.org/officeDocument/2006/math" xmlns:v="urn:schemas-microsoft-com:vml" xmlns:wp14="http://schemas.microsoft.com/office/word/2010/wordprocessingDrawing" xmlns:wp="http://schemas.openxmlformats.org/drawingml/2006/wordprocessingDrawing" xmlns:w10="urn:schemas-microsoft-com:office:word" xmlns:w="http://schemas.openxmlformats.org/wordprocessingml/2006/main" xmlns:w14="http://schemas.microsoft.com/office/word/2010/wordml" xmlns:w15="http://schemas.microsoft.com/office/word/2012/wordml" xmlns:w16cex="http://schemas.microsoft.com/office/word/2018/wordml/cex" xmlns:w16cid="http://schemas.microsoft.com/office/word/2016/wordml/cid" xmlns:w16="http://schemas.microsoft.com/office/word/2018/wordml" xmlns:w16du="http://schemas.microsoft.com/office/word/2023/wordml/word16du" xmlns:w16sdtdh="http://schemas.microsoft.com/office/word/2020/wordml/sdtdatahash" xmlns:w16sdtfl="http://schemas.microsoft.com/office/word/2024/wordml/sdtformatlock" xmlns:w16se="http://schemas.microsoft.com/office/word/2015/wordml/symex" xmlns:wpg="http://schemas.microsoft.com/office/word/2010/wordprocessingGroup" xmlns:wpi="http://schemas.microsoft.com/office/word/2010/wordprocessingInk" xmlns:wne="http://schemas.microsoft.com/office/word/2006/wordml" xmlns:wps="http://schemas.microsoft.com/office/word/2010/wordprocessingShape" mc:Ignorable="w14 w15 w16se w16cid w16 w16cex w16sdtdh w16sdtfl w16du wp14">
+<w:endnotes xmlns:wpc="http://schemas.microsoft.com/office/word/2010/wordprocessingCanvas" xmlns:cx="http://schemas.microsoft.com/office/drawing/2014/chartex" xmlns:cx1="http://schemas.microsoft.com/office/drawing/2015/9/8/chartex" xmlns:cx2="http://schemas.microsoft.com/office/drawing/2015/10/21/chartex" xmlns:cx3="http://schemas.microsoft.com/office/drawing/2016/5/9/chartex" xmlns:cx4="http://schemas.microsoft.com/office/drawing/2016/5/10/chartex" xmlns:cx5="http://schemas.microsoft.com/office/drawing/2016/5/11/chartex" xmlns:cx6="http://schemas.microsoft.com/office/drawing/2016/5/12/chartex" xmlns:cx7="http://schemas.microsoft.com/office/drawing/2016/5/13/chartex" xmlns:cx8="http://schemas.microsoft.com/office/drawing/2016/5/14/chartex" xmlns:mc="http://schemas.openxmlformats.org/markup-compatibility/2006" xmlns:aink="http://schemas.microsoft.com/office/drawing/2016/ink" xmlns:am3d="http://schemas.microsoft.com/office/drawing/2017/model3d" xmlns:o="urn:schemas-microsoft-com:office:office" xmlns:r="http://schemas.openxmlformats.org/officeDocument/2006/relationships" xmlns:m="http://schemas.openxmlformats.org/officeDocument/2006/math" xmlns:v="urn:schemas-microsoft-com:vml" xmlns:wp14="http://schemas.microsoft.com/office/word/2010/wordprocessingDrawing" xmlns:wp="http://schemas.openxmlformats.org/drawingml/2006/wordprocessingDrawing" xmlns:w10="urn:schemas-microsoft-com:office:word" xmlns:w="http://schemas.openxmlformats.org/wordprocessingml/2006/main" xmlns:w14="http://schemas.microsoft.com/office/word/2010/wordml" xmlns:w15="http://schemas.microsoft.com/office/word/2012/wordml" xmlns:w16cex="http://schemas.microsoft.com/office/word/2018/wordml/cex" xmlns:w16cid="http://schemas.microsoft.com/office/word/2016/wordml/cid" xmlns:w16="http://schemas.microsoft.com/office/word/2018/wordml" xmlns:w16se="http://schemas.microsoft.com/office/word/2015/wordml/symex" xmlns:wpg="http://schemas.microsoft.com/office/word/2010/wordprocessingGroup" xmlns:wpi="http://schemas.microsoft.com/office/word/2010/wordprocessingInk" xmlns:wne="http://schemas.microsoft.com/office/word/2006/wordml" xmlns:wps="http://schemas.microsoft.com/office/word/2010/wordprocessingShape" mc:Ignorable="w14 w15 w16se w16cid w16 w16cex wp14">
   <w:endnote w:type="separator" w:id="-1">
     <w:p>
       <w:pPr>
@@ -23519,7 +23108,7 @@
 </file>
 
 <file path=word/footer1.xml><?xml version="1.0" encoding="utf-8"?>
-<w:ftr xmlns:wpc="http://schemas.microsoft.com/office/word/2010/wordprocessingCanvas" xmlns:cx="http://schemas.microsoft.com/office/drawing/2014/chartex" xmlns:cx1="http://schemas.microsoft.com/office/drawing/2015/9/8/chartex" xmlns:cx2="http://schemas.microsoft.com/office/drawing/2015/10/21/chartex" xmlns:cx3="http://schemas.microsoft.com/office/drawing/2016/5/9/chartex" xmlns:cx4="http://schemas.microsoft.com/office/drawing/2016/5/10/chartex" xmlns:cx5="http://schemas.microsoft.com/office/drawing/2016/5/11/chartex" xmlns:cx6="http://schemas.microsoft.com/office/drawing/2016/5/12/chartex" xmlns:cx7="http://schemas.microsoft.com/office/drawing/2016/5/13/chartex" xmlns:cx8="http://schemas.microsoft.com/office/drawing/2016/5/14/chartex" xmlns:mc="http://schemas.openxmlformats.org/markup-compatibility/2006" xmlns:aink="http://schemas.microsoft.com/office/drawing/2016/ink" xmlns:am3d="http://schemas.microsoft.com/office/drawing/2017/model3d" xmlns:o="urn:schemas-microsoft-com:office:office" xmlns:oel="http://schemas.microsoft.com/office/2019/extlst" xmlns:r="http://schemas.openxmlformats.org/officeDocument/2006/relationships" xmlns:m="http://schemas.openxmlformats.org/officeDocument/2006/math" xmlns:v="urn:schemas-microsoft-com:vml" xmlns:wp14="http://schemas.microsoft.com/office/word/2010/wordprocessingDrawing" xmlns:wp="http://schemas.openxmlformats.org/drawingml/2006/wordprocessingDrawing" xmlns:w10="urn:schemas-microsoft-com:office:word" xmlns:w="http://schemas.openxmlformats.org/wordprocessingml/2006/main" xmlns:w14="http://schemas.microsoft.com/office/word/2010/wordml" xmlns:w15="http://schemas.microsoft.com/office/word/2012/wordml" xmlns:w16cex="http://schemas.microsoft.com/office/word/2018/wordml/cex" xmlns:w16cid="http://schemas.microsoft.com/office/word/2016/wordml/cid" xmlns:w16="http://schemas.microsoft.com/office/word/2018/wordml" xmlns:w16du="http://schemas.microsoft.com/office/word/2023/wordml/word16du" xmlns:w16sdtdh="http://schemas.microsoft.com/office/word/2020/wordml/sdtdatahash" xmlns:w16sdtfl="http://schemas.microsoft.com/office/word/2024/wordml/sdtformatlock" xmlns:w16se="http://schemas.microsoft.com/office/word/2015/wordml/symex" xmlns:wpg="http://schemas.microsoft.com/office/word/2010/wordprocessingGroup" xmlns:wpi="http://schemas.microsoft.com/office/word/2010/wordprocessingInk" xmlns:wne="http://schemas.microsoft.com/office/word/2006/wordml" xmlns:wps="http://schemas.microsoft.com/office/word/2010/wordprocessingShape" mc:Ignorable="w14 w15 w16se w16cid w16 w16cex w16sdtdh w16sdtfl w16du wp14">
+<w:ftr xmlns:wpc="http://schemas.microsoft.com/office/word/2010/wordprocessingCanvas" xmlns:cx="http://schemas.microsoft.com/office/drawing/2014/chartex" xmlns:cx1="http://schemas.microsoft.com/office/drawing/2015/9/8/chartex" xmlns:cx2="http://schemas.microsoft.com/office/drawing/2015/10/21/chartex" xmlns:cx3="http://schemas.microsoft.com/office/drawing/2016/5/9/chartex" xmlns:cx4="http://schemas.microsoft.com/office/drawing/2016/5/10/chartex" xmlns:cx5="http://schemas.microsoft.com/office/drawing/2016/5/11/chartex" xmlns:cx6="http://schemas.microsoft.com/office/drawing/2016/5/12/chartex" xmlns:cx7="http://schemas.microsoft.com/office/drawing/2016/5/13/chartex" xmlns:cx8="http://schemas.microsoft.com/office/drawing/2016/5/14/chartex" xmlns:mc="http://schemas.openxmlformats.org/markup-compatibility/2006" xmlns:aink="http://schemas.microsoft.com/office/drawing/2016/ink" xmlns:am3d="http://schemas.microsoft.com/office/drawing/2017/model3d" xmlns:o="urn:schemas-microsoft-com:office:office" xmlns:r="http://schemas.openxmlformats.org/officeDocument/2006/relationships" xmlns:m="http://schemas.openxmlformats.org/officeDocument/2006/math" xmlns:v="urn:schemas-microsoft-com:vml" xmlns:wp14="http://schemas.microsoft.com/office/word/2010/wordprocessingDrawing" xmlns:wp="http://schemas.openxmlformats.org/drawingml/2006/wordprocessingDrawing" xmlns:w10="urn:schemas-microsoft-com:office:word" xmlns:w="http://schemas.openxmlformats.org/wordprocessingml/2006/main" xmlns:w14="http://schemas.microsoft.com/office/word/2010/wordml" xmlns:w15="http://schemas.microsoft.com/office/word/2012/wordml" xmlns:w16cex="http://schemas.microsoft.com/office/word/2018/wordml/cex" xmlns:w16cid="http://schemas.microsoft.com/office/word/2016/wordml/cid" xmlns:w16="http://schemas.microsoft.com/office/word/2018/wordml" xmlns:w16se="http://schemas.microsoft.com/office/word/2015/wordml/symex" xmlns:wpg="http://schemas.microsoft.com/office/word/2010/wordprocessingGroup" xmlns:wpi="http://schemas.microsoft.com/office/word/2010/wordprocessingInk" xmlns:wne="http://schemas.microsoft.com/office/word/2006/wordml" xmlns:wps="http://schemas.microsoft.com/office/word/2010/wordprocessingShape" mc:Ignorable="w14 w15 w16se w16cid w16 w16cex wp14">
   <w:p>
     <w:pPr>
       <w:pBdr>
@@ -23594,7 +23183,7 @@
 </file>
 
 <file path=word/footnotes.xml><?xml version="1.0" encoding="utf-8"?>
-<w:footnotes xmlns:wpc="http://schemas.microsoft.com/office/word/2010/wordprocessingCanvas" xmlns:cx="http://schemas.microsoft.com/office/drawing/2014/chartex" xmlns:cx1="http://schemas.microsoft.com/office/drawing/2015/9/8/chartex" xmlns:cx2="http://schemas.microsoft.com/office/drawing/2015/10/21/chartex" xmlns:cx3="http://schemas.microsoft.com/office/drawing/2016/5/9/chartex" xmlns:cx4="http://schemas.microsoft.com/office/drawing/2016/5/10/chartex" xmlns:cx5="http://schemas.microsoft.com/office/drawing/2016/5/11/chartex" xmlns:cx6="http://schemas.microsoft.com/office/drawing/2016/5/12/chartex" xmlns:cx7="http://schemas.microsoft.com/office/drawing/2016/5/13/chartex" xmlns:cx8="http://schemas.microsoft.com/office/drawing/2016/5/14/chartex" xmlns:mc="http://schemas.openxmlformats.org/markup-compatibility/2006" xmlns:aink="http://schemas.microsoft.com/office/drawing/2016/ink" xmlns:am3d="http://schemas.microsoft.com/office/drawing/2017/model3d" xmlns:o="urn:schemas-microsoft-com:office:office" xmlns:oel="http://schemas.microsoft.com/office/2019/extlst" xmlns:r="http://schemas.openxmlformats.org/officeDocument/2006/relationships" xmlns:m="http://schemas.openxmlformats.org/officeDocument/2006/math" xmlns:v="urn:schemas-microsoft-com:vml" xmlns:wp14="http://schemas.microsoft.com/office/word/2010/wordprocessingDrawing" xmlns:wp="http://schemas.openxmlformats.org/drawingml/2006/wordprocessingDrawing" xmlns:w10="urn:schemas-microsoft-com:office:word" xmlns:w="http://schemas.openxmlformats.org/wordprocessingml/2006/main" xmlns:w14="http://schemas.microsoft.com/office/word/2010/wordml" xmlns:w15="http://schemas.microsoft.com/office/word/2012/wordml" xmlns:w16cex="http://schemas.microsoft.com/office/word/2018/wordml/cex" xmlns:w16cid="http://schemas.microsoft.com/office/word/2016/wordml/cid" xmlns:w16="http://schemas.microsoft.com/office/word/2018/wordml" xmlns:w16du="http://schemas.microsoft.com/office/word/2023/wordml/word16du" xmlns:w16sdtdh="http://schemas.microsoft.com/office/word/2020/wordml/sdtdatahash" xmlns:w16sdtfl="http://schemas.microsoft.com/office/word/2024/wordml/sdtformatlock" xmlns:w16se="http://schemas.microsoft.com/office/word/2015/wordml/symex" xmlns:wpg="http://schemas.microsoft.com/office/word/2010/wordprocessingGroup" xmlns:wpi="http://schemas.microsoft.com/office/word/2010/wordprocessingInk" xmlns:wne="http://schemas.microsoft.com/office/word/2006/wordml" xmlns:wps="http://schemas.microsoft.com/office/word/2010/wordprocessingShape" mc:Ignorable="w14 w15 w16se w16cid w16 w16cex w16sdtdh w16sdtfl w16du wp14">
+<w:footnotes xmlns:wpc="http://schemas.microsoft.com/office/word/2010/wordprocessingCanvas" xmlns:cx="http://schemas.microsoft.com/office/drawing/2014/chartex" xmlns:cx1="http://schemas.microsoft.com/office/drawing/2015/9/8/chartex" xmlns:cx2="http://schemas.microsoft.com/office/drawing/2015/10/21/chartex" xmlns:cx3="http://schemas.microsoft.com/office/drawing/2016/5/9/chartex" xmlns:cx4="http://schemas.microsoft.com/office/drawing/2016/5/10/chartex" xmlns:cx5="http://schemas.microsoft.com/office/drawing/2016/5/11/chartex" xmlns:cx6="http://schemas.microsoft.com/office/drawing/2016/5/12/chartex" xmlns:cx7="http://schemas.microsoft.com/office/drawing/2016/5/13/chartex" xmlns:cx8="http://schemas.microsoft.com/office/drawing/2016/5/14/chartex" xmlns:mc="http://schemas.openxmlformats.org/markup-compatibility/2006" xmlns:aink="http://schemas.microsoft.com/office/drawing/2016/ink" xmlns:am3d="http://schemas.microsoft.com/office/drawing/2017/model3d" xmlns:o="urn:schemas-microsoft-com:office:office" xmlns:r="http://schemas.openxmlformats.org/officeDocument/2006/relationships" xmlns:m="http://schemas.openxmlformats.org/officeDocument/2006/math" xmlns:v="urn:schemas-microsoft-com:vml" xmlns:wp14="http://schemas.microsoft.com/office/word/2010/wordprocessingDrawing" xmlns:wp="http://schemas.openxmlformats.org/drawingml/2006/wordprocessingDrawing" xmlns:w10="urn:schemas-microsoft-com:office:word" xmlns:w="http://schemas.openxmlformats.org/wordprocessingml/2006/main" xmlns:w14="http://schemas.microsoft.com/office/word/2010/wordml" xmlns:w15="http://schemas.microsoft.com/office/word/2012/wordml" xmlns:w16cex="http://schemas.microsoft.com/office/word/2018/wordml/cex" xmlns:w16cid="http://schemas.microsoft.com/office/word/2016/wordml/cid" xmlns:w16="http://schemas.microsoft.com/office/word/2018/wordml" xmlns:w16se="http://schemas.microsoft.com/office/word/2015/wordml/symex" xmlns:wpg="http://schemas.microsoft.com/office/word/2010/wordprocessingGroup" xmlns:wpi="http://schemas.microsoft.com/office/word/2010/wordprocessingInk" xmlns:wne="http://schemas.microsoft.com/office/word/2006/wordml" xmlns:wps="http://schemas.microsoft.com/office/word/2010/wordprocessingShape" mc:Ignorable="w14 w15 w16se w16cid w16 w16cex wp14">
   <w:footnote w:type="separator" w:id="-1">
     <w:p>
       <w:pPr>
@@ -23619,7 +23208,7 @@
 </file>
 
 <file path=word/header1.xml><?xml version="1.0" encoding="utf-8"?>
-<w:hdr xmlns:wpc="http://schemas.microsoft.com/office/word/2010/wordprocessingCanvas" xmlns:cx="http://schemas.microsoft.com/office/drawing/2014/chartex" xmlns:cx1="http://schemas.microsoft.com/office/drawing/2015/9/8/chartex" xmlns:cx2="http://schemas.microsoft.com/office/drawing/2015/10/21/chartex" xmlns:cx3="http://schemas.microsoft.com/office/drawing/2016/5/9/chartex" xmlns:cx4="http://schemas.microsoft.com/office/drawing/2016/5/10/chartex" xmlns:cx5="http://schemas.microsoft.com/office/drawing/2016/5/11/chartex" xmlns:cx6="http://schemas.microsoft.com/office/drawing/2016/5/12/chartex" xmlns:cx7="http://schemas.microsoft.com/office/drawing/2016/5/13/chartex" xmlns:cx8="http://schemas.microsoft.com/office/drawing/2016/5/14/chartex" xmlns:mc="http://schemas.openxmlformats.org/markup-compatibility/2006" xmlns:aink="http://schemas.microsoft.com/office/drawing/2016/ink" xmlns:am3d="http://schemas.microsoft.com/office/drawing/2017/model3d" xmlns:o="urn:schemas-microsoft-com:office:office" xmlns:oel="http://schemas.microsoft.com/office/2019/extlst" xmlns:r="http://schemas.openxmlformats.org/officeDocument/2006/relationships" xmlns:m="http://schemas.openxmlformats.org/officeDocument/2006/math" xmlns:v="urn:schemas-microsoft-com:vml" xmlns:wp14="http://schemas.microsoft.com/office/word/2010/wordprocessingDrawing" xmlns:wp="http://schemas.openxmlformats.org/drawingml/2006/wordprocessingDrawing" xmlns:w10="urn:schemas-microsoft-com:office:word" xmlns:w="http://schemas.openxmlformats.org/wordprocessingml/2006/main" xmlns:w14="http://schemas.microsoft.com/office/word/2010/wordml" xmlns:w15="http://schemas.microsoft.com/office/word/2012/wordml" xmlns:w16cex="http://schemas.microsoft.com/office/word/2018/wordml/cex" xmlns:w16cid="http://schemas.microsoft.com/office/word/2016/wordml/cid" xmlns:w16="http://schemas.microsoft.com/office/word/2018/wordml" xmlns:w16du="http://schemas.microsoft.com/office/word/2023/wordml/word16du" xmlns:w16sdtdh="http://schemas.microsoft.com/office/word/2020/wordml/sdtdatahash" xmlns:w16sdtfl="http://schemas.microsoft.com/office/word/2024/wordml/sdtformatlock" xmlns:w16se="http://schemas.microsoft.com/office/word/2015/wordml/symex" xmlns:wpg="http://schemas.microsoft.com/office/word/2010/wordprocessingGroup" xmlns:wpi="http://schemas.microsoft.com/office/word/2010/wordprocessingInk" xmlns:wne="http://schemas.microsoft.com/office/word/2006/wordml" xmlns:wps="http://schemas.microsoft.com/office/word/2010/wordprocessingShape" mc:Ignorable="w14 w15 w16se w16cid w16 w16cex w16sdtdh w16sdtfl w16du wp14">
+<w:hdr xmlns:wpc="http://schemas.microsoft.com/office/word/2010/wordprocessingCanvas" xmlns:cx="http://schemas.microsoft.com/office/drawing/2014/chartex" xmlns:cx1="http://schemas.microsoft.com/office/drawing/2015/9/8/chartex" xmlns:cx2="http://schemas.microsoft.com/office/drawing/2015/10/21/chartex" xmlns:cx3="http://schemas.microsoft.com/office/drawing/2016/5/9/chartex" xmlns:cx4="http://schemas.microsoft.com/office/drawing/2016/5/10/chartex" xmlns:cx5="http://schemas.microsoft.com/office/drawing/2016/5/11/chartex" xmlns:cx6="http://schemas.microsoft.com/office/drawing/2016/5/12/chartex" xmlns:cx7="http://schemas.microsoft.com/office/drawing/2016/5/13/chartex" xmlns:cx8="http://schemas.microsoft.com/office/drawing/2016/5/14/chartex" xmlns:mc="http://schemas.openxmlformats.org/markup-compatibility/2006" xmlns:aink="http://schemas.microsoft.com/office/drawing/2016/ink" xmlns:am3d="http://schemas.microsoft.com/office/drawing/2017/model3d" xmlns:o="urn:schemas-microsoft-com:office:office" xmlns:r="http://schemas.openxmlformats.org/officeDocument/2006/relationships" xmlns:m="http://schemas.openxmlformats.org/officeDocument/2006/math" xmlns:v="urn:schemas-microsoft-com:vml" xmlns:wp14="http://schemas.microsoft.com/office/word/2010/wordprocessingDrawing" xmlns:wp="http://schemas.openxmlformats.org/drawingml/2006/wordprocessingDrawing" xmlns:w10="urn:schemas-microsoft-com:office:word" xmlns:w="http://schemas.openxmlformats.org/wordprocessingml/2006/main" xmlns:w14="http://schemas.microsoft.com/office/word/2010/wordml" xmlns:w15="http://schemas.microsoft.com/office/word/2012/wordml" xmlns:w16cex="http://schemas.microsoft.com/office/word/2018/wordml/cex" xmlns:w16cid="http://schemas.microsoft.com/office/word/2016/wordml/cid" xmlns:w16="http://schemas.microsoft.com/office/word/2018/wordml" xmlns:w16se="http://schemas.microsoft.com/office/word/2015/wordml/symex" xmlns:wpg="http://schemas.microsoft.com/office/word/2010/wordprocessingGroup" xmlns:wpi="http://schemas.microsoft.com/office/word/2010/wordprocessingInk" xmlns:wne="http://schemas.microsoft.com/office/word/2006/wordml" xmlns:wps="http://schemas.microsoft.com/office/word/2010/wordprocessingShape" mc:Ignorable="w14 w15 w16se w16cid w16 w16cex wp14">
   <w:p>
     <w:pPr>
       <w:pBdr>
@@ -23662,7 +23251,7 @@
 </file>
 
 <file path=word/numbering.xml><?xml version="1.0" encoding="utf-8"?>
-<w:numbering xmlns:wpc="http://schemas.microsoft.com/office/word/2010/wordprocessingCanvas" xmlns:cx="http://schemas.microsoft.com/office/drawing/2014/chartex" xmlns:cx1="http://schemas.microsoft.com/office/drawing/2015/9/8/chartex" xmlns:cx2="http://schemas.microsoft.com/office/drawing/2015/10/21/chartex" xmlns:cx3="http://schemas.microsoft.com/office/drawing/2016/5/9/chartex" xmlns:cx4="http://schemas.microsoft.com/office/drawing/2016/5/10/chartex" xmlns:cx5="http://schemas.microsoft.com/office/drawing/2016/5/11/chartex" xmlns:cx6="http://schemas.microsoft.com/office/drawing/2016/5/12/chartex" xmlns:cx7="http://schemas.microsoft.com/office/drawing/2016/5/13/chartex" xmlns:cx8="http://schemas.microsoft.com/office/drawing/2016/5/14/chartex" xmlns:mc="http://schemas.openxmlformats.org/markup-compatibility/2006" xmlns:aink="http://schemas.microsoft.com/office/drawing/2016/ink" xmlns:am3d="http://schemas.microsoft.com/office/drawing/2017/model3d" xmlns:o="urn:schemas-microsoft-com:office:office" xmlns:oel="http://schemas.microsoft.com/office/2019/extlst" xmlns:r="http://schemas.openxmlformats.org/officeDocument/2006/relationships" xmlns:m="http://schemas.openxmlformats.org/officeDocument/2006/math" xmlns:v="urn:schemas-microsoft-com:vml" xmlns:wp14="http://schemas.microsoft.com/office/word/2010/wordprocessingDrawing" xmlns:wp="http://schemas.openxmlformats.org/drawingml/2006/wordprocessingDrawing" xmlns:w10="urn:schemas-microsoft-com:office:word" xmlns:w="http://schemas.openxmlformats.org/wordprocessingml/2006/main" xmlns:w14="http://schemas.microsoft.com/office/word/2010/wordml" xmlns:w15="http://schemas.microsoft.com/office/word/2012/wordml" xmlns:w16cex="http://schemas.microsoft.com/office/word/2018/wordml/cex" xmlns:w16cid="http://schemas.microsoft.com/office/word/2016/wordml/cid" xmlns:w16="http://schemas.microsoft.com/office/word/2018/wordml" xmlns:w16du="http://schemas.microsoft.com/office/word/2023/wordml/word16du" xmlns:w16sdtdh="http://schemas.microsoft.com/office/word/2020/wordml/sdtdatahash" xmlns:w16sdtfl="http://schemas.microsoft.com/office/word/2024/wordml/sdtformatlock" xmlns:w16se="http://schemas.microsoft.com/office/word/2015/wordml/symex" xmlns:wpg="http://schemas.microsoft.com/office/word/2010/wordprocessingGroup" xmlns:wpi="http://schemas.microsoft.com/office/word/2010/wordprocessingInk" xmlns:wne="http://schemas.microsoft.com/office/word/2006/wordml" xmlns:wps="http://schemas.microsoft.com/office/word/2010/wordprocessingShape" mc:Ignorable="w14 w15 w16se w16cid w16 w16cex w16sdtdh w16sdtfl w16du wp14">
+<w:numbering xmlns:wpc="http://schemas.microsoft.com/office/word/2010/wordprocessingCanvas" xmlns:cx="http://schemas.microsoft.com/office/drawing/2014/chartex" xmlns:cx1="http://schemas.microsoft.com/office/drawing/2015/9/8/chartex" xmlns:cx2="http://schemas.microsoft.com/office/drawing/2015/10/21/chartex" xmlns:cx3="http://schemas.microsoft.com/office/drawing/2016/5/9/chartex" xmlns:cx4="http://schemas.microsoft.com/office/drawing/2016/5/10/chartex" xmlns:cx5="http://schemas.microsoft.com/office/drawing/2016/5/11/chartex" xmlns:cx6="http://schemas.microsoft.com/office/drawing/2016/5/12/chartex" xmlns:cx7="http://schemas.microsoft.com/office/drawing/2016/5/13/chartex" xmlns:cx8="http://schemas.microsoft.com/office/drawing/2016/5/14/chartex" xmlns:mc="http://schemas.openxmlformats.org/markup-compatibility/2006" xmlns:aink="http://schemas.microsoft.com/office/drawing/2016/ink" xmlns:am3d="http://schemas.microsoft.com/office/drawing/2017/model3d" xmlns:o="urn:schemas-microsoft-com:office:office" xmlns:r="http://schemas.openxmlformats.org/officeDocument/2006/relationships" xmlns:m="http://schemas.openxmlformats.org/officeDocument/2006/math" xmlns:v="urn:schemas-microsoft-com:vml" xmlns:wp14="http://schemas.microsoft.com/office/word/2010/wordprocessingDrawing" xmlns:wp="http://schemas.openxmlformats.org/drawingml/2006/wordprocessingDrawing" xmlns:w10="urn:schemas-microsoft-com:office:word" xmlns:w="http://schemas.openxmlformats.org/wordprocessingml/2006/main" xmlns:w14="http://schemas.microsoft.com/office/word/2010/wordml" xmlns:w15="http://schemas.microsoft.com/office/word/2012/wordml" xmlns:w16cex="http://schemas.microsoft.com/office/word/2018/wordml/cex" xmlns:w16cid="http://schemas.microsoft.com/office/word/2016/wordml/cid" xmlns:w16="http://schemas.microsoft.com/office/word/2018/wordml" xmlns:w16se="http://schemas.microsoft.com/office/word/2015/wordml/symex" xmlns:wpg="http://schemas.microsoft.com/office/word/2010/wordprocessingGroup" xmlns:wpi="http://schemas.microsoft.com/office/word/2010/wordprocessingInk" xmlns:wne="http://schemas.microsoft.com/office/word/2006/wordml" xmlns:wps="http://schemas.microsoft.com/office/word/2010/wordprocessingShape" mc:Ignorable="w14 w15 w16se w16cid w16 w16cex wp14">
   <w:abstractNum w:abstractNumId="0" w15:restartNumberingAfterBreak="0">
     <w:nsid w:val="00056984"/>
     <w:multiLevelType w:val="multilevel"/>
@@ -27161,70 +26750,70 @@
       </w:rPr>
     </w:lvl>
   </w:abstractNum>
-  <w:num w:numId="1" w16cid:durableId="1244221603">
+  <w:num w:numId="1">
     <w:abstractNumId w:val="8"/>
   </w:num>
-  <w:num w:numId="2" w16cid:durableId="336153749">
+  <w:num w:numId="2">
     <w:abstractNumId w:val="12"/>
   </w:num>
-  <w:num w:numId="3" w16cid:durableId="1857764836">
+  <w:num w:numId="3">
     <w:abstractNumId w:val="18"/>
   </w:num>
-  <w:num w:numId="4" w16cid:durableId="380249832">
+  <w:num w:numId="4">
     <w:abstractNumId w:val="6"/>
   </w:num>
-  <w:num w:numId="5" w16cid:durableId="1483542558">
+  <w:num w:numId="5">
     <w:abstractNumId w:val="2"/>
   </w:num>
-  <w:num w:numId="6" w16cid:durableId="1624187550">
+  <w:num w:numId="6">
     <w:abstractNumId w:val="27"/>
   </w:num>
-  <w:num w:numId="7" w16cid:durableId="1315328793">
+  <w:num w:numId="7">
     <w:abstractNumId w:val="11"/>
   </w:num>
-  <w:num w:numId="8" w16cid:durableId="2044362249">
+  <w:num w:numId="8">
     <w:abstractNumId w:val="9"/>
   </w:num>
-  <w:num w:numId="9" w16cid:durableId="1919056391">
+  <w:num w:numId="9">
     <w:abstractNumId w:val="4"/>
   </w:num>
-  <w:num w:numId="10" w16cid:durableId="1442188799">
+  <w:num w:numId="10">
     <w:abstractNumId w:val="13"/>
   </w:num>
-  <w:num w:numId="11" w16cid:durableId="2120833206">
+  <w:num w:numId="11">
     <w:abstractNumId w:val="20"/>
   </w:num>
-  <w:num w:numId="12" w16cid:durableId="825249245">
+  <w:num w:numId="12">
     <w:abstractNumId w:val="7"/>
   </w:num>
-  <w:num w:numId="13" w16cid:durableId="1686590608">
+  <w:num w:numId="13">
     <w:abstractNumId w:val="23"/>
   </w:num>
-  <w:num w:numId="14" w16cid:durableId="1930692745">
+  <w:num w:numId="14">
     <w:abstractNumId w:val="16"/>
   </w:num>
-  <w:num w:numId="15" w16cid:durableId="729380534">
+  <w:num w:numId="15">
     <w:abstractNumId w:val="17"/>
   </w:num>
-  <w:num w:numId="16" w16cid:durableId="562059324">
+  <w:num w:numId="16">
     <w:abstractNumId w:val="3"/>
   </w:num>
-  <w:num w:numId="17" w16cid:durableId="335040550">
+  <w:num w:numId="17">
     <w:abstractNumId w:val="28"/>
   </w:num>
-  <w:num w:numId="18" w16cid:durableId="1333221929">
+  <w:num w:numId="18">
     <w:abstractNumId w:val="29"/>
   </w:num>
-  <w:num w:numId="19" w16cid:durableId="409159839">
+  <w:num w:numId="19">
     <w:abstractNumId w:val="10"/>
   </w:num>
-  <w:num w:numId="20" w16cid:durableId="850484854">
+  <w:num w:numId="20">
     <w:abstractNumId w:val="19"/>
   </w:num>
-  <w:num w:numId="21" w16cid:durableId="1812599794">
+  <w:num w:numId="21">
     <w:abstractNumId w:val="22"/>
   </w:num>
-  <w:num w:numId="22" w16cid:durableId="960721156">
+  <w:num w:numId="22">
     <w:abstractNumId w:val="25"/>
     <w:lvlOverride w:ilvl="0">
       <w:lvl w:ilvl="0">
@@ -27234,7 +26823,7 @@
       </w:lvl>
     </w:lvlOverride>
   </w:num>
-  <w:num w:numId="23" w16cid:durableId="1939097623">
+  <w:num w:numId="23">
     <w:abstractNumId w:val="24"/>
     <w:lvlOverride w:ilvl="0">
       <w:lvl w:ilvl="0">
@@ -27244,7 +26833,7 @@
       </w:lvl>
     </w:lvlOverride>
   </w:num>
-  <w:num w:numId="24" w16cid:durableId="1497191291">
+  <w:num w:numId="24">
     <w:abstractNumId w:val="26"/>
     <w:lvlOverride w:ilvl="0">
       <w:lvl w:ilvl="0">
@@ -27254,7 +26843,7 @@
       </w:lvl>
     </w:lvlOverride>
   </w:num>
-  <w:num w:numId="25" w16cid:durableId="396898311">
+  <w:num w:numId="25">
     <w:abstractNumId w:val="14"/>
     <w:lvlOverride w:ilvl="0">
       <w:lvl w:ilvl="0">
@@ -27264,7 +26853,7 @@
       </w:lvl>
     </w:lvlOverride>
   </w:num>
-  <w:num w:numId="26" w16cid:durableId="1686520657">
+  <w:num w:numId="26">
     <w:abstractNumId w:val="1"/>
     <w:lvlOverride w:ilvl="0">
       <w:lvl w:ilvl="0">
@@ -27274,7 +26863,7 @@
       </w:lvl>
     </w:lvlOverride>
   </w:num>
-  <w:num w:numId="27" w16cid:durableId="1802846444">
+  <w:num w:numId="27">
     <w:abstractNumId w:val="0"/>
     <w:lvlOverride w:ilvl="0">
       <w:lvl w:ilvl="0">
@@ -27284,7 +26873,7 @@
       </w:lvl>
     </w:lvlOverride>
   </w:num>
-  <w:num w:numId="28" w16cid:durableId="808471950">
+  <w:num w:numId="28">
     <w:abstractNumId w:val="5"/>
     <w:lvlOverride w:ilvl="0">
       <w:lvl w:ilvl="0">
@@ -27294,7 +26883,7 @@
       </w:lvl>
     </w:lvlOverride>
   </w:num>
-  <w:num w:numId="29" w16cid:durableId="2090346564">
+  <w:num w:numId="29">
     <w:abstractNumId w:val="15"/>
     <w:lvlOverride w:ilvl="0">
       <w:lvl w:ilvl="0">
@@ -27304,7 +26893,7 @@
       </w:lvl>
     </w:lvlOverride>
   </w:num>
-  <w:num w:numId="30" w16cid:durableId="1103187283">
+  <w:num w:numId="30">
     <w:abstractNumId w:val="21"/>
     <w:lvlOverride w:ilvl="0">
       <w:lvl w:ilvl="0">
@@ -27318,7 +26907,7 @@
 </file>
 
 <file path=word/styles.xml><?xml version="1.0" encoding="utf-8"?>
-<w:styles xmlns:mc="http://schemas.openxmlformats.org/markup-compatibility/2006" xmlns:r="http://schemas.openxmlformats.org/officeDocument/2006/relationships" xmlns:w="http://schemas.openxmlformats.org/wordprocessingml/2006/main" xmlns:w14="http://schemas.microsoft.com/office/word/2010/wordml" xmlns:w15="http://schemas.microsoft.com/office/word/2012/wordml" xmlns:w16cex="http://schemas.microsoft.com/office/word/2018/wordml/cex" xmlns:w16cid="http://schemas.microsoft.com/office/word/2016/wordml/cid" xmlns:w16="http://schemas.microsoft.com/office/word/2018/wordml" xmlns:w16du="http://schemas.microsoft.com/office/word/2023/wordml/word16du" xmlns:w16sdtdh="http://schemas.microsoft.com/office/word/2020/wordml/sdtdatahash" xmlns:w16sdtfl="http://schemas.microsoft.com/office/word/2024/wordml/sdtformatlock" xmlns:w16se="http://schemas.microsoft.com/office/word/2015/wordml/symex" mc:Ignorable="w14 w15 w16se w16cid w16 w16cex w16sdtdh w16sdtfl w16du">
+<w:styles xmlns:mc="http://schemas.openxmlformats.org/markup-compatibility/2006" xmlns:r="http://schemas.openxmlformats.org/officeDocument/2006/relationships" xmlns:w="http://schemas.openxmlformats.org/wordprocessingml/2006/main" xmlns:w14="http://schemas.microsoft.com/office/word/2010/wordml" xmlns:w15="http://schemas.microsoft.com/office/word/2012/wordml" xmlns:w16cex="http://schemas.microsoft.com/office/word/2018/wordml/cex" xmlns:w16cid="http://schemas.microsoft.com/office/word/2016/wordml/cid" xmlns:w16="http://schemas.microsoft.com/office/word/2018/wordml" xmlns:w16se="http://schemas.microsoft.com/office/word/2015/wordml/symex" mc:Ignorable="w14 w15 w16se w16cid w16 w16cex">
   <w:docDefaults>
     <w:rPrDefault>
       <w:rPr>
@@ -27834,6 +27423,7 @@
   <w:style w:type="character" w:default="1" w:styleId="Fuentedeprrafopredeter">
     <w:name w:val="Default Paragraph Font"/>
     <w:uiPriority w:val="1"/>
+    <w:semiHidden/>
     <w:unhideWhenUsed/>
   </w:style>
   <w:style w:type="table" w:default="1" w:styleId="Tablanormal">

--- a/FD03-EPIS-Informe Especificación Requerimientos.docx
+++ b/FD03-EPIS-Informe Especificación Requerimientos.docx
@@ -1,6 +1,6 @@
 
 <file path=word/document.xml><?xml version="1.0" encoding="utf-8"?>
-<w:document xmlns:wpc="http://schemas.microsoft.com/office/word/2010/wordprocessingCanvas" xmlns:cx="http://schemas.microsoft.com/office/drawing/2014/chartex" xmlns:cx1="http://schemas.microsoft.com/office/drawing/2015/9/8/chartex" xmlns:cx2="http://schemas.microsoft.com/office/drawing/2015/10/21/chartex" xmlns:cx3="http://schemas.microsoft.com/office/drawing/2016/5/9/chartex" xmlns:cx4="http://schemas.microsoft.com/office/drawing/2016/5/10/chartex" xmlns:cx5="http://schemas.microsoft.com/office/drawing/2016/5/11/chartex" xmlns:cx6="http://schemas.microsoft.com/office/drawing/2016/5/12/chartex" xmlns:cx7="http://schemas.microsoft.com/office/drawing/2016/5/13/chartex" xmlns:cx8="http://schemas.microsoft.com/office/drawing/2016/5/14/chartex" xmlns:mc="http://schemas.openxmlformats.org/markup-compatibility/2006" xmlns:aink="http://schemas.microsoft.com/office/drawing/2016/ink" xmlns:am3d="http://schemas.microsoft.com/office/drawing/2017/model3d" xmlns:o="urn:schemas-microsoft-com:office:office" xmlns:r="http://schemas.openxmlformats.org/officeDocument/2006/relationships" xmlns:m="http://schemas.openxmlformats.org/officeDocument/2006/math" xmlns:v="urn:schemas-microsoft-com:vml" xmlns:wp14="http://schemas.microsoft.com/office/word/2010/wordprocessingDrawing" xmlns:wp="http://schemas.openxmlformats.org/drawingml/2006/wordprocessingDrawing" xmlns:w10="urn:schemas-microsoft-com:office:word" xmlns:w="http://schemas.openxmlformats.org/wordprocessingml/2006/main" xmlns:w14="http://schemas.microsoft.com/office/word/2010/wordml" xmlns:w15="http://schemas.microsoft.com/office/word/2012/wordml" xmlns:w16cex="http://schemas.microsoft.com/office/word/2018/wordml/cex" xmlns:w16cid="http://schemas.microsoft.com/office/word/2016/wordml/cid" xmlns:w16="http://schemas.microsoft.com/office/word/2018/wordml" xmlns:w16se="http://schemas.microsoft.com/office/word/2015/wordml/symex" xmlns:wpg="http://schemas.microsoft.com/office/word/2010/wordprocessingGroup" xmlns:wpi="http://schemas.microsoft.com/office/word/2010/wordprocessingInk" xmlns:wne="http://schemas.microsoft.com/office/word/2006/wordml" xmlns:wps="http://schemas.microsoft.com/office/word/2010/wordprocessingShape" mc:Ignorable="w14 w15 w16se w16cid w16 w16cex wp14">
+<w:document xmlns:wpc="http://schemas.microsoft.com/office/word/2010/wordprocessingCanvas" xmlns:cx="http://schemas.microsoft.com/office/drawing/2014/chartex" xmlns:cx1="http://schemas.microsoft.com/office/drawing/2015/9/8/chartex" xmlns:cx2="http://schemas.microsoft.com/office/drawing/2015/10/21/chartex" xmlns:cx3="http://schemas.microsoft.com/office/drawing/2016/5/9/chartex" xmlns:cx4="http://schemas.microsoft.com/office/drawing/2016/5/10/chartex" xmlns:cx5="http://schemas.microsoft.com/office/drawing/2016/5/11/chartex" xmlns:cx6="http://schemas.microsoft.com/office/drawing/2016/5/12/chartex" xmlns:cx7="http://schemas.microsoft.com/office/drawing/2016/5/13/chartex" xmlns:cx8="http://schemas.microsoft.com/office/drawing/2016/5/14/chartex" xmlns:mc="http://schemas.openxmlformats.org/markup-compatibility/2006" xmlns:aink="http://schemas.microsoft.com/office/drawing/2016/ink" xmlns:am3d="http://schemas.microsoft.com/office/drawing/2017/model3d" xmlns:o="urn:schemas-microsoft-com:office:office" xmlns:oel="http://schemas.microsoft.com/office/2019/extlst" xmlns:r="http://schemas.openxmlformats.org/officeDocument/2006/relationships" xmlns:m="http://schemas.openxmlformats.org/officeDocument/2006/math" xmlns:v="urn:schemas-microsoft-com:vml" xmlns:wp14="http://schemas.microsoft.com/office/word/2010/wordprocessingDrawing" xmlns:wp="http://schemas.openxmlformats.org/drawingml/2006/wordprocessingDrawing" xmlns:w10="urn:schemas-microsoft-com:office:word" xmlns:w="http://schemas.openxmlformats.org/wordprocessingml/2006/main" xmlns:w14="http://schemas.microsoft.com/office/word/2010/wordml" xmlns:w15="http://schemas.microsoft.com/office/word/2012/wordml" xmlns:w16cex="http://schemas.microsoft.com/office/word/2018/wordml/cex" xmlns:w16cid="http://schemas.microsoft.com/office/word/2016/wordml/cid" xmlns:w16="http://schemas.microsoft.com/office/word/2018/wordml" xmlns:w16du="http://schemas.microsoft.com/office/word/2023/wordml/word16du" xmlns:w16sdtdh="http://schemas.microsoft.com/office/word/2020/wordml/sdtdatahash" xmlns:w16sdtfl="http://schemas.microsoft.com/office/word/2024/wordml/sdtformatlock" xmlns:w16se="http://schemas.microsoft.com/office/word/2015/wordml/symex" xmlns:wpg="http://schemas.microsoft.com/office/word/2010/wordprocessingGroup" xmlns:wpi="http://schemas.microsoft.com/office/word/2010/wordprocessingInk" xmlns:wne="http://schemas.microsoft.com/office/word/2006/wordml" xmlns:wps="http://schemas.microsoft.com/office/word/2010/wordprocessingShape" mc:Ignorable="w14 w15 w16se w16cid w16 w16cex w16sdtdh w16sdtfl w16du wp14">
   <w:body>
     <w:p>
       <w:pPr>
@@ -1694,7 +1694,6 @@
           <w:docPartUnique/>
         </w:docPartObj>
       </w:sdtPr>
-      <w:sdtEndPr/>
       <w:sdtContent>
         <w:p>
           <w:pPr>
@@ -8681,6 +8680,9 @@
         <w:ind w:left="1440"/>
       </w:pPr>
       <w:r>
+        <w:rPr>
+          <w:noProof/>
+        </w:rPr>
         <w:drawing>
           <wp:inline distT="0" distB="0" distL="0" distR="0" wp14:anchorId="459A41E8" wp14:editId="77E6A0C4">
             <wp:extent cx="4452148" cy="2456953"/>
@@ -22777,26 +22779,7 @@
         <w:t xml:space="preserve"> de objetos</w:t>
       </w:r>
     </w:p>
-    <w:p>
-      <w:pPr>
-        <w:ind w:left="1440"/>
-      </w:pPr>
-    </w:p>
-    <w:p>
-      <w:pPr>
-        <w:ind w:left="1440"/>
-      </w:pPr>
-    </w:p>
-    <w:p>
-      <w:pPr>
-        <w:ind w:left="1440"/>
-      </w:pPr>
-    </w:p>
-    <w:p>
-      <w:pPr>
-        <w:ind w:left="1440"/>
-      </w:pPr>
-    </w:p>
+    <w:p/>
     <w:p>
       <w:pPr>
         <w:pStyle w:val="Ttulo3"/>
@@ -22872,7 +22855,6 @@
       <w:bookmarkStart w:id="32" w:name="_3yqme7m23vn4" w:colFirst="0" w:colLast="0"/>
       <w:bookmarkEnd w:id="32"/>
       <w:r>
-        <w:lastRenderedPageBreak/>
         <w:t>CONCLUSIONES</w:t>
       </w:r>
     </w:p>
@@ -22886,7 +22868,11 @@
         <w:jc w:val="both"/>
       </w:pPr>
       <w:r>
-        <w:t>El Sistema de Análisis de Perfiles Profesionales para los egresados de la EPIS-UPT es una solución viable que optimiza el proceso de recolección y análisis de datos de los egresados. La automatización de este proceso permitirá obtener información precisa sobre la inserción laboral y las tendencias del mercado, lo que ayudará a la universidad a tomar decisiones estratégicas más informadas y ajustar sus programas académicos según las necesidades del entorno profesional. Con los recursos disponibles y la tecnología adecuada, la implementación del sistema traerá beneficios tangibles tanto a corto como a largo plazo.</w:t>
+        <w:t xml:space="preserve">El Sistema de Análisis de Perfiles Profesionales para los egresados de la EPIS-UPT es una solución viable que optimiza el proceso de recolección y análisis de datos de los egresados. La automatización de este proceso permitirá obtener información precisa sobre la inserción laboral y las tendencias del mercado, lo que ayudará a la universidad a tomar decisiones estratégicas más informadas y ajustar sus programas académicos según las necesidades del entorno profesional. Con los recursos disponibles y la </w:t>
+      </w:r>
+      <w:r>
+        <w:lastRenderedPageBreak/>
+        <w:t>tecnología adecuada, la implementación del sistema traerá beneficios tangibles tanto a corto como a largo plazo.</w:t>
       </w:r>
     </w:p>
     <w:p>
@@ -23083,7 +23069,7 @@
 </file>
 
 <file path=word/endnotes.xml><?xml version="1.0" encoding="utf-8"?>
-<w:endnotes xmlns:wpc="http://schemas.microsoft.com/office/word/2010/wordprocessingCanvas" xmlns:cx="http://schemas.microsoft.com/office/drawing/2014/chartex" xmlns:cx1="http://schemas.microsoft.com/office/drawing/2015/9/8/chartex" xmlns:cx2="http://schemas.microsoft.com/office/drawing/2015/10/21/chartex" xmlns:cx3="http://schemas.microsoft.com/office/drawing/2016/5/9/chartex" xmlns:cx4="http://schemas.microsoft.com/office/drawing/2016/5/10/chartex" xmlns:cx5="http://schemas.microsoft.com/office/drawing/2016/5/11/chartex" xmlns:cx6="http://schemas.microsoft.com/office/drawing/2016/5/12/chartex" xmlns:cx7="http://schemas.microsoft.com/office/drawing/2016/5/13/chartex" xmlns:cx8="http://schemas.microsoft.com/office/drawing/2016/5/14/chartex" xmlns:mc="http://schemas.openxmlformats.org/markup-compatibility/2006" xmlns:aink="http://schemas.microsoft.com/office/drawing/2016/ink" xmlns:am3d="http://schemas.microsoft.com/office/drawing/2017/model3d" xmlns:o="urn:schemas-microsoft-com:office:office" xmlns:r="http://schemas.openxmlformats.org/officeDocument/2006/relationships" xmlns:m="http://schemas.openxmlformats.org/officeDocument/2006/math" xmlns:v="urn:schemas-microsoft-com:vml" xmlns:wp14="http://schemas.microsoft.com/office/word/2010/wordprocessingDrawing" xmlns:wp="http://schemas.openxmlformats.org/drawingml/2006/wordprocessingDrawing" xmlns:w10="urn:schemas-microsoft-com:office:word" xmlns:w="http://schemas.openxmlformats.org/wordprocessingml/2006/main" xmlns:w14="http://schemas.microsoft.com/office/word/2010/wordml" xmlns:w15="http://schemas.microsoft.com/office/word/2012/wordml" xmlns:w16cex="http://schemas.microsoft.com/office/word/2018/wordml/cex" xmlns:w16cid="http://schemas.microsoft.com/office/word/2016/wordml/cid" xmlns:w16="http://schemas.microsoft.com/office/word/2018/wordml" xmlns:w16se="http://schemas.microsoft.com/office/word/2015/wordml/symex" xmlns:wpg="http://schemas.microsoft.com/office/word/2010/wordprocessingGroup" xmlns:wpi="http://schemas.microsoft.com/office/word/2010/wordprocessingInk" xmlns:wne="http://schemas.microsoft.com/office/word/2006/wordml" xmlns:wps="http://schemas.microsoft.com/office/word/2010/wordprocessingShape" mc:Ignorable="w14 w15 w16se w16cid w16 w16cex wp14">
+<w:endnotes xmlns:wpc="http://schemas.microsoft.com/office/word/2010/wordprocessingCanvas" xmlns:cx="http://schemas.microsoft.com/office/drawing/2014/chartex" xmlns:cx1="http://schemas.microsoft.com/office/drawing/2015/9/8/chartex" xmlns:cx2="http://schemas.microsoft.com/office/drawing/2015/10/21/chartex" xmlns:cx3="http://schemas.microsoft.com/office/drawing/2016/5/9/chartex" xmlns:cx4="http://schemas.microsoft.com/office/drawing/2016/5/10/chartex" xmlns:cx5="http://schemas.microsoft.com/office/drawing/2016/5/11/chartex" xmlns:cx6="http://schemas.microsoft.com/office/drawing/2016/5/12/chartex" xmlns:cx7="http://schemas.microsoft.com/office/drawing/2016/5/13/chartex" xmlns:cx8="http://schemas.microsoft.com/office/drawing/2016/5/14/chartex" xmlns:mc="http://schemas.openxmlformats.org/markup-compatibility/2006" xmlns:aink="http://schemas.microsoft.com/office/drawing/2016/ink" xmlns:am3d="http://schemas.microsoft.com/office/drawing/2017/model3d" xmlns:o="urn:schemas-microsoft-com:office:office" xmlns:oel="http://schemas.microsoft.com/office/2019/extlst" xmlns:r="http://schemas.openxmlformats.org/officeDocument/2006/relationships" xmlns:m="http://schemas.openxmlformats.org/officeDocument/2006/math" xmlns:v="urn:schemas-microsoft-com:vml" xmlns:wp14="http://schemas.microsoft.com/office/word/2010/wordprocessingDrawing" xmlns:wp="http://schemas.openxmlformats.org/drawingml/2006/wordprocessingDrawing" xmlns:w10="urn:schemas-microsoft-com:office:word" xmlns:w="http://schemas.openxmlformats.org/wordprocessingml/2006/main" xmlns:w14="http://schemas.microsoft.com/office/word/2010/wordml" xmlns:w15="http://schemas.microsoft.com/office/word/2012/wordml" xmlns:w16cex="http://schemas.microsoft.com/office/word/2018/wordml/cex" xmlns:w16cid="http://schemas.microsoft.com/office/word/2016/wordml/cid" xmlns:w16="http://schemas.microsoft.com/office/word/2018/wordml" xmlns:w16du="http://schemas.microsoft.com/office/word/2023/wordml/word16du" xmlns:w16sdtdh="http://schemas.microsoft.com/office/word/2020/wordml/sdtdatahash" xmlns:w16sdtfl="http://schemas.microsoft.com/office/word/2024/wordml/sdtformatlock" xmlns:w16se="http://schemas.microsoft.com/office/word/2015/wordml/symex" xmlns:wpg="http://schemas.microsoft.com/office/word/2010/wordprocessingGroup" xmlns:wpi="http://schemas.microsoft.com/office/word/2010/wordprocessingInk" xmlns:wne="http://schemas.microsoft.com/office/word/2006/wordml" xmlns:wps="http://schemas.microsoft.com/office/word/2010/wordprocessingShape" mc:Ignorable="w14 w15 w16se w16cid w16 w16cex w16sdtdh w16sdtfl w16du wp14">
   <w:endnote w:type="separator" w:id="-1">
     <w:p>
       <w:pPr>
@@ -23108,7 +23094,7 @@
 </file>
 
 <file path=word/footer1.xml><?xml version="1.0" encoding="utf-8"?>
-<w:ftr xmlns:wpc="http://schemas.microsoft.com/office/word/2010/wordprocessingCanvas" xmlns:cx="http://schemas.microsoft.com/office/drawing/2014/chartex" xmlns:cx1="http://schemas.microsoft.com/office/drawing/2015/9/8/chartex" xmlns:cx2="http://schemas.microsoft.com/office/drawing/2015/10/21/chartex" xmlns:cx3="http://schemas.microsoft.com/office/drawing/2016/5/9/chartex" xmlns:cx4="http://schemas.microsoft.com/office/drawing/2016/5/10/chartex" xmlns:cx5="http://schemas.microsoft.com/office/drawing/2016/5/11/chartex" xmlns:cx6="http://schemas.microsoft.com/office/drawing/2016/5/12/chartex" xmlns:cx7="http://schemas.microsoft.com/office/drawing/2016/5/13/chartex" xmlns:cx8="http://schemas.microsoft.com/office/drawing/2016/5/14/chartex" xmlns:mc="http://schemas.openxmlformats.org/markup-compatibility/2006" xmlns:aink="http://schemas.microsoft.com/office/drawing/2016/ink" xmlns:am3d="http://schemas.microsoft.com/office/drawing/2017/model3d" xmlns:o="urn:schemas-microsoft-com:office:office" xmlns:r="http://schemas.openxmlformats.org/officeDocument/2006/relationships" xmlns:m="http://schemas.openxmlformats.org/officeDocument/2006/math" xmlns:v="urn:schemas-microsoft-com:vml" xmlns:wp14="http://schemas.microsoft.com/office/word/2010/wordprocessingDrawing" xmlns:wp="http://schemas.openxmlformats.org/drawingml/2006/wordprocessingDrawing" xmlns:w10="urn:schemas-microsoft-com:office:word" xmlns:w="http://schemas.openxmlformats.org/wordprocessingml/2006/main" xmlns:w14="http://schemas.microsoft.com/office/word/2010/wordml" xmlns:w15="http://schemas.microsoft.com/office/word/2012/wordml" xmlns:w16cex="http://schemas.microsoft.com/office/word/2018/wordml/cex" xmlns:w16cid="http://schemas.microsoft.com/office/word/2016/wordml/cid" xmlns:w16="http://schemas.microsoft.com/office/word/2018/wordml" xmlns:w16se="http://schemas.microsoft.com/office/word/2015/wordml/symex" xmlns:wpg="http://schemas.microsoft.com/office/word/2010/wordprocessingGroup" xmlns:wpi="http://schemas.microsoft.com/office/word/2010/wordprocessingInk" xmlns:wne="http://schemas.microsoft.com/office/word/2006/wordml" xmlns:wps="http://schemas.microsoft.com/office/word/2010/wordprocessingShape" mc:Ignorable="w14 w15 w16se w16cid w16 w16cex wp14">
+<w:ftr xmlns:wpc="http://schemas.microsoft.com/office/word/2010/wordprocessingCanvas" xmlns:cx="http://schemas.microsoft.com/office/drawing/2014/chartex" xmlns:cx1="http://schemas.microsoft.com/office/drawing/2015/9/8/chartex" xmlns:cx2="http://schemas.microsoft.com/office/drawing/2015/10/21/chartex" xmlns:cx3="http://schemas.microsoft.com/office/drawing/2016/5/9/chartex" xmlns:cx4="http://schemas.microsoft.com/office/drawing/2016/5/10/chartex" xmlns:cx5="http://schemas.microsoft.com/office/drawing/2016/5/11/chartex" xmlns:cx6="http://schemas.microsoft.com/office/drawing/2016/5/12/chartex" xmlns:cx7="http://schemas.microsoft.com/office/drawing/2016/5/13/chartex" xmlns:cx8="http://schemas.microsoft.com/office/drawing/2016/5/14/chartex" xmlns:mc="http://schemas.openxmlformats.org/markup-compatibility/2006" xmlns:aink="http://schemas.microsoft.com/office/drawing/2016/ink" xmlns:am3d="http://schemas.microsoft.com/office/drawing/2017/model3d" xmlns:o="urn:schemas-microsoft-com:office:office" xmlns:oel="http://schemas.microsoft.com/office/2019/extlst" xmlns:r="http://schemas.openxmlformats.org/officeDocument/2006/relationships" xmlns:m="http://schemas.openxmlformats.org/officeDocument/2006/math" xmlns:v="urn:schemas-microsoft-com:vml" xmlns:wp14="http://schemas.microsoft.com/office/word/2010/wordprocessingDrawing" xmlns:wp="http://schemas.openxmlformats.org/drawingml/2006/wordprocessingDrawing" xmlns:w10="urn:schemas-microsoft-com:office:word" xmlns:w="http://schemas.openxmlformats.org/wordprocessingml/2006/main" xmlns:w14="http://schemas.microsoft.com/office/word/2010/wordml" xmlns:w15="http://schemas.microsoft.com/office/word/2012/wordml" xmlns:w16cex="http://schemas.microsoft.com/office/word/2018/wordml/cex" xmlns:w16cid="http://schemas.microsoft.com/office/word/2016/wordml/cid" xmlns:w16="http://schemas.microsoft.com/office/word/2018/wordml" xmlns:w16du="http://schemas.microsoft.com/office/word/2023/wordml/word16du" xmlns:w16sdtdh="http://schemas.microsoft.com/office/word/2020/wordml/sdtdatahash" xmlns:w16sdtfl="http://schemas.microsoft.com/office/word/2024/wordml/sdtformatlock" xmlns:w16se="http://schemas.microsoft.com/office/word/2015/wordml/symex" xmlns:wpg="http://schemas.microsoft.com/office/word/2010/wordprocessingGroup" xmlns:wpi="http://schemas.microsoft.com/office/word/2010/wordprocessingInk" xmlns:wne="http://schemas.microsoft.com/office/word/2006/wordml" xmlns:wps="http://schemas.microsoft.com/office/word/2010/wordprocessingShape" mc:Ignorable="w14 w15 w16se w16cid w16 w16cex w16sdtdh w16sdtfl w16du wp14">
   <w:p>
     <w:pPr>
       <w:pBdr>
@@ -23183,7 +23169,7 @@
 </file>
 
 <file path=word/footnotes.xml><?xml version="1.0" encoding="utf-8"?>
-<w:footnotes xmlns:wpc="http://schemas.microsoft.com/office/word/2010/wordprocessingCanvas" xmlns:cx="http://schemas.microsoft.com/office/drawing/2014/chartex" xmlns:cx1="http://schemas.microsoft.com/office/drawing/2015/9/8/chartex" xmlns:cx2="http://schemas.microsoft.com/office/drawing/2015/10/21/chartex" xmlns:cx3="http://schemas.microsoft.com/office/drawing/2016/5/9/chartex" xmlns:cx4="http://schemas.microsoft.com/office/drawing/2016/5/10/chartex" xmlns:cx5="http://schemas.microsoft.com/office/drawing/2016/5/11/chartex" xmlns:cx6="http://schemas.microsoft.com/office/drawing/2016/5/12/chartex" xmlns:cx7="http://schemas.microsoft.com/office/drawing/2016/5/13/chartex" xmlns:cx8="http://schemas.microsoft.com/office/drawing/2016/5/14/chartex" xmlns:mc="http://schemas.openxmlformats.org/markup-compatibility/2006" xmlns:aink="http://schemas.microsoft.com/office/drawing/2016/ink" xmlns:am3d="http://schemas.microsoft.com/office/drawing/2017/model3d" xmlns:o="urn:schemas-microsoft-com:office:office" xmlns:r="http://schemas.openxmlformats.org/officeDocument/2006/relationships" xmlns:m="http://schemas.openxmlformats.org/officeDocument/2006/math" xmlns:v="urn:schemas-microsoft-com:vml" xmlns:wp14="http://schemas.microsoft.com/office/word/2010/wordprocessingDrawing" xmlns:wp="http://schemas.openxmlformats.org/drawingml/2006/wordprocessingDrawing" xmlns:w10="urn:schemas-microsoft-com:office:word" xmlns:w="http://schemas.openxmlformats.org/wordprocessingml/2006/main" xmlns:w14="http://schemas.microsoft.com/office/word/2010/wordml" xmlns:w15="http://schemas.microsoft.com/office/word/2012/wordml" xmlns:w16cex="http://schemas.microsoft.com/office/word/2018/wordml/cex" xmlns:w16cid="http://schemas.microsoft.com/office/word/2016/wordml/cid" xmlns:w16="http://schemas.microsoft.com/office/word/2018/wordml" xmlns:w16se="http://schemas.microsoft.com/office/word/2015/wordml/symex" xmlns:wpg="http://schemas.microsoft.com/office/word/2010/wordprocessingGroup" xmlns:wpi="http://schemas.microsoft.com/office/word/2010/wordprocessingInk" xmlns:wne="http://schemas.microsoft.com/office/word/2006/wordml" xmlns:wps="http://schemas.microsoft.com/office/word/2010/wordprocessingShape" mc:Ignorable="w14 w15 w16se w16cid w16 w16cex wp14">
+<w:footnotes xmlns:wpc="http://schemas.microsoft.com/office/word/2010/wordprocessingCanvas" xmlns:cx="http://schemas.microsoft.com/office/drawing/2014/chartex" xmlns:cx1="http://schemas.microsoft.com/office/drawing/2015/9/8/chartex" xmlns:cx2="http://schemas.microsoft.com/office/drawing/2015/10/21/chartex" xmlns:cx3="http://schemas.microsoft.com/office/drawing/2016/5/9/chartex" xmlns:cx4="http://schemas.microsoft.com/office/drawing/2016/5/10/chartex" xmlns:cx5="http://schemas.microsoft.com/office/drawing/2016/5/11/chartex" xmlns:cx6="http://schemas.microsoft.com/office/drawing/2016/5/12/chartex" xmlns:cx7="http://schemas.microsoft.com/office/drawing/2016/5/13/chartex" xmlns:cx8="http://schemas.microsoft.com/office/drawing/2016/5/14/chartex" xmlns:mc="http://schemas.openxmlformats.org/markup-compatibility/2006" xmlns:aink="http://schemas.microsoft.com/office/drawing/2016/ink" xmlns:am3d="http://schemas.microsoft.com/office/drawing/2017/model3d" xmlns:o="urn:schemas-microsoft-com:office:office" xmlns:oel="http://schemas.microsoft.com/office/2019/extlst" xmlns:r="http://schemas.openxmlformats.org/officeDocument/2006/relationships" xmlns:m="http://schemas.openxmlformats.org/officeDocument/2006/math" xmlns:v="urn:schemas-microsoft-com:vml" xmlns:wp14="http://schemas.microsoft.com/office/word/2010/wordprocessingDrawing" xmlns:wp="http://schemas.openxmlformats.org/drawingml/2006/wordprocessingDrawing" xmlns:w10="urn:schemas-microsoft-com:office:word" xmlns:w="http://schemas.openxmlformats.org/wordprocessingml/2006/main" xmlns:w14="http://schemas.microsoft.com/office/word/2010/wordml" xmlns:w15="http://schemas.microsoft.com/office/word/2012/wordml" xmlns:w16cex="http://schemas.microsoft.com/office/word/2018/wordml/cex" xmlns:w16cid="http://schemas.microsoft.com/office/word/2016/wordml/cid" xmlns:w16="http://schemas.microsoft.com/office/word/2018/wordml" xmlns:w16du="http://schemas.microsoft.com/office/word/2023/wordml/word16du" xmlns:w16sdtdh="http://schemas.microsoft.com/office/word/2020/wordml/sdtdatahash" xmlns:w16sdtfl="http://schemas.microsoft.com/office/word/2024/wordml/sdtformatlock" xmlns:w16se="http://schemas.microsoft.com/office/word/2015/wordml/symex" xmlns:wpg="http://schemas.microsoft.com/office/word/2010/wordprocessingGroup" xmlns:wpi="http://schemas.microsoft.com/office/word/2010/wordprocessingInk" xmlns:wne="http://schemas.microsoft.com/office/word/2006/wordml" xmlns:wps="http://schemas.microsoft.com/office/word/2010/wordprocessingShape" mc:Ignorable="w14 w15 w16se w16cid w16 w16cex w16sdtdh w16sdtfl w16du wp14">
   <w:footnote w:type="separator" w:id="-1">
     <w:p>
       <w:pPr>
@@ -23208,7 +23194,7 @@
 </file>
 
 <file path=word/header1.xml><?xml version="1.0" encoding="utf-8"?>
-<w:hdr xmlns:wpc="http://schemas.microsoft.com/office/word/2010/wordprocessingCanvas" xmlns:cx="http://schemas.microsoft.com/office/drawing/2014/chartex" xmlns:cx1="http://schemas.microsoft.com/office/drawing/2015/9/8/chartex" xmlns:cx2="http://schemas.microsoft.com/office/drawing/2015/10/21/chartex" xmlns:cx3="http://schemas.microsoft.com/office/drawing/2016/5/9/chartex" xmlns:cx4="http://schemas.microsoft.com/office/drawing/2016/5/10/chartex" xmlns:cx5="http://schemas.microsoft.com/office/drawing/2016/5/11/chartex" xmlns:cx6="http://schemas.microsoft.com/office/drawing/2016/5/12/chartex" xmlns:cx7="http://schemas.microsoft.com/office/drawing/2016/5/13/chartex" xmlns:cx8="http://schemas.microsoft.com/office/drawing/2016/5/14/chartex" xmlns:mc="http://schemas.openxmlformats.org/markup-compatibility/2006" xmlns:aink="http://schemas.microsoft.com/office/drawing/2016/ink" xmlns:am3d="http://schemas.microsoft.com/office/drawing/2017/model3d" xmlns:o="urn:schemas-microsoft-com:office:office" xmlns:r="http://schemas.openxmlformats.org/officeDocument/2006/relationships" xmlns:m="http://schemas.openxmlformats.org/officeDocument/2006/math" xmlns:v="urn:schemas-microsoft-com:vml" xmlns:wp14="http://schemas.microsoft.com/office/word/2010/wordprocessingDrawing" xmlns:wp="http://schemas.openxmlformats.org/drawingml/2006/wordprocessingDrawing" xmlns:w10="urn:schemas-microsoft-com:office:word" xmlns:w="http://schemas.openxmlformats.org/wordprocessingml/2006/main" xmlns:w14="http://schemas.microsoft.com/office/word/2010/wordml" xmlns:w15="http://schemas.microsoft.com/office/word/2012/wordml" xmlns:w16cex="http://schemas.microsoft.com/office/word/2018/wordml/cex" xmlns:w16cid="http://schemas.microsoft.com/office/word/2016/wordml/cid" xmlns:w16="http://schemas.microsoft.com/office/word/2018/wordml" xmlns:w16se="http://schemas.microsoft.com/office/word/2015/wordml/symex" xmlns:wpg="http://schemas.microsoft.com/office/word/2010/wordprocessingGroup" xmlns:wpi="http://schemas.microsoft.com/office/word/2010/wordprocessingInk" xmlns:wne="http://schemas.microsoft.com/office/word/2006/wordml" xmlns:wps="http://schemas.microsoft.com/office/word/2010/wordprocessingShape" mc:Ignorable="w14 w15 w16se w16cid w16 w16cex wp14">
+<w:hdr xmlns:wpc="http://schemas.microsoft.com/office/word/2010/wordprocessingCanvas" xmlns:cx="http://schemas.microsoft.com/office/drawing/2014/chartex" xmlns:cx1="http://schemas.microsoft.com/office/drawing/2015/9/8/chartex" xmlns:cx2="http://schemas.microsoft.com/office/drawing/2015/10/21/chartex" xmlns:cx3="http://schemas.microsoft.com/office/drawing/2016/5/9/chartex" xmlns:cx4="http://schemas.microsoft.com/office/drawing/2016/5/10/chartex" xmlns:cx5="http://schemas.microsoft.com/office/drawing/2016/5/11/chartex" xmlns:cx6="http://schemas.microsoft.com/office/drawing/2016/5/12/chartex" xmlns:cx7="http://schemas.microsoft.com/office/drawing/2016/5/13/chartex" xmlns:cx8="http://schemas.microsoft.com/office/drawing/2016/5/14/chartex" xmlns:mc="http://schemas.openxmlformats.org/markup-compatibility/2006" xmlns:aink="http://schemas.microsoft.com/office/drawing/2016/ink" xmlns:am3d="http://schemas.microsoft.com/office/drawing/2017/model3d" xmlns:o="urn:schemas-microsoft-com:office:office" xmlns:oel="http://schemas.microsoft.com/office/2019/extlst" xmlns:r="http://schemas.openxmlformats.org/officeDocument/2006/relationships" xmlns:m="http://schemas.openxmlformats.org/officeDocument/2006/math" xmlns:v="urn:schemas-microsoft-com:vml" xmlns:wp14="http://schemas.microsoft.com/office/word/2010/wordprocessingDrawing" xmlns:wp="http://schemas.openxmlformats.org/drawingml/2006/wordprocessingDrawing" xmlns:w10="urn:schemas-microsoft-com:office:word" xmlns:w="http://schemas.openxmlformats.org/wordprocessingml/2006/main" xmlns:w14="http://schemas.microsoft.com/office/word/2010/wordml" xmlns:w15="http://schemas.microsoft.com/office/word/2012/wordml" xmlns:w16cex="http://schemas.microsoft.com/office/word/2018/wordml/cex" xmlns:w16cid="http://schemas.microsoft.com/office/word/2016/wordml/cid" xmlns:w16="http://schemas.microsoft.com/office/word/2018/wordml" xmlns:w16du="http://schemas.microsoft.com/office/word/2023/wordml/word16du" xmlns:w16sdtdh="http://schemas.microsoft.com/office/word/2020/wordml/sdtdatahash" xmlns:w16sdtfl="http://schemas.microsoft.com/office/word/2024/wordml/sdtformatlock" xmlns:w16se="http://schemas.microsoft.com/office/word/2015/wordml/symex" xmlns:wpg="http://schemas.microsoft.com/office/word/2010/wordprocessingGroup" xmlns:wpi="http://schemas.microsoft.com/office/word/2010/wordprocessingInk" xmlns:wne="http://schemas.microsoft.com/office/word/2006/wordml" xmlns:wps="http://schemas.microsoft.com/office/word/2010/wordprocessingShape" mc:Ignorable="w14 w15 w16se w16cid w16 w16cex w16sdtdh w16sdtfl w16du wp14">
   <w:p>
     <w:pPr>
       <w:pBdr>
@@ -23251,7 +23237,7 @@
 </file>
 
 <file path=word/numbering.xml><?xml version="1.0" encoding="utf-8"?>
-<w:numbering xmlns:wpc="http://schemas.microsoft.com/office/word/2010/wordprocessingCanvas" xmlns:cx="http://schemas.microsoft.com/office/drawing/2014/chartex" xmlns:cx1="http://schemas.microsoft.com/office/drawing/2015/9/8/chartex" xmlns:cx2="http://schemas.microsoft.com/office/drawing/2015/10/21/chartex" xmlns:cx3="http://schemas.microsoft.com/office/drawing/2016/5/9/chartex" xmlns:cx4="http://schemas.microsoft.com/office/drawing/2016/5/10/chartex" xmlns:cx5="http://schemas.microsoft.com/office/drawing/2016/5/11/chartex" xmlns:cx6="http://schemas.microsoft.com/office/drawing/2016/5/12/chartex" xmlns:cx7="http://schemas.microsoft.com/office/drawing/2016/5/13/chartex" xmlns:cx8="http://schemas.microsoft.com/office/drawing/2016/5/14/chartex" xmlns:mc="http://schemas.openxmlformats.org/markup-compatibility/2006" xmlns:aink="http://schemas.microsoft.com/office/drawing/2016/ink" xmlns:am3d="http://schemas.microsoft.com/office/drawing/2017/model3d" xmlns:o="urn:schemas-microsoft-com:office:office" xmlns:r="http://schemas.openxmlformats.org/officeDocument/2006/relationships" xmlns:m="http://schemas.openxmlformats.org/officeDocument/2006/math" xmlns:v="urn:schemas-microsoft-com:vml" xmlns:wp14="http://schemas.microsoft.com/office/word/2010/wordprocessingDrawing" xmlns:wp="http://schemas.openxmlformats.org/drawingml/2006/wordprocessingDrawing" xmlns:w10="urn:schemas-microsoft-com:office:word" xmlns:w="http://schemas.openxmlformats.org/wordprocessingml/2006/main" xmlns:w14="http://schemas.microsoft.com/office/word/2010/wordml" xmlns:w15="http://schemas.microsoft.com/office/word/2012/wordml" xmlns:w16cex="http://schemas.microsoft.com/office/word/2018/wordml/cex" xmlns:w16cid="http://schemas.microsoft.com/office/word/2016/wordml/cid" xmlns:w16="http://schemas.microsoft.com/office/word/2018/wordml" xmlns:w16se="http://schemas.microsoft.com/office/word/2015/wordml/symex" xmlns:wpg="http://schemas.microsoft.com/office/word/2010/wordprocessingGroup" xmlns:wpi="http://schemas.microsoft.com/office/word/2010/wordprocessingInk" xmlns:wne="http://schemas.microsoft.com/office/word/2006/wordml" xmlns:wps="http://schemas.microsoft.com/office/word/2010/wordprocessingShape" mc:Ignorable="w14 w15 w16se w16cid w16 w16cex wp14">
+<w:numbering xmlns:wpc="http://schemas.microsoft.com/office/word/2010/wordprocessingCanvas" xmlns:cx="http://schemas.microsoft.com/office/drawing/2014/chartex" xmlns:cx1="http://schemas.microsoft.com/office/drawing/2015/9/8/chartex" xmlns:cx2="http://schemas.microsoft.com/office/drawing/2015/10/21/chartex" xmlns:cx3="http://schemas.microsoft.com/office/drawing/2016/5/9/chartex" xmlns:cx4="http://schemas.microsoft.com/office/drawing/2016/5/10/chartex" xmlns:cx5="http://schemas.microsoft.com/office/drawing/2016/5/11/chartex" xmlns:cx6="http://schemas.microsoft.com/office/drawing/2016/5/12/chartex" xmlns:cx7="http://schemas.microsoft.com/office/drawing/2016/5/13/chartex" xmlns:cx8="http://schemas.microsoft.com/office/drawing/2016/5/14/chartex" xmlns:mc="http://schemas.openxmlformats.org/markup-compatibility/2006" xmlns:aink="http://schemas.microsoft.com/office/drawing/2016/ink" xmlns:am3d="http://schemas.microsoft.com/office/drawing/2017/model3d" xmlns:o="urn:schemas-microsoft-com:office:office" xmlns:oel="http://schemas.microsoft.com/office/2019/extlst" xmlns:r="http://schemas.openxmlformats.org/officeDocument/2006/relationships" xmlns:m="http://schemas.openxmlformats.org/officeDocument/2006/math" xmlns:v="urn:schemas-microsoft-com:vml" xmlns:wp14="http://schemas.microsoft.com/office/word/2010/wordprocessingDrawing" xmlns:wp="http://schemas.openxmlformats.org/drawingml/2006/wordprocessingDrawing" xmlns:w10="urn:schemas-microsoft-com:office:word" xmlns:w="http://schemas.openxmlformats.org/wordprocessingml/2006/main" xmlns:w14="http://schemas.microsoft.com/office/word/2010/wordml" xmlns:w15="http://schemas.microsoft.com/office/word/2012/wordml" xmlns:w16cex="http://schemas.microsoft.com/office/word/2018/wordml/cex" xmlns:w16cid="http://schemas.microsoft.com/office/word/2016/wordml/cid" xmlns:w16="http://schemas.microsoft.com/office/word/2018/wordml" xmlns:w16du="http://schemas.microsoft.com/office/word/2023/wordml/word16du" xmlns:w16sdtdh="http://schemas.microsoft.com/office/word/2020/wordml/sdtdatahash" xmlns:w16sdtfl="http://schemas.microsoft.com/office/word/2024/wordml/sdtformatlock" xmlns:w16se="http://schemas.microsoft.com/office/word/2015/wordml/symex" xmlns:wpg="http://schemas.microsoft.com/office/word/2010/wordprocessingGroup" xmlns:wpi="http://schemas.microsoft.com/office/word/2010/wordprocessingInk" xmlns:wne="http://schemas.microsoft.com/office/word/2006/wordml" xmlns:wps="http://schemas.microsoft.com/office/word/2010/wordprocessingShape" mc:Ignorable="w14 w15 w16se w16cid w16 w16cex w16sdtdh w16sdtfl w16du wp14">
   <w:abstractNum w:abstractNumId="0" w15:restartNumberingAfterBreak="0">
     <w:nsid w:val="00056984"/>
     <w:multiLevelType w:val="multilevel"/>
@@ -26750,70 +26736,70 @@
       </w:rPr>
     </w:lvl>
   </w:abstractNum>
-  <w:num w:numId="1">
+  <w:num w:numId="1" w16cid:durableId="1878661282">
     <w:abstractNumId w:val="8"/>
   </w:num>
-  <w:num w:numId="2">
+  <w:num w:numId="2" w16cid:durableId="1804275794">
     <w:abstractNumId w:val="12"/>
   </w:num>
-  <w:num w:numId="3">
+  <w:num w:numId="3" w16cid:durableId="1898004785">
     <w:abstractNumId w:val="18"/>
   </w:num>
-  <w:num w:numId="4">
+  <w:num w:numId="4" w16cid:durableId="462234780">
     <w:abstractNumId w:val="6"/>
   </w:num>
-  <w:num w:numId="5">
+  <w:num w:numId="5" w16cid:durableId="24869614">
     <w:abstractNumId w:val="2"/>
   </w:num>
-  <w:num w:numId="6">
+  <w:num w:numId="6" w16cid:durableId="1989556352">
     <w:abstractNumId w:val="27"/>
   </w:num>
-  <w:num w:numId="7">
+  <w:num w:numId="7" w16cid:durableId="957025598">
     <w:abstractNumId w:val="11"/>
   </w:num>
-  <w:num w:numId="8">
+  <w:num w:numId="8" w16cid:durableId="1024673561">
     <w:abstractNumId w:val="9"/>
   </w:num>
-  <w:num w:numId="9">
+  <w:num w:numId="9" w16cid:durableId="1132559271">
     <w:abstractNumId w:val="4"/>
   </w:num>
-  <w:num w:numId="10">
+  <w:num w:numId="10" w16cid:durableId="1648047412">
     <w:abstractNumId w:val="13"/>
   </w:num>
-  <w:num w:numId="11">
+  <w:num w:numId="11" w16cid:durableId="155462149">
     <w:abstractNumId w:val="20"/>
   </w:num>
-  <w:num w:numId="12">
+  <w:num w:numId="12" w16cid:durableId="2015761868">
     <w:abstractNumId w:val="7"/>
   </w:num>
-  <w:num w:numId="13">
+  <w:num w:numId="13" w16cid:durableId="769200339">
     <w:abstractNumId w:val="23"/>
   </w:num>
-  <w:num w:numId="14">
+  <w:num w:numId="14" w16cid:durableId="1045447610">
     <w:abstractNumId w:val="16"/>
   </w:num>
-  <w:num w:numId="15">
+  <w:num w:numId="15" w16cid:durableId="1107309084">
     <w:abstractNumId w:val="17"/>
   </w:num>
-  <w:num w:numId="16">
+  <w:num w:numId="16" w16cid:durableId="2028948103">
     <w:abstractNumId w:val="3"/>
   </w:num>
-  <w:num w:numId="17">
+  <w:num w:numId="17" w16cid:durableId="1062145387">
     <w:abstractNumId w:val="28"/>
   </w:num>
-  <w:num w:numId="18">
+  <w:num w:numId="18" w16cid:durableId="120653272">
     <w:abstractNumId w:val="29"/>
   </w:num>
-  <w:num w:numId="19">
+  <w:num w:numId="19" w16cid:durableId="804473904">
     <w:abstractNumId w:val="10"/>
   </w:num>
-  <w:num w:numId="20">
+  <w:num w:numId="20" w16cid:durableId="884953318">
     <w:abstractNumId w:val="19"/>
   </w:num>
-  <w:num w:numId="21">
+  <w:num w:numId="21" w16cid:durableId="841316200">
     <w:abstractNumId w:val="22"/>
   </w:num>
-  <w:num w:numId="22">
+  <w:num w:numId="22" w16cid:durableId="990333528">
     <w:abstractNumId w:val="25"/>
     <w:lvlOverride w:ilvl="0">
       <w:lvl w:ilvl="0">
@@ -26823,7 +26809,7 @@
       </w:lvl>
     </w:lvlOverride>
   </w:num>
-  <w:num w:numId="23">
+  <w:num w:numId="23" w16cid:durableId="697005047">
     <w:abstractNumId w:val="24"/>
     <w:lvlOverride w:ilvl="0">
       <w:lvl w:ilvl="0">
@@ -26833,7 +26819,7 @@
       </w:lvl>
     </w:lvlOverride>
   </w:num>
-  <w:num w:numId="24">
+  <w:num w:numId="24" w16cid:durableId="684357198">
     <w:abstractNumId w:val="26"/>
     <w:lvlOverride w:ilvl="0">
       <w:lvl w:ilvl="0">
@@ -26843,7 +26829,7 @@
       </w:lvl>
     </w:lvlOverride>
   </w:num>
-  <w:num w:numId="25">
+  <w:num w:numId="25" w16cid:durableId="2087222748">
     <w:abstractNumId w:val="14"/>
     <w:lvlOverride w:ilvl="0">
       <w:lvl w:ilvl="0">
@@ -26853,7 +26839,7 @@
       </w:lvl>
     </w:lvlOverride>
   </w:num>
-  <w:num w:numId="26">
+  <w:num w:numId="26" w16cid:durableId="273949638">
     <w:abstractNumId w:val="1"/>
     <w:lvlOverride w:ilvl="0">
       <w:lvl w:ilvl="0">
@@ -26863,7 +26849,7 @@
       </w:lvl>
     </w:lvlOverride>
   </w:num>
-  <w:num w:numId="27">
+  <w:num w:numId="27" w16cid:durableId="1624994653">
     <w:abstractNumId w:val="0"/>
     <w:lvlOverride w:ilvl="0">
       <w:lvl w:ilvl="0">
@@ -26873,7 +26859,7 @@
       </w:lvl>
     </w:lvlOverride>
   </w:num>
-  <w:num w:numId="28">
+  <w:num w:numId="28" w16cid:durableId="1613050540">
     <w:abstractNumId w:val="5"/>
     <w:lvlOverride w:ilvl="0">
       <w:lvl w:ilvl="0">
@@ -26883,7 +26869,7 @@
       </w:lvl>
     </w:lvlOverride>
   </w:num>
-  <w:num w:numId="29">
+  <w:num w:numId="29" w16cid:durableId="1771508268">
     <w:abstractNumId w:val="15"/>
     <w:lvlOverride w:ilvl="0">
       <w:lvl w:ilvl="0">
@@ -26893,7 +26879,7 @@
       </w:lvl>
     </w:lvlOverride>
   </w:num>
-  <w:num w:numId="30">
+  <w:num w:numId="30" w16cid:durableId="415516787">
     <w:abstractNumId w:val="21"/>
     <w:lvlOverride w:ilvl="0">
       <w:lvl w:ilvl="0">
@@ -26907,7 +26893,7 @@
 </file>
 
 <file path=word/styles.xml><?xml version="1.0" encoding="utf-8"?>
-<w:styles xmlns:mc="http://schemas.openxmlformats.org/markup-compatibility/2006" xmlns:r="http://schemas.openxmlformats.org/officeDocument/2006/relationships" xmlns:w="http://schemas.openxmlformats.org/wordprocessingml/2006/main" xmlns:w14="http://schemas.microsoft.com/office/word/2010/wordml" xmlns:w15="http://schemas.microsoft.com/office/word/2012/wordml" xmlns:w16cex="http://schemas.microsoft.com/office/word/2018/wordml/cex" xmlns:w16cid="http://schemas.microsoft.com/office/word/2016/wordml/cid" xmlns:w16="http://schemas.microsoft.com/office/word/2018/wordml" xmlns:w16se="http://schemas.microsoft.com/office/word/2015/wordml/symex" mc:Ignorable="w14 w15 w16se w16cid w16 w16cex">
+<w:styles xmlns:mc="http://schemas.openxmlformats.org/markup-compatibility/2006" xmlns:r="http://schemas.openxmlformats.org/officeDocument/2006/relationships" xmlns:w="http://schemas.openxmlformats.org/wordprocessingml/2006/main" xmlns:w14="http://schemas.microsoft.com/office/word/2010/wordml" xmlns:w15="http://schemas.microsoft.com/office/word/2012/wordml" xmlns:w16cex="http://schemas.microsoft.com/office/word/2018/wordml/cex" xmlns:w16cid="http://schemas.microsoft.com/office/word/2016/wordml/cid" xmlns:w16="http://schemas.microsoft.com/office/word/2018/wordml" xmlns:w16du="http://schemas.microsoft.com/office/word/2023/wordml/word16du" xmlns:w16sdtdh="http://schemas.microsoft.com/office/word/2020/wordml/sdtdatahash" xmlns:w16sdtfl="http://schemas.microsoft.com/office/word/2024/wordml/sdtformatlock" xmlns:w16se="http://schemas.microsoft.com/office/word/2015/wordml/symex" mc:Ignorable="w14 w15 w16se w16cid w16 w16cex w16sdtdh w16sdtfl w16du">
   <w:docDefaults>
     <w:rPrDefault>
       <w:rPr>

--- a/FD03-EPIS-Informe Especificación Requerimientos.docx
+++ b/FD03-EPIS-Informe Especificación Requerimientos.docx
@@ -37,7 +37,7 @@
                     <pic:cNvPicPr preferRelativeResize="0"/>
                   </pic:nvPicPr>
                   <pic:blipFill>
-                    <a:blip r:embed="rId7"/>
+                    <a:blip r:embed="rId8"/>
                     <a:srcRect/>
                     <a:stretch>
                       <a:fillRect/>
@@ -3132,7 +3132,7 @@
                     <pic:cNvPicPr preferRelativeResize="0"/>
                   </pic:nvPicPr>
                   <pic:blipFill>
-                    <a:blip r:embed="rId8"/>
+                    <a:blip r:embed="rId9"/>
                     <a:srcRect/>
                     <a:stretch>
                       <a:fillRect/>
@@ -4091,17 +4091,52 @@
       <w:pPr>
         <w:ind w:left="720"/>
       </w:pPr>
-    </w:p>
-    <w:p>
-      <w:pPr>
-        <w:ind w:left="720"/>
-      </w:pPr>
-    </w:p>
-    <w:p>
-      <w:pPr>
-        <w:ind w:left="720"/>
-      </w:pPr>
-    </w:p>
+      <w:r>
+        <w:drawing>
+          <wp:inline distT="0" distB="0" distL="0" distR="0" wp14:anchorId="5D1C9086" wp14:editId="4015B597">
+            <wp:extent cx="3552444" cy="3986236"/>
+            <wp:effectExtent l="0" t="0" r="0" b="0"/>
+            <wp:docPr id="378020514" name="Imagen 1"/>
+            <wp:cNvGraphicFramePr>
+              <a:graphicFrameLocks xmlns:a="http://schemas.openxmlformats.org/drawingml/2006/main" noChangeAspect="1"/>
+            </wp:cNvGraphicFramePr>
+            <a:graphic xmlns:a="http://schemas.openxmlformats.org/drawingml/2006/main">
+              <a:graphicData uri="http://schemas.openxmlformats.org/drawingml/2006/picture">
+                <pic:pic xmlns:pic="http://schemas.openxmlformats.org/drawingml/2006/picture">
+                  <pic:nvPicPr>
+                    <pic:cNvPr id="378020514" name=""/>
+                    <pic:cNvPicPr/>
+                  </pic:nvPicPr>
+                  <pic:blipFill rotWithShape="1">
+                    <a:blip r:embed="rId10"/>
+                    <a:srcRect l="17778"/>
+                    <a:stretch/>
+                  </pic:blipFill>
+                  <pic:spPr bwMode="auto">
+                    <a:xfrm>
+                      <a:off x="0" y="0"/>
+                      <a:ext cx="3557121" cy="3991484"/>
+                    </a:xfrm>
+                    <a:prstGeom prst="rect">
+                      <a:avLst/>
+                    </a:prstGeom>
+                    <a:ln>
+                      <a:noFill/>
+                    </a:ln>
+                    <a:extLst>
+                      <a:ext uri="{53640926-AAD7-44D8-BBD7-CCE9431645EC}">
+                        <a14:shadowObscured xmlns:a14="http://schemas.microsoft.com/office/drawing/2010/main"/>
+                      </a:ext>
+                    </a:extLst>
+                  </pic:spPr>
+                </pic:pic>
+              </a:graphicData>
+            </a:graphic>
+          </wp:inline>
+        </w:drawing>
+      </w:r>
+    </w:p>
+    <w:p/>
     <w:p>
       <w:pPr>
         <w:pStyle w:val="Ttulo2"/>
@@ -4113,26 +4148,58 @@
       <w:bookmarkStart w:id="15" w:name="_17dgajxtt9co" w:colFirst="0" w:colLast="0"/>
       <w:bookmarkEnd w:id="15"/>
       <w:r>
+        <w:lastRenderedPageBreak/>
         <w:t>Diagrama del proceso propuesto - Diagrama de Actividades inicial</w:t>
       </w:r>
     </w:p>
     <w:p>
       <w:pPr>
         <w:ind w:left="720"/>
-        <w:jc w:val="center"/>
-      </w:pPr>
-    </w:p>
-    <w:p>
-      <w:pPr>
-        <w:ind w:left="720"/>
-        <w:jc w:val="center"/>
-      </w:pPr>
-    </w:p>
-    <w:p>
-      <w:pPr>
-        <w:ind w:left="720"/>
-        <w:jc w:val="center"/>
-      </w:pPr>
+      </w:pPr>
+      <w:r>
+        <w:drawing>
+          <wp:inline distT="0" distB="0" distL="0" distR="0" wp14:anchorId="3AFC787D" wp14:editId="0CAC0808">
+            <wp:extent cx="3043123" cy="5534552"/>
+            <wp:effectExtent l="0" t="0" r="5080" b="9525"/>
+            <wp:docPr id="1902389445" name="Imagen 1" descr="Diagrama&#10;&#10;El contenido generado por IA puede ser incorrecto."/>
+            <wp:cNvGraphicFramePr>
+              <a:graphicFrameLocks xmlns:a="http://schemas.openxmlformats.org/drawingml/2006/main" noChangeAspect="1"/>
+            </wp:cNvGraphicFramePr>
+            <a:graphic xmlns:a="http://schemas.openxmlformats.org/drawingml/2006/main">
+              <a:graphicData uri="http://schemas.openxmlformats.org/drawingml/2006/picture">
+                <pic:pic xmlns:pic="http://schemas.openxmlformats.org/drawingml/2006/picture">
+                  <pic:nvPicPr>
+                    <pic:cNvPr id="1902389445" name="Imagen 1" descr="Diagrama&#10;&#10;El contenido generado por IA puede ser incorrecto."/>
+                    <pic:cNvPicPr/>
+                  </pic:nvPicPr>
+                  <pic:blipFill rotWithShape="1">
+                    <a:blip r:embed="rId11"/>
+                    <a:srcRect l="23772" r="16292"/>
+                    <a:stretch/>
+                  </pic:blipFill>
+                  <pic:spPr bwMode="auto">
+                    <a:xfrm>
+                      <a:off x="0" y="0"/>
+                      <a:ext cx="3043257" cy="5534797"/>
+                    </a:xfrm>
+                    <a:prstGeom prst="rect">
+                      <a:avLst/>
+                    </a:prstGeom>
+                    <a:ln>
+                      <a:noFill/>
+                    </a:ln>
+                    <a:extLst>
+                      <a:ext uri="{53640926-AAD7-44D8-BBD7-CCE9431645EC}">
+                        <a14:shadowObscured xmlns:a14="http://schemas.microsoft.com/office/drawing/2010/main"/>
+                      </a:ext>
+                    </a:extLst>
+                  </pic:spPr>
+                </pic:pic>
+              </a:graphicData>
+            </a:graphic>
+          </wp:inline>
+        </w:drawing>
+      </w:r>
     </w:p>
     <w:p>
       <w:pPr>
@@ -4586,6 +4653,7 @@
                 <w:sz w:val="24"/>
                 <w:szCs w:val="24"/>
               </w:rPr>
+              <w:lastRenderedPageBreak/>
               <w:t>RF-04</w:t>
             </w:r>
           </w:p>
@@ -4812,11 +4880,7 @@
               </w:rPr>
             </w:pPr>
             <w:r>
-              <w:t xml:space="preserve">Permitir registrar información adicional observada en perfiles de LinkedIn, como </w:t>
-            </w:r>
-            <w:r>
-              <w:lastRenderedPageBreak/>
-              <w:t>cargo actual y habilidades.</w:t>
+              <w:t>Permitir registrar información adicional observada en perfiles de LinkedIn, como cargo actual y habilidades.</w:t>
             </w:r>
           </w:p>
         </w:tc>
@@ -4850,7 +4914,6 @@
                 <w:sz w:val="24"/>
                 <w:szCs w:val="24"/>
               </w:rPr>
-              <w:lastRenderedPageBreak/>
               <w:t>RF-07</w:t>
             </w:r>
           </w:p>
@@ -5921,7 +5984,11 @@
               </w:rPr>
             </w:pPr>
             <w:r>
-              <w:t>La interfaz debe ser intuitiva y fácil de usar para administradores no especializados en tecnología.</w:t>
+              <w:t xml:space="preserve">La interfaz debe ser intuitiva y fácil de usar para administradores no especializados en </w:t>
+            </w:r>
+            <w:r>
+              <w:lastRenderedPageBreak/>
+              <w:t>tecnología.</w:t>
             </w:r>
           </w:p>
         </w:tc>
@@ -5954,6 +6021,7 @@
                 <w:sz w:val="24"/>
                 <w:szCs w:val="24"/>
               </w:rPr>
+              <w:lastRenderedPageBreak/>
               <w:t>RNF-03</w:t>
             </w:r>
           </w:p>
@@ -6093,11 +6161,7 @@
               </w:rPr>
             </w:pPr>
             <w:r>
-              <w:t xml:space="preserve">El sistema debe permitir consultas y generación de reportes en menos de 5 </w:t>
-            </w:r>
-            <w:r>
-              <w:lastRenderedPageBreak/>
-              <w:t>segundos para bases de hasta 10,000 egresados.</w:t>
+              <w:t>El sistema debe permitir consultas y generación de reportes en menos de 5 segundos para bases de hasta 10,000 egresados.</w:t>
             </w:r>
           </w:p>
         </w:tc>
@@ -6130,7 +6194,6 @@
                 <w:sz w:val="24"/>
                 <w:szCs w:val="24"/>
               </w:rPr>
-              <w:lastRenderedPageBreak/>
               <w:t>RNF-05</w:t>
             </w:r>
           </w:p>
@@ -7193,7 +7256,11 @@
               </w:rPr>
             </w:pPr>
             <w:r>
-              <w:t>Permitir el acceso al sistema mediante credenciales de usuarios administradores.</w:t>
+              <w:t xml:space="preserve">Permitir el acceso al sistema mediante </w:t>
+            </w:r>
+            <w:r>
+              <w:lastRenderedPageBreak/>
+              <w:t>credenciales de usuarios administradores.</w:t>
             </w:r>
           </w:p>
         </w:tc>
@@ -7227,6 +7294,7 @@
                 <w:sz w:val="24"/>
                 <w:szCs w:val="24"/>
               </w:rPr>
+              <w:lastRenderedPageBreak/>
               <w:t>RF-11</w:t>
             </w:r>
           </w:p>
@@ -7400,7 +7468,6 @@
                 <w:sz w:val="24"/>
                 <w:szCs w:val="24"/>
               </w:rPr>
-              <w:lastRenderedPageBreak/>
               <w:t>RF-13</w:t>
             </w:r>
           </w:p>
@@ -8217,15 +8284,46 @@
     <w:p>
       <w:pPr>
         <w:pStyle w:val="Ttulo1"/>
+        <w:spacing w:after="0"/>
+        <w:ind w:firstLine="0"/>
+      </w:pPr>
+      <w:bookmarkStart w:id="21" w:name="_4qmbo0ue3bfh" w:colFirst="0" w:colLast="0"/>
+      <w:bookmarkEnd w:id="21"/>
+    </w:p>
+    <w:p>
+      <w:pPr>
+        <w:pStyle w:val="Ttulo1"/>
+        <w:spacing w:after="0"/>
+        <w:ind w:firstLine="0"/>
+      </w:pPr>
+    </w:p>
+    <w:p>
+      <w:pPr>
+        <w:pStyle w:val="Ttulo1"/>
+        <w:spacing w:after="0"/>
+        <w:ind w:firstLine="0"/>
+      </w:pPr>
+    </w:p>
+    <w:p>
+      <w:pPr>
+        <w:pStyle w:val="Ttulo1"/>
+        <w:spacing w:after="0"/>
+        <w:ind w:left="0" w:firstLine="0"/>
+      </w:pPr>
+    </w:p>
+    <w:p/>
+    <w:p/>
+    <w:p>
+      <w:pPr>
+        <w:pStyle w:val="Ttulo1"/>
         <w:numPr>
           <w:ilvl w:val="0"/>
           <w:numId w:val="14"/>
         </w:numPr>
         <w:spacing w:after="0"/>
       </w:pPr>
-      <w:bookmarkStart w:id="21" w:name="_4qmbo0ue3bfh" w:colFirst="0" w:colLast="0"/>
-      <w:bookmarkEnd w:id="21"/>
       <w:r>
+        <w:lastRenderedPageBreak/>
         <w:t>Fase de desarrollo</w:t>
       </w:r>
     </w:p>
@@ -8392,7 +8490,6 @@
           <w:sz w:val="24"/>
           <w:szCs w:val="24"/>
         </w:rPr>
-        <w:lastRenderedPageBreak/>
         <w:t>Acceder a datos históricos de actualizaciones de egresados.</w:t>
       </w:r>
     </w:p>
@@ -8658,6 +8755,7 @@
       <w:bookmarkStart w:id="23" w:name="_ooqwoedkks10" w:colFirst="0" w:colLast="0"/>
       <w:bookmarkEnd w:id="23"/>
       <w:r>
+        <w:lastRenderedPageBreak/>
         <w:t>Modelo Conceptual</w:t>
       </w:r>
     </w:p>
@@ -8699,7 +8797,7 @@
                     <pic:cNvPicPr/>
                   </pic:nvPicPr>
                   <pic:blipFill>
-                    <a:blip r:embed="rId9"/>
+                    <a:blip r:embed="rId12"/>
                     <a:stretch>
                       <a:fillRect/>
                     </a:stretch>
@@ -8770,23 +8868,7 @@
       <w:bookmarkStart w:id="26" w:name="_otayzm4zryvj" w:colFirst="0" w:colLast="0"/>
       <w:bookmarkEnd w:id="26"/>
       <w:r>
-        <w:lastRenderedPageBreak/>
         <w:t>Escenarios de caso de uso (Narrativa)</w:t>
-      </w:r>
-    </w:p>
-    <w:p>
-      <w:pPr>
-        <w:rPr>
-          <w:b/>
-          <w:bCs/>
-        </w:rPr>
-      </w:pPr>
-      <w:r>
-        <w:rPr>
-          <w:b/>
-          <w:bCs/>
-        </w:rPr>
-        <w:t xml:space="preserve"> </w:t>
       </w:r>
     </w:p>
     <w:p>
@@ -9249,6 +9331,7 @@
                 <w:bCs/>
                 <w:lang w:val="es-ES"/>
               </w:rPr>
+              <w:lastRenderedPageBreak/>
               <w:t xml:space="preserve">                                     </w:t>
             </w:r>
             <w:r>
@@ -9762,7 +9845,6 @@
                 <w:bCs/>
                 <w:lang w:val="es-ES"/>
               </w:rPr>
-              <w:lastRenderedPageBreak/>
               <w:t>Autor(es)</w:t>
             </w:r>
           </w:p>
@@ -10171,6 +10253,7 @@
               <w:rPr>
                 <w:lang w:val="es-ES"/>
               </w:rPr>
+              <w:lastRenderedPageBreak/>
               <w:t>1.</w:t>
             </w:r>
             <w:r>
@@ -10695,7 +10778,6 @@
                 <w:bCs/>
                 <w:lang w:val="es-ES"/>
               </w:rPr>
-              <w:lastRenderedPageBreak/>
               <w:t>Descripción</w:t>
             </w:r>
           </w:p>
@@ -11041,6 +11123,7 @@
               <w:rPr>
                 <w:lang w:val="es-ES"/>
               </w:rPr>
+              <w:lastRenderedPageBreak/>
               <w:t>3.</w:t>
             </w:r>
             <w:r>
@@ -11556,7 +11639,6 @@
                 <w:bCs/>
                 <w:lang w:val="es-ES"/>
               </w:rPr>
-              <w:lastRenderedPageBreak/>
               <w:t>Precondiciones</w:t>
             </w:r>
           </w:p>
@@ -11947,7 +12029,11 @@
               <w:t>6.</w:t>
             </w:r>
             <w:r>
-              <w:t xml:space="preserve"> El sistema muestra la información detallada del egresado seleccionado, como su nombre completo, especialidad, año de egreso, entre otros.</w:t>
+              <w:t xml:space="preserve"> El sistema muestra la información detallada del egresado seleccionado, como su nombre </w:t>
+            </w:r>
+            <w:r>
+              <w:lastRenderedPageBreak/>
+              <w:t>completo, especialidad, año de egreso, entre otros.</w:t>
             </w:r>
           </w:p>
         </w:tc>
@@ -12437,7 +12523,6 @@
                 <w:bCs/>
                 <w:lang w:val="es-ES"/>
               </w:rPr>
-              <w:lastRenderedPageBreak/>
               <w:t xml:space="preserve">                                     </w:t>
             </w:r>
             <w:r>
@@ -12765,6 +12850,7 @@
           <w:b/>
           <w:bCs/>
         </w:rPr>
+        <w:lastRenderedPageBreak/>
         <w:t>RF-00</w:t>
       </w:r>
       <w:r>
@@ -13361,7 +13447,6 @@
               <w:rPr>
                 <w:lang w:val="es-ES"/>
               </w:rPr>
-              <w:lastRenderedPageBreak/>
               <w:t>1.</w:t>
             </w:r>
             <w:r>
@@ -13577,6 +13662,7 @@
           <w:b/>
           <w:bCs/>
         </w:rPr>
+        <w:lastRenderedPageBreak/>
         <w:t>RF-00</w:t>
       </w:r>
       <w:r>
@@ -14184,7 +14270,6 @@
               <w:rPr>
                 <w:lang w:val="es-ES"/>
               </w:rPr>
-              <w:lastRenderedPageBreak/>
               <w:t>1.</w:t>
             </w:r>
             <w:r>
@@ -14400,6 +14485,7 @@
           <w:b/>
           <w:bCs/>
         </w:rPr>
+        <w:lastRenderedPageBreak/>
         <w:t>RF-00</w:t>
       </w:r>
       <w:r>
@@ -14914,7 +15000,6 @@
                 <w:bCs/>
                 <w:lang w:val="es-ES"/>
               </w:rPr>
-              <w:lastRenderedPageBreak/>
               <w:t xml:space="preserve">                   </w:t>
             </w:r>
             <w:r>
@@ -15187,7 +15272,14 @@
               <w:rPr>
                 <w:lang w:val="es-ES"/>
               </w:rPr>
-              <w:t>El sistema genera la gráfica solicitada y la presenta en la interfaz del usuario. El gráfico es interactivo y el usuario puede explorar diferentes elementos (por ejemplo, al pasar el cursor sobre una barra o sección de la gráfica, se muestran detalles).</w:t>
+              <w:t xml:space="preserve">El sistema genera la gráfica solicitada y la presenta en la interfaz del usuario. El gráfico es interactivo y el usuario puede explorar diferentes elementos (por ejemplo, al pasar </w:t>
+            </w:r>
+            <w:r>
+              <w:rPr>
+                <w:lang w:val="es-ES"/>
+              </w:rPr>
+              <w:lastRenderedPageBreak/>
+              <w:t>el cursor sobre una barra o sección de la gráfica, se muestran detalles).</w:t>
             </w:r>
           </w:p>
         </w:tc>
@@ -15625,7 +15717,21 @@
               <w:rPr>
                 <w:lang w:val="es-ES"/>
               </w:rPr>
-              <w:t>El usuario debe estar autenticado en el sistema. El reporte a exportar debe haber sido generado previamente.</w:t>
+              <w:t xml:space="preserve">El usuario debe estar autenticado en el sistema. </w:t>
+            </w:r>
+            <w:proofErr w:type="gramStart"/>
+            <w:r>
+              <w:rPr>
+                <w:lang w:val="es-ES"/>
+              </w:rPr>
+              <w:t>El reporte a exportar</w:t>
+            </w:r>
+            <w:proofErr w:type="gramEnd"/>
+            <w:r>
+              <w:rPr>
+                <w:lang w:val="es-ES"/>
+              </w:rPr>
+              <w:t xml:space="preserve"> debe haber sido generado previamente.</w:t>
             </w:r>
           </w:p>
           <w:p>
@@ -15719,7 +15825,6 @@
                 <w:bCs/>
                 <w:lang w:val="es-ES"/>
               </w:rPr>
-              <w:lastRenderedPageBreak/>
               <w:t xml:space="preserve">                   </w:t>
             </w:r>
             <w:r>
@@ -16011,6 +16116,7 @@
           <w:b/>
           <w:bCs/>
         </w:rPr>
+        <w:lastRenderedPageBreak/>
         <w:t>RF-0</w:t>
       </w:r>
       <w:r>
@@ -16615,7 +16721,6 @@
               <w:rPr>
                 <w:lang w:val="es-ES"/>
               </w:rPr>
-              <w:lastRenderedPageBreak/>
               <w:t>1.</w:t>
             </w:r>
             <w:r>
@@ -16904,6 +17009,7 @@
               <w:rPr>
                 <w:lang w:val="es-ES"/>
               </w:rPr>
+              <w:lastRenderedPageBreak/>
               <w:t>9.</w:t>
             </w:r>
             <w:r>
@@ -17422,7 +17528,6 @@
                 <w:bCs/>
                 <w:lang w:val="es-ES"/>
               </w:rPr>
-              <w:lastRenderedPageBreak/>
               <w:t>Descripción</w:t>
             </w:r>
           </w:p>
@@ -17699,7 +17804,11 @@
               <w:t>1.</w:t>
             </w:r>
             <w:r>
-              <w:t xml:space="preserve"> El usuario realiza una actualización en el sistema (por ejemplo, modificar datos de un egresado, editar información de un usuario, etc.).</w:t>
+              <w:t xml:space="preserve"> El usuario realiza una actualización en el sistema (por ejemplo, modificar datos de </w:t>
+            </w:r>
+            <w:r>
+              <w:lastRenderedPageBreak/>
+              <w:t>un egresado, editar información de un usuario, etc.).</w:t>
             </w:r>
           </w:p>
         </w:tc>
@@ -17731,10 +17840,15 @@
               <w:rPr>
                 <w:lang w:val="es-ES"/>
               </w:rPr>
+              <w:lastRenderedPageBreak/>
               <w:t>2.</w:t>
             </w:r>
             <w:r>
-              <w:t xml:space="preserve"> El sistema guarda un registro detallado de la actualización, incluyendo la acción realizada, el usuario que la ejecutó, la fecha y hora, y los datos modificados.</w:t>
+              <w:t xml:space="preserve"> El sistema guarda un registro detallado de la actualización, incluyendo la acción realizada, el </w:t>
+            </w:r>
+            <w:r>
+              <w:lastRenderedPageBreak/>
+              <w:t>usuario que la ejecutó, la fecha y hora, y los datos modificados.</w:t>
             </w:r>
           </w:p>
         </w:tc>
@@ -17768,6 +17882,7 @@
               <w:rPr>
                 <w:lang w:val="es-ES"/>
               </w:rPr>
+              <w:lastRenderedPageBreak/>
               <w:t>3.</w:t>
             </w:r>
             <w:r>
@@ -18162,7 +18277,6 @@
                 <w:bCs/>
                 <w:lang w:val="es-ES"/>
               </w:rPr>
-              <w:lastRenderedPageBreak/>
               <w:t>Tipo</w:t>
             </w:r>
           </w:p>
@@ -18463,7 +18577,11 @@
               </w:rPr>
             </w:pPr>
             <w:r>
-              <w:t>El usuario debe estar registrado y tener acceso al sistema. El sistema debe tener almacenados los datos de los egresados, y debe ofrecer opciones de filtrado configurables.</w:t>
+              <w:t xml:space="preserve">El usuario debe estar registrado y tener acceso al sistema. El sistema debe tener almacenados </w:t>
+            </w:r>
+            <w:r>
+              <w:lastRenderedPageBreak/>
+              <w:t>los datos de los egresados, y debe ofrecer opciones de filtrado configurables.</w:t>
             </w:r>
           </w:p>
           <w:p>
@@ -18513,6 +18631,7 @@
                 <w:bCs/>
                 <w:lang w:val="es-ES"/>
               </w:rPr>
+              <w:lastRenderedPageBreak/>
               <w:t xml:space="preserve">                                     </w:t>
             </w:r>
             <w:r>
@@ -19006,7 +19125,6 @@
               <w:rPr>
                 <w:lang w:val="es-ES"/>
               </w:rPr>
-              <w:lastRenderedPageBreak/>
               <w:t>11.</w:t>
             </w:r>
             <w:r>
@@ -19314,6 +19432,7 @@
                 <w:bCs/>
                 <w:lang w:val="es-ES"/>
               </w:rPr>
+              <w:lastRenderedPageBreak/>
               <w:t>Autor(es)</w:t>
             </w:r>
           </w:p>
@@ -19794,7 +19913,6 @@
               <w:rPr>
                 <w:lang w:val="es-ES"/>
               </w:rPr>
-              <w:lastRenderedPageBreak/>
               <w:t>3.</w:t>
             </w:r>
             <w:r>
@@ -20023,6 +20141,7 @@
               <w:rPr>
                 <w:lang w:val="es-ES"/>
               </w:rPr>
+              <w:lastRenderedPageBreak/>
               <w:t>9.</w:t>
             </w:r>
             <w:r>
@@ -20300,7 +20419,6 @@
           <w:b/>
           <w:bCs/>
         </w:rPr>
-        <w:lastRenderedPageBreak/>
         <w:t>RF-0</w:t>
       </w:r>
       <w:r>
@@ -20697,6 +20815,7 @@
                 <w:bCs/>
                 <w:lang w:val="es-ES"/>
               </w:rPr>
+              <w:lastRenderedPageBreak/>
               <w:t>Precondiciones</w:t>
             </w:r>
           </w:p>
@@ -21193,7 +21312,6 @@
               <w:rPr>
                 <w:lang w:val="es-ES"/>
               </w:rPr>
-              <w:lastRenderedPageBreak/>
               <w:t>9.</w:t>
             </w:r>
             <w:r>
@@ -21405,6 +21523,7 @@
               <w:rPr>
                 <w:lang w:val="es-ES"/>
               </w:rPr>
+              <w:lastRenderedPageBreak/>
               <w:t>15.</w:t>
             </w:r>
             <w:r>
@@ -21920,7 +22039,6 @@
                 <w:bCs/>
                 <w:lang w:val="es-ES"/>
               </w:rPr>
-              <w:lastRenderedPageBreak/>
               <w:t>Precondiciones</w:t>
             </w:r>
           </w:p>
@@ -21951,7 +22069,15 @@
               </w:rPr>
             </w:pPr>
             <w:r>
-              <w:t>El usuario debe estar registrado y tener acceso a la funcionalidad de visualización de datos. Los datos a visualizar deben estar almacenados en la base de datos con las correspondientes fechas o periodos.</w:t>
+              <w:t xml:space="preserve">El usuario debe estar registrado y tener acceso a la funcionalidad de visualización de datos. </w:t>
+            </w:r>
+            <w:proofErr w:type="gramStart"/>
+            <w:r>
+              <w:t>Los datos a visualizar</w:t>
+            </w:r>
+            <w:proofErr w:type="gramEnd"/>
+            <w:r>
+              <w:t xml:space="preserve"> deben estar almacenados en la base de datos con las correspondientes fechas o periodos.</w:t>
             </w:r>
           </w:p>
         </w:tc>
@@ -22199,6 +22325,7 @@
               <w:rPr>
                 <w:lang w:val="es-ES"/>
               </w:rPr>
+              <w:lastRenderedPageBreak/>
               <w:t>3.</w:t>
             </w:r>
             <w:r>
@@ -22309,7 +22436,15 @@
               <w:t>6.</w:t>
             </w:r>
             <w:r>
-              <w:t xml:space="preserve"> El sistema actualiza el gráfico o la visualización de acuerdo al rango temporal elegido por el usuario.</w:t>
+              <w:t xml:space="preserve"> El sistema actualiza el gráfico o la visualización </w:t>
+            </w:r>
+            <w:proofErr w:type="gramStart"/>
+            <w:r>
+              <w:t>de acuerdo al</w:t>
+            </w:r>
+            <w:proofErr w:type="gramEnd"/>
+            <w:r>
+              <w:t xml:space="preserve"> rango temporal elegido por el usuario.</w:t>
             </w:r>
           </w:p>
         </w:tc>
@@ -22346,7 +22481,15 @@
               <w:t>7.</w:t>
             </w:r>
             <w:r>
-              <w:t xml:space="preserve"> El usuario interactúa con el gráfico (por ejemplo, hace zoom, selecciona puntos específicos o compara datos).</w:t>
+              <w:t xml:space="preserve"> El usuario interactúa con el gráfico (por ejemplo, hace </w:t>
+            </w:r>
+            <w:proofErr w:type="gramStart"/>
+            <w:r>
+              <w:t>zoom</w:t>
+            </w:r>
+            <w:proofErr w:type="gramEnd"/>
+            <w:r>
+              <w:t>, selecciona puntos específicos o compara datos).</w:t>
             </w:r>
           </w:p>
         </w:tc>
@@ -22626,7 +22769,6 @@
               <w:rPr>
                 <w:lang w:val="es-ES"/>
               </w:rPr>
-              <w:lastRenderedPageBreak/>
               <w:t>15.</w:t>
             </w:r>
             <w:r>
@@ -22745,6 +22887,9 @@
         <w:ind w:left="1440"/>
       </w:pPr>
     </w:p>
+    <w:p/>
+    <w:p/>
+    <w:p/>
     <w:p/>
     <w:p>
       <w:pPr>
@@ -22758,6 +22903,7 @@
       <w:bookmarkStart w:id="27" w:name="_vy2jsegh8dg6" w:colFirst="0" w:colLast="0"/>
       <w:bookmarkEnd w:id="27"/>
       <w:r>
+        <w:lastRenderedPageBreak/>
         <w:t>Modelo Lógico</w:t>
       </w:r>
     </w:p>
@@ -22779,82 +22925,852 @@
         <w:t xml:space="preserve"> de objetos</w:t>
       </w:r>
     </w:p>
+    <w:p>
+      <w:pPr>
+        <w:ind w:left="360" w:firstLine="720"/>
+      </w:pPr>
+      <w:r>
+        <w:t>RF-001-Registro de egresados</w:t>
+      </w:r>
+    </w:p>
+    <w:p>
+      <w:pPr>
+        <w:ind w:left="1440"/>
+      </w:pPr>
+      <w:r>
+        <w:drawing>
+          <wp:inline distT="0" distB="0" distL="0" distR="0" wp14:anchorId="13ABAC2C" wp14:editId="55810394">
+            <wp:extent cx="2324424" cy="5496692"/>
+            <wp:effectExtent l="0" t="0" r="0" b="8890"/>
+            <wp:docPr id="1526274985" name="Imagen 1" descr="Interfaz de usuario gráfica&#10;&#10;El contenido generado por IA puede ser incorrecto."/>
+            <wp:cNvGraphicFramePr>
+              <a:graphicFrameLocks xmlns:a="http://schemas.openxmlformats.org/drawingml/2006/main" noChangeAspect="1"/>
+            </wp:cNvGraphicFramePr>
+            <a:graphic xmlns:a="http://schemas.openxmlformats.org/drawingml/2006/main">
+              <a:graphicData uri="http://schemas.openxmlformats.org/drawingml/2006/picture">
+                <pic:pic xmlns:pic="http://schemas.openxmlformats.org/drawingml/2006/picture">
+                  <pic:nvPicPr>
+                    <pic:cNvPr id="1526274985" name="Imagen 1" descr="Interfaz de usuario gráfica&#10;&#10;El contenido generado por IA puede ser incorrecto."/>
+                    <pic:cNvPicPr/>
+                  </pic:nvPicPr>
+                  <pic:blipFill>
+                    <a:blip r:embed="rId13"/>
+                    <a:stretch>
+                      <a:fillRect/>
+                    </a:stretch>
+                  </pic:blipFill>
+                  <pic:spPr>
+                    <a:xfrm>
+                      <a:off x="0" y="0"/>
+                      <a:ext cx="2324424" cy="5496692"/>
+                    </a:xfrm>
+                    <a:prstGeom prst="rect">
+                      <a:avLst/>
+                    </a:prstGeom>
+                  </pic:spPr>
+                </pic:pic>
+              </a:graphicData>
+            </a:graphic>
+          </wp:inline>
+        </w:drawing>
+      </w:r>
+    </w:p>
+    <w:p>
+      <w:pPr>
+        <w:ind w:left="1440"/>
+      </w:pPr>
+    </w:p>
+    <w:p>
+      <w:pPr>
+        <w:ind w:left="1440"/>
+      </w:pPr>
+    </w:p>
+    <w:p>
+      <w:pPr>
+        <w:ind w:left="1440"/>
+      </w:pPr>
+    </w:p>
+    <w:p>
+      <w:pPr>
+        <w:ind w:left="1440"/>
+      </w:pPr>
+    </w:p>
+    <w:p>
+      <w:pPr>
+        <w:ind w:left="1440"/>
+      </w:pPr>
+    </w:p>
+    <w:p>
+      <w:pPr>
+        <w:ind w:left="1440"/>
+      </w:pPr>
+    </w:p>
+    <w:p>
+      <w:pPr>
+        <w:ind w:left="1440"/>
+      </w:pPr>
+    </w:p>
+    <w:p>
+      <w:pPr>
+        <w:ind w:left="1440"/>
+      </w:pPr>
+    </w:p>
+    <w:p>
+      <w:pPr>
+        <w:ind w:left="1440"/>
+      </w:pPr>
+      <w:r>
+        <w:lastRenderedPageBreak/>
+        <w:t>RF-002-Edición de información</w:t>
+      </w:r>
+    </w:p>
+    <w:p>
+      <w:pPr>
+        <w:ind w:left="1440"/>
+      </w:pPr>
+      <w:r>
+        <w:drawing>
+          <wp:inline distT="0" distB="0" distL="0" distR="0" wp14:anchorId="1C21D468" wp14:editId="58DE5F77">
+            <wp:extent cx="2372056" cy="5553850"/>
+            <wp:effectExtent l="0" t="0" r="9525" b="8890"/>
+            <wp:docPr id="848258720" name="Imagen 1"/>
+            <wp:cNvGraphicFramePr>
+              <a:graphicFrameLocks xmlns:a="http://schemas.openxmlformats.org/drawingml/2006/main" noChangeAspect="1"/>
+            </wp:cNvGraphicFramePr>
+            <a:graphic xmlns:a="http://schemas.openxmlformats.org/drawingml/2006/main">
+              <a:graphicData uri="http://schemas.openxmlformats.org/drawingml/2006/picture">
+                <pic:pic xmlns:pic="http://schemas.openxmlformats.org/drawingml/2006/picture">
+                  <pic:nvPicPr>
+                    <pic:cNvPr id="848258720" name=""/>
+                    <pic:cNvPicPr/>
+                  </pic:nvPicPr>
+                  <pic:blipFill>
+                    <a:blip r:embed="rId14"/>
+                    <a:stretch>
+                      <a:fillRect/>
+                    </a:stretch>
+                  </pic:blipFill>
+                  <pic:spPr>
+                    <a:xfrm>
+                      <a:off x="0" y="0"/>
+                      <a:ext cx="2372056" cy="5553850"/>
+                    </a:xfrm>
+                    <a:prstGeom prst="rect">
+                      <a:avLst/>
+                    </a:prstGeom>
+                  </pic:spPr>
+                </pic:pic>
+              </a:graphicData>
+            </a:graphic>
+          </wp:inline>
+        </w:drawing>
+      </w:r>
+    </w:p>
+    <w:p>
+      <w:pPr>
+        <w:ind w:left="1440"/>
+      </w:pPr>
+    </w:p>
+    <w:p>
+      <w:pPr>
+        <w:ind w:left="1440"/>
+      </w:pPr>
+    </w:p>
+    <w:p>
+      <w:pPr>
+        <w:ind w:left="1440"/>
+      </w:pPr>
+    </w:p>
+    <w:p>
+      <w:pPr>
+        <w:ind w:left="1440"/>
+      </w:pPr>
+    </w:p>
+    <w:p>
+      <w:pPr>
+        <w:ind w:left="1440"/>
+      </w:pPr>
+    </w:p>
+    <w:p>
+      <w:pPr>
+        <w:ind w:left="1440"/>
+      </w:pPr>
+    </w:p>
+    <w:p>
+      <w:pPr>
+        <w:ind w:left="1440"/>
+      </w:pPr>
+    </w:p>
+    <w:p>
+      <w:pPr>
+        <w:ind w:left="1440"/>
+      </w:pPr>
+    </w:p>
+    <w:p>
+      <w:pPr>
+        <w:ind w:left="1440"/>
+      </w:pPr>
+    </w:p>
+    <w:p>
+      <w:pPr>
+        <w:ind w:left="1440"/>
+      </w:pPr>
+    </w:p>
+    <w:p>
+      <w:pPr>
+        <w:ind w:left="1440"/>
+      </w:pPr>
+      <w:r>
+        <w:lastRenderedPageBreak/>
+        <w:t>RF-003-Eliminación de egresados</w:t>
+      </w:r>
+    </w:p>
+    <w:p>
+      <w:pPr>
+        <w:ind w:left="1440"/>
+      </w:pPr>
+      <w:r>
+        <w:drawing>
+          <wp:inline distT="0" distB="0" distL="0" distR="0" wp14:anchorId="784B40DD" wp14:editId="7A04550B">
+            <wp:extent cx="2476846" cy="5487166"/>
+            <wp:effectExtent l="0" t="0" r="0" b="0"/>
+            <wp:docPr id="2147083033" name="Imagen 1"/>
+            <wp:cNvGraphicFramePr>
+              <a:graphicFrameLocks xmlns:a="http://schemas.openxmlformats.org/drawingml/2006/main" noChangeAspect="1"/>
+            </wp:cNvGraphicFramePr>
+            <a:graphic xmlns:a="http://schemas.openxmlformats.org/drawingml/2006/main">
+              <a:graphicData uri="http://schemas.openxmlformats.org/drawingml/2006/picture">
+                <pic:pic xmlns:pic="http://schemas.openxmlformats.org/drawingml/2006/picture">
+                  <pic:nvPicPr>
+                    <pic:cNvPr id="2147083033" name=""/>
+                    <pic:cNvPicPr/>
+                  </pic:nvPicPr>
+                  <pic:blipFill>
+                    <a:blip r:embed="rId15"/>
+                    <a:stretch>
+                      <a:fillRect/>
+                    </a:stretch>
+                  </pic:blipFill>
+                  <pic:spPr>
+                    <a:xfrm>
+                      <a:off x="0" y="0"/>
+                      <a:ext cx="2476846" cy="5487166"/>
+                    </a:xfrm>
+                    <a:prstGeom prst="rect">
+                      <a:avLst/>
+                    </a:prstGeom>
+                  </pic:spPr>
+                </pic:pic>
+              </a:graphicData>
+            </a:graphic>
+          </wp:inline>
+        </w:drawing>
+      </w:r>
+    </w:p>
+    <w:p>
+      <w:pPr>
+        <w:ind w:left="1440"/>
+      </w:pPr>
+    </w:p>
+    <w:p>
+      <w:pPr>
+        <w:ind w:left="1440"/>
+      </w:pPr>
+    </w:p>
+    <w:p>
+      <w:pPr>
+        <w:ind w:left="1440"/>
+      </w:pPr>
+    </w:p>
+    <w:p>
+      <w:pPr>
+        <w:ind w:left="1440"/>
+      </w:pPr>
+    </w:p>
+    <w:p>
+      <w:pPr>
+        <w:ind w:left="1440"/>
+      </w:pPr>
+    </w:p>
+    <w:p>
+      <w:pPr>
+        <w:ind w:left="1440"/>
+      </w:pPr>
+    </w:p>
+    <w:p>
+      <w:pPr>
+        <w:ind w:left="1440"/>
+      </w:pPr>
+    </w:p>
+    <w:p>
+      <w:pPr>
+        <w:ind w:left="1440"/>
+      </w:pPr>
+    </w:p>
+    <w:p>
+      <w:pPr>
+        <w:ind w:left="1440"/>
+      </w:pPr>
+    </w:p>
+    <w:p>
+      <w:pPr>
+        <w:ind w:left="1440"/>
+      </w:pPr>
+    </w:p>
+    <w:p>
+      <w:pPr>
+        <w:ind w:left="1440"/>
+      </w:pPr>
+      <w:r>
+        <w:lastRenderedPageBreak/>
+        <w:t>RF-004-Búsqueda de egresados</w:t>
+      </w:r>
+    </w:p>
+    <w:p>
+      <w:pPr>
+        <w:ind w:left="1440"/>
+      </w:pPr>
+      <w:r>
+        <w:drawing>
+          <wp:inline distT="0" distB="0" distL="0" distR="0" wp14:anchorId="56F017BC" wp14:editId="36D645D6">
+            <wp:extent cx="2124371" cy="5553850"/>
+            <wp:effectExtent l="0" t="0" r="9525" b="8890"/>
+            <wp:docPr id="2134958316" name="Imagen 1" descr="Captura de pantalla con letras&#10;&#10;El contenido generado por IA puede ser incorrecto."/>
+            <wp:cNvGraphicFramePr>
+              <a:graphicFrameLocks xmlns:a="http://schemas.openxmlformats.org/drawingml/2006/main" noChangeAspect="1"/>
+            </wp:cNvGraphicFramePr>
+            <a:graphic xmlns:a="http://schemas.openxmlformats.org/drawingml/2006/main">
+              <a:graphicData uri="http://schemas.openxmlformats.org/drawingml/2006/picture">
+                <pic:pic xmlns:pic="http://schemas.openxmlformats.org/drawingml/2006/picture">
+                  <pic:nvPicPr>
+                    <pic:cNvPr id="2134958316" name="Imagen 1" descr="Captura de pantalla con letras&#10;&#10;El contenido generado por IA puede ser incorrecto."/>
+                    <pic:cNvPicPr/>
+                  </pic:nvPicPr>
+                  <pic:blipFill>
+                    <a:blip r:embed="rId16"/>
+                    <a:stretch>
+                      <a:fillRect/>
+                    </a:stretch>
+                  </pic:blipFill>
+                  <pic:spPr>
+                    <a:xfrm>
+                      <a:off x="0" y="0"/>
+                      <a:ext cx="2124371" cy="5553850"/>
+                    </a:xfrm>
+                    <a:prstGeom prst="rect">
+                      <a:avLst/>
+                    </a:prstGeom>
+                  </pic:spPr>
+                </pic:pic>
+              </a:graphicData>
+            </a:graphic>
+          </wp:inline>
+        </w:drawing>
+      </w:r>
+    </w:p>
+    <w:p>
+      <w:pPr>
+        <w:ind w:left="1440"/>
+      </w:pPr>
+    </w:p>
+    <w:p>
+      <w:pPr>
+        <w:ind w:left="1440"/>
+      </w:pPr>
+    </w:p>
+    <w:p>
+      <w:pPr>
+        <w:ind w:left="1440"/>
+      </w:pPr>
+    </w:p>
+    <w:p>
+      <w:pPr>
+        <w:ind w:left="1440"/>
+      </w:pPr>
+    </w:p>
+    <w:p>
+      <w:pPr>
+        <w:ind w:left="1440"/>
+      </w:pPr>
+    </w:p>
+    <w:p>
+      <w:pPr>
+        <w:ind w:left="1440"/>
+      </w:pPr>
+    </w:p>
+    <w:p>
+      <w:pPr>
+        <w:ind w:left="1440"/>
+      </w:pPr>
+    </w:p>
+    <w:p>
+      <w:pPr>
+        <w:ind w:left="1440"/>
+      </w:pPr>
+    </w:p>
+    <w:p>
+      <w:pPr>
+        <w:ind w:left="1440"/>
+      </w:pPr>
+    </w:p>
+    <w:p>
+      <w:pPr>
+        <w:ind w:left="1440"/>
+      </w:pPr>
+    </w:p>
+    <w:p>
+      <w:pPr>
+        <w:ind w:left="1440"/>
+      </w:pPr>
+      <w:r>
+        <w:lastRenderedPageBreak/>
+        <w:t>RF-005-Carga de datos desde archivos</w:t>
+      </w:r>
+    </w:p>
+    <w:p>
+      <w:pPr>
+        <w:ind w:left="1440"/>
+      </w:pPr>
+      <w:r>
+        <w:drawing>
+          <wp:inline distT="0" distB="0" distL="0" distR="0" wp14:anchorId="1920402A" wp14:editId="51AFAB22">
+            <wp:extent cx="4544059" cy="5563376"/>
+            <wp:effectExtent l="0" t="0" r="9525" b="0"/>
+            <wp:docPr id="1065385889" name="Imagen 1" descr="Diagrama, Texto&#10;&#10;El contenido generado por IA puede ser incorrecto."/>
+            <wp:cNvGraphicFramePr>
+              <a:graphicFrameLocks xmlns:a="http://schemas.openxmlformats.org/drawingml/2006/main" noChangeAspect="1"/>
+            </wp:cNvGraphicFramePr>
+            <a:graphic xmlns:a="http://schemas.openxmlformats.org/drawingml/2006/main">
+              <a:graphicData uri="http://schemas.openxmlformats.org/drawingml/2006/picture">
+                <pic:pic xmlns:pic="http://schemas.openxmlformats.org/drawingml/2006/picture">
+                  <pic:nvPicPr>
+                    <pic:cNvPr id="1065385889" name="Imagen 1" descr="Diagrama, Texto&#10;&#10;El contenido generado por IA puede ser incorrecto."/>
+                    <pic:cNvPicPr/>
+                  </pic:nvPicPr>
+                  <pic:blipFill>
+                    <a:blip r:embed="rId17"/>
+                    <a:stretch>
+                      <a:fillRect/>
+                    </a:stretch>
+                  </pic:blipFill>
+                  <pic:spPr>
+                    <a:xfrm>
+                      <a:off x="0" y="0"/>
+                      <a:ext cx="4544059" cy="5563376"/>
+                    </a:xfrm>
+                    <a:prstGeom prst="rect">
+                      <a:avLst/>
+                    </a:prstGeom>
+                  </pic:spPr>
+                </pic:pic>
+              </a:graphicData>
+            </a:graphic>
+          </wp:inline>
+        </w:drawing>
+      </w:r>
+    </w:p>
+    <w:p>
+      <w:pPr>
+        <w:ind w:left="1440"/>
+      </w:pPr>
+    </w:p>
+    <w:p>
+      <w:pPr>
+        <w:ind w:left="1440"/>
+      </w:pPr>
+    </w:p>
+    <w:p>
+      <w:pPr>
+        <w:ind w:left="1440"/>
+      </w:pPr>
+    </w:p>
+    <w:p>
+      <w:pPr>
+        <w:ind w:left="1440"/>
+      </w:pPr>
+    </w:p>
+    <w:p>
+      <w:pPr>
+        <w:ind w:left="1440"/>
+      </w:pPr>
+    </w:p>
+    <w:p>
+      <w:pPr>
+        <w:ind w:left="1440"/>
+      </w:pPr>
+    </w:p>
+    <w:p>
+      <w:pPr>
+        <w:ind w:left="1440"/>
+      </w:pPr>
+    </w:p>
+    <w:p>
+      <w:pPr>
+        <w:ind w:left="1440"/>
+      </w:pPr>
+    </w:p>
+    <w:p>
+      <w:pPr>
+        <w:ind w:left="1440"/>
+      </w:pPr>
+    </w:p>
+    <w:p>
+      <w:pPr>
+        <w:ind w:left="1440"/>
+      </w:pPr>
+    </w:p>
+    <w:p>
+      <w:pPr>
+        <w:ind w:left="1440"/>
+      </w:pPr>
+      <w:r>
+        <w:lastRenderedPageBreak/>
+        <w:t>RF-006-Extracción manual de información de LinkedIn</w:t>
+      </w:r>
+    </w:p>
+    <w:p>
+      <w:pPr>
+        <w:ind w:left="1440"/>
+      </w:pPr>
+      <w:r>
+        <w:drawing>
+          <wp:inline distT="0" distB="0" distL="0" distR="0" wp14:anchorId="1BD9FD72" wp14:editId="3048EFD7">
+            <wp:extent cx="2286319" cy="5534797"/>
+            <wp:effectExtent l="0" t="0" r="0" b="8890"/>
+            <wp:docPr id="797181640" name="Imagen 1" descr="Imagen que contiene Interfaz de usuario gráfica&#10;&#10;El contenido generado por IA puede ser incorrecto."/>
+            <wp:cNvGraphicFramePr>
+              <a:graphicFrameLocks xmlns:a="http://schemas.openxmlformats.org/drawingml/2006/main" noChangeAspect="1"/>
+            </wp:cNvGraphicFramePr>
+            <a:graphic xmlns:a="http://schemas.openxmlformats.org/drawingml/2006/main">
+              <a:graphicData uri="http://schemas.openxmlformats.org/drawingml/2006/picture">
+                <pic:pic xmlns:pic="http://schemas.openxmlformats.org/drawingml/2006/picture">
+                  <pic:nvPicPr>
+                    <pic:cNvPr id="797181640" name="Imagen 1" descr="Imagen que contiene Interfaz de usuario gráfica&#10;&#10;El contenido generado por IA puede ser incorrecto."/>
+                    <pic:cNvPicPr/>
+                  </pic:nvPicPr>
+                  <pic:blipFill>
+                    <a:blip r:embed="rId18"/>
+                    <a:stretch>
+                      <a:fillRect/>
+                    </a:stretch>
+                  </pic:blipFill>
+                  <pic:spPr>
+                    <a:xfrm>
+                      <a:off x="0" y="0"/>
+                      <a:ext cx="2286319" cy="5534797"/>
+                    </a:xfrm>
+                    <a:prstGeom prst="rect">
+                      <a:avLst/>
+                    </a:prstGeom>
+                  </pic:spPr>
+                </pic:pic>
+              </a:graphicData>
+            </a:graphic>
+          </wp:inline>
+        </w:drawing>
+      </w:r>
+    </w:p>
+    <w:p>
+      <w:pPr>
+        <w:ind w:left="1440"/>
+      </w:pPr>
+    </w:p>
+    <w:p>
+      <w:pPr>
+        <w:ind w:left="1440"/>
+      </w:pPr>
+    </w:p>
+    <w:p>
+      <w:pPr>
+        <w:ind w:left="1440"/>
+      </w:pPr>
+    </w:p>
+    <w:p>
+      <w:pPr>
+        <w:ind w:left="1440"/>
+      </w:pPr>
+    </w:p>
+    <w:p>
+      <w:pPr>
+        <w:ind w:left="1440"/>
+      </w:pPr>
+    </w:p>
+    <w:p>
+      <w:pPr>
+        <w:ind w:left="1440"/>
+      </w:pPr>
+    </w:p>
+    <w:p>
+      <w:pPr>
+        <w:ind w:left="1440"/>
+      </w:pPr>
+    </w:p>
+    <w:p>
+      <w:pPr>
+        <w:ind w:left="1440"/>
+      </w:pPr>
+    </w:p>
+    <w:p>
+      <w:pPr>
+        <w:ind w:left="1440"/>
+      </w:pPr>
+    </w:p>
+    <w:p>
+      <w:pPr>
+        <w:ind w:left="1440"/>
+      </w:pPr>
+    </w:p>
+    <w:p>
+      <w:pPr>
+        <w:ind w:left="1440"/>
+      </w:pPr>
+      <w:r>
+        <w:lastRenderedPageBreak/>
+        <w:t>RF-007-Generación de reportes</w:t>
+      </w:r>
+    </w:p>
+    <w:p>
+      <w:pPr>
+        <w:ind w:left="1440"/>
+      </w:pPr>
+      <w:r>
+        <w:drawing>
+          <wp:inline distT="0" distB="0" distL="0" distR="0" wp14:anchorId="1BC09733" wp14:editId="03B6C50F">
+            <wp:extent cx="4801270" cy="4391638"/>
+            <wp:effectExtent l="0" t="0" r="0" b="9525"/>
+            <wp:docPr id="1965420372" name="Imagen 1" descr="Diagrama&#10;&#10;El contenido generado por IA puede ser incorrecto."/>
+            <wp:cNvGraphicFramePr>
+              <a:graphicFrameLocks xmlns:a="http://schemas.openxmlformats.org/drawingml/2006/main" noChangeAspect="1"/>
+            </wp:cNvGraphicFramePr>
+            <a:graphic xmlns:a="http://schemas.openxmlformats.org/drawingml/2006/main">
+              <a:graphicData uri="http://schemas.openxmlformats.org/drawingml/2006/picture">
+                <pic:pic xmlns:pic="http://schemas.openxmlformats.org/drawingml/2006/picture">
+                  <pic:nvPicPr>
+                    <pic:cNvPr id="1965420372" name="Imagen 1" descr="Diagrama&#10;&#10;El contenido generado por IA puede ser incorrecto."/>
+                    <pic:cNvPicPr/>
+                  </pic:nvPicPr>
+                  <pic:blipFill>
+                    <a:blip r:embed="rId19"/>
+                    <a:stretch>
+                      <a:fillRect/>
+                    </a:stretch>
+                  </pic:blipFill>
+                  <pic:spPr>
+                    <a:xfrm>
+                      <a:off x="0" y="0"/>
+                      <a:ext cx="4801270" cy="4391638"/>
+                    </a:xfrm>
+                    <a:prstGeom prst="rect">
+                      <a:avLst/>
+                    </a:prstGeom>
+                  </pic:spPr>
+                </pic:pic>
+              </a:graphicData>
+            </a:graphic>
+          </wp:inline>
+        </w:drawing>
+      </w:r>
+    </w:p>
+    <w:p>
+      <w:pPr>
+        <w:ind w:left="1440"/>
+      </w:pPr>
+      <w:r>
+        <w:t>RF-008-Visualización gráfica de datos</w:t>
+      </w:r>
+    </w:p>
+    <w:p>
+      <w:pPr>
+        <w:ind w:left="1440"/>
+      </w:pPr>
+      <w:r>
+        <w:drawing>
+          <wp:inline distT="0" distB="0" distL="0" distR="0" wp14:anchorId="345947A5" wp14:editId="4A04B9F3">
+            <wp:extent cx="5400040" cy="1759585"/>
+            <wp:effectExtent l="0" t="0" r="0" b="0"/>
+            <wp:docPr id="1656539650" name="Imagen 1" descr="Diagrama&#10;&#10;El contenido generado por IA puede ser incorrecto."/>
+            <wp:cNvGraphicFramePr>
+              <a:graphicFrameLocks xmlns:a="http://schemas.openxmlformats.org/drawingml/2006/main" noChangeAspect="1"/>
+            </wp:cNvGraphicFramePr>
+            <a:graphic xmlns:a="http://schemas.openxmlformats.org/drawingml/2006/main">
+              <a:graphicData uri="http://schemas.openxmlformats.org/drawingml/2006/picture">
+                <pic:pic xmlns:pic="http://schemas.openxmlformats.org/drawingml/2006/picture">
+                  <pic:nvPicPr>
+                    <pic:cNvPr id="1656539650" name="Imagen 1" descr="Diagrama&#10;&#10;El contenido generado por IA puede ser incorrecto."/>
+                    <pic:cNvPicPr/>
+                  </pic:nvPicPr>
+                  <pic:blipFill>
+                    <a:blip r:embed="rId20"/>
+                    <a:stretch>
+                      <a:fillRect/>
+                    </a:stretch>
+                  </pic:blipFill>
+                  <pic:spPr>
+                    <a:xfrm>
+                      <a:off x="0" y="0"/>
+                      <a:ext cx="5400040" cy="1759585"/>
+                    </a:xfrm>
+                    <a:prstGeom prst="rect">
+                      <a:avLst/>
+                    </a:prstGeom>
+                  </pic:spPr>
+                </pic:pic>
+              </a:graphicData>
+            </a:graphic>
+          </wp:inline>
+        </w:drawing>
+      </w:r>
+    </w:p>
+    <w:p>
+      <w:pPr>
+        <w:ind w:left="1440"/>
+      </w:pPr>
+    </w:p>
+    <w:p>
+      <w:pPr>
+        <w:ind w:left="1440"/>
+      </w:pPr>
+    </w:p>
+    <w:p>
+      <w:pPr>
+        <w:ind w:left="1440"/>
+      </w:pPr>
+    </w:p>
+    <w:p>
+      <w:pPr>
+        <w:ind w:left="1440"/>
+      </w:pPr>
+    </w:p>
+    <w:p>
+      <w:pPr>
+        <w:ind w:left="1440"/>
+      </w:pPr>
+    </w:p>
+    <w:p>
+      <w:pPr>
+        <w:ind w:left="1440"/>
+      </w:pPr>
+    </w:p>
+    <w:p>
+      <w:pPr>
+        <w:ind w:left="1440"/>
+      </w:pPr>
+    </w:p>
+    <w:p>
+      <w:pPr>
+        <w:ind w:left="1440"/>
+      </w:pPr>
+      <w:r>
+        <w:lastRenderedPageBreak/>
+        <w:t>RF-009-Exportación de reportes</w:t>
+      </w:r>
+    </w:p>
+    <w:p>
+      <w:pPr>
+        <w:ind w:left="1440"/>
+      </w:pPr>
+      <w:r>
+        <w:drawing>
+          <wp:inline distT="0" distB="0" distL="0" distR="0" wp14:anchorId="3D46681E" wp14:editId="5EE8875F">
+            <wp:extent cx="5400040" cy="1875790"/>
+            <wp:effectExtent l="0" t="0" r="0" b="0"/>
+            <wp:docPr id="225894418" name="Imagen 1" descr="Imagen que contiene Diagrama&#10;&#10;El contenido generado por IA puede ser incorrecto."/>
+            <wp:cNvGraphicFramePr>
+              <a:graphicFrameLocks xmlns:a="http://schemas.openxmlformats.org/drawingml/2006/main" noChangeAspect="1"/>
+            </wp:cNvGraphicFramePr>
+            <a:graphic xmlns:a="http://schemas.openxmlformats.org/drawingml/2006/main">
+              <a:graphicData uri="http://schemas.openxmlformats.org/drawingml/2006/picture">
+                <pic:pic xmlns:pic="http://schemas.openxmlformats.org/drawingml/2006/picture">
+                  <pic:nvPicPr>
+                    <pic:cNvPr id="225894418" name="Imagen 1" descr="Imagen que contiene Diagrama&#10;&#10;El contenido generado por IA puede ser incorrecto."/>
+                    <pic:cNvPicPr/>
+                  </pic:nvPicPr>
+                  <pic:blipFill>
+                    <a:blip r:embed="rId21"/>
+                    <a:stretch>
+                      <a:fillRect/>
+                    </a:stretch>
+                  </pic:blipFill>
+                  <pic:spPr>
+                    <a:xfrm>
+                      <a:off x="0" y="0"/>
+                      <a:ext cx="5400040" cy="1875790"/>
+                    </a:xfrm>
+                    <a:prstGeom prst="rect">
+                      <a:avLst/>
+                    </a:prstGeom>
+                  </pic:spPr>
+                </pic:pic>
+              </a:graphicData>
+            </a:graphic>
+          </wp:inline>
+        </w:drawing>
+      </w:r>
+    </w:p>
+    <w:p>
+      <w:pPr>
+        <w:ind w:left="1440"/>
+      </w:pPr>
+      <w:r>
+        <w:t>RF-010-Gestión de usuarios</w:t>
+      </w:r>
+    </w:p>
+    <w:p>
+      <w:pPr>
+        <w:ind w:left="1440"/>
+      </w:pPr>
+      <w:r>
+        <w:drawing>
+          <wp:inline distT="0" distB="0" distL="0" distR="0" wp14:anchorId="5B906BB8" wp14:editId="41F5F973">
+            <wp:extent cx="2076740" cy="5458587"/>
+            <wp:effectExtent l="0" t="0" r="0" b="8890"/>
+            <wp:docPr id="1646854519" name="Imagen 1" descr="Captura de pantalla con letras&#10;&#10;El contenido generado por IA puede ser incorrecto."/>
+            <wp:cNvGraphicFramePr>
+              <a:graphicFrameLocks xmlns:a="http://schemas.openxmlformats.org/drawingml/2006/main" noChangeAspect="1"/>
+            </wp:cNvGraphicFramePr>
+            <a:graphic xmlns:a="http://schemas.openxmlformats.org/drawingml/2006/main">
+              <a:graphicData uri="http://schemas.openxmlformats.org/drawingml/2006/picture">
+                <pic:pic xmlns:pic="http://schemas.openxmlformats.org/drawingml/2006/picture">
+                  <pic:nvPicPr>
+                    <pic:cNvPr id="1646854519" name="Imagen 1" descr="Captura de pantalla con letras&#10;&#10;El contenido generado por IA puede ser incorrecto."/>
+                    <pic:cNvPicPr/>
+                  </pic:nvPicPr>
+                  <pic:blipFill>
+                    <a:blip r:embed="rId22"/>
+                    <a:stretch>
+                      <a:fillRect/>
+                    </a:stretch>
+                  </pic:blipFill>
+                  <pic:spPr>
+                    <a:xfrm>
+                      <a:off x="0" y="0"/>
+                      <a:ext cx="2076740" cy="5458587"/>
+                    </a:xfrm>
+                    <a:prstGeom prst="rect">
+                      <a:avLst/>
+                    </a:prstGeom>
+                  </pic:spPr>
+                </pic:pic>
+              </a:graphicData>
+            </a:graphic>
+          </wp:inline>
+        </w:drawing>
+      </w:r>
+    </w:p>
+    <w:p>
+      <w:bookmarkStart w:id="29" w:name="_dttg1hlciui" w:colFirst="0" w:colLast="0"/>
+      <w:bookmarkEnd w:id="29"/>
+    </w:p>
     <w:p/>
-    <w:p>
-      <w:pPr>
-        <w:pStyle w:val="Ttulo3"/>
-        <w:numPr>
-          <w:ilvl w:val="0"/>
-          <w:numId w:val="2"/>
-        </w:numPr>
-      </w:pPr>
-      <w:bookmarkStart w:id="29" w:name="_huca01v7x3r2" w:colFirst="0" w:colLast="0"/>
-      <w:bookmarkEnd w:id="29"/>
-      <w:r>
-        <w:t>Diagrama de actividades con objetos</w:t>
-      </w:r>
-    </w:p>
-    <w:p>
-      <w:pPr>
-        <w:ind w:left="1440"/>
-      </w:pPr>
-    </w:p>
-    <w:p>
-      <w:pPr>
-        <w:ind w:left="1440"/>
-      </w:pPr>
-    </w:p>
-    <w:p>
-      <w:pPr>
-        <w:pStyle w:val="Ttulo3"/>
-        <w:numPr>
-          <w:ilvl w:val="0"/>
-          <w:numId w:val="2"/>
-        </w:numPr>
-      </w:pPr>
-      <w:bookmarkStart w:id="30" w:name="_72nqztcq8mvb" w:colFirst="0" w:colLast="0"/>
+    <w:p/>
+    <w:p>
+      <w:pPr>
+        <w:pStyle w:val="Ttulo1"/>
+      </w:pPr>
+      <w:bookmarkStart w:id="30" w:name="_3yqme7m23vn4" w:colFirst="0" w:colLast="0"/>
       <w:bookmarkEnd w:id="30"/>
       <w:r>
-        <w:t>Diagrama de secuencia</w:t>
-      </w:r>
-    </w:p>
-    <w:p>
-      <w:pPr>
-        <w:ind w:left="1440"/>
-      </w:pPr>
-    </w:p>
-    <w:p>
-      <w:pPr>
-        <w:ind w:left="1440"/>
-      </w:pPr>
-    </w:p>
-    <w:p>
-      <w:pPr>
-        <w:pStyle w:val="Ttulo3"/>
-        <w:numPr>
-          <w:ilvl w:val="0"/>
-          <w:numId w:val="2"/>
-        </w:numPr>
-      </w:pPr>
-      <w:bookmarkStart w:id="31" w:name="_dttg1hlciui" w:colFirst="0" w:colLast="0"/>
-      <w:bookmarkEnd w:id="31"/>
-      <w:r>
-        <w:t>Diagrama de clases</w:t>
-      </w:r>
-    </w:p>
-    <w:p/>
-    <w:p/>
-    <w:p/>
-    <w:p/>
-    <w:p/>
-    <w:p/>
-    <w:p>
-      <w:pPr>
-        <w:pStyle w:val="Ttulo1"/>
-      </w:pPr>
-      <w:bookmarkStart w:id="32" w:name="_3yqme7m23vn4" w:colFirst="0" w:colLast="0"/>
-      <w:bookmarkEnd w:id="32"/>
-      <w:r>
+        <w:lastRenderedPageBreak/>
         <w:t>CONCLUSIONES</w:t>
       </w:r>
     </w:p>
@@ -22868,11 +23784,7 @@
         <w:jc w:val="both"/>
       </w:pPr>
       <w:r>
-        <w:t xml:space="preserve">El Sistema de Análisis de Perfiles Profesionales para los egresados de la EPIS-UPT es una solución viable que optimiza el proceso de recolección y análisis de datos de los egresados. La automatización de este proceso permitirá obtener información precisa sobre la inserción laboral y las tendencias del mercado, lo que ayudará a la universidad a tomar decisiones estratégicas más informadas y ajustar sus programas académicos según las necesidades del entorno profesional. Con los recursos disponibles y la </w:t>
-      </w:r>
-      <w:r>
-        <w:lastRenderedPageBreak/>
-        <w:t>tecnología adecuada, la implementación del sistema traerá beneficios tangibles tanto a corto como a largo plazo.</w:t>
+        <w:t>El Sistema de Análisis de Perfiles Profesionales para los egresados de la EPIS-UPT es una solución viable que optimiza el proceso de recolección y análisis de datos de los egresados. La automatización de este proceso permitirá obtener información precisa sobre la inserción laboral y las tendencias del mercado, lo que ayudará a la universidad a tomar decisiones estratégicas más informadas y ajustar sus programas académicos según las necesidades del entorno profesional. Con los recursos disponibles y la tecnología adecuada, la implementación del sistema traerá beneficios tangibles tanto a corto como a largo plazo.</w:t>
       </w:r>
     </w:p>
     <w:p>
@@ -22892,8 +23804,8 @@
       <w:pPr>
         <w:pStyle w:val="Ttulo1"/>
       </w:pPr>
-      <w:bookmarkStart w:id="33" w:name="_o18ftgovse9j" w:colFirst="0" w:colLast="0"/>
-      <w:bookmarkEnd w:id="33"/>
+      <w:bookmarkStart w:id="31" w:name="_o18ftgovse9j" w:colFirst="0" w:colLast="0"/>
+      <w:bookmarkEnd w:id="31"/>
       <w:r>
         <w:t>RECOMENDACIONES</w:t>
       </w:r>
@@ -23026,8 +23938,8 @@
           <w:szCs w:val="22"/>
         </w:rPr>
       </w:pPr>
-      <w:bookmarkStart w:id="34" w:name="_dsakrcxg91u0" w:colFirst="0" w:colLast="0"/>
-      <w:bookmarkEnd w:id="34"/>
+      <w:bookmarkStart w:id="32" w:name="_dsakrcxg91u0" w:colFirst="0" w:colLast="0"/>
+      <w:bookmarkEnd w:id="32"/>
       <w:r>
         <w:rPr>
           <w:rFonts w:ascii="Calibri" w:eastAsia="Calibri" w:hAnsi="Calibri" w:cs="Calibri"/>
@@ -23042,8 +23954,8 @@
         <w:pStyle w:val="Ttulo1"/>
         <w:ind w:left="360" w:firstLine="0"/>
       </w:pPr>
-      <w:bookmarkStart w:id="35" w:name="_73g5wwtgdvf8" w:colFirst="0" w:colLast="0"/>
-      <w:bookmarkEnd w:id="35"/>
+      <w:bookmarkStart w:id="33" w:name="_73g5wwtgdvf8" w:colFirst="0" w:colLast="0"/>
+      <w:bookmarkEnd w:id="33"/>
     </w:p>
     <w:p>
       <w:pPr>
@@ -23056,8 +23968,8 @@
       </w:pPr>
     </w:p>
     <w:sectPr>
-      <w:headerReference w:type="default" r:id="rId10"/>
-      <w:footerReference w:type="default" r:id="rId11"/>
+      <w:headerReference w:type="default" r:id="rId23"/>
+      <w:footerReference w:type="default" r:id="rId24"/>
       <w:pgSz w:w="11906" w:h="16838"/>
       <w:pgMar w:top="1417" w:right="1701" w:bottom="1417" w:left="1701" w:header="708" w:footer="708" w:gutter="0"/>
       <w:pgNumType w:start="1"/>
@@ -27898,4 +28810,16 @@
   </a:objectDefaults>
   <a:extraClrSchemeLst/>
 </a:theme>
+</file>
+
+<file path=customXml/item1.xml><?xml version="1.0" encoding="utf-8"?>
+<b:Sources xmlns:b="http://schemas.openxmlformats.org/officeDocument/2006/bibliography" xmlns="http://schemas.openxmlformats.org/officeDocument/2006/bibliography" SelectedStyle="\APASixthEditionOfficeOnline.xsl" StyleName="APA" Version="6"/>
+</file>
+
+<file path=customXml/itemProps1.xml><?xml version="1.0" encoding="utf-8"?>
+<ds:datastoreItem xmlns:ds="http://schemas.openxmlformats.org/officeDocument/2006/customXml" ds:itemID="{EE686450-D767-4DD1-8ADA-B48DFCBB4DCC}">
+  <ds:schemaRefs>
+    <ds:schemaRef ds:uri="http://schemas.openxmlformats.org/officeDocument/2006/bibliography"/>
+  </ds:schemaRefs>
+</ds:datastoreItem>
 </file>